--- a/NEA Project (1).docx
+++ b/NEA Project (1).docx
@@ -1,6 +1,6 @@
 
 <file path=word/document.xml><?xml version="1.0" encoding="utf-8"?>
-<w:document xmlns:wpc="http://schemas.microsoft.com/office/word/2010/wordprocessingCanvas" xmlns:cx="http://schemas.microsoft.com/office/drawing/2014/chartex" xmlns:cx1="http://schemas.microsoft.com/office/drawing/2015/9/8/chartex" xmlns:cx2="http://schemas.microsoft.com/office/drawing/2015/10/21/chartex" xmlns:cx3="http://schemas.microsoft.com/office/drawing/2016/5/9/chartex" xmlns:cx4="http://schemas.microsoft.com/office/drawing/2016/5/10/chartex" xmlns:cx5="http://schemas.microsoft.com/office/drawing/2016/5/11/chartex" xmlns:cx6="http://schemas.microsoft.com/office/drawing/2016/5/12/chartex" xmlns:cx7="http://schemas.microsoft.com/office/drawing/2016/5/13/chartex" xmlns:cx8="http://schemas.microsoft.com/office/drawing/2016/5/14/chartex" xmlns:mc="http://schemas.openxmlformats.org/markup-compatibility/2006" xmlns:aink="http://schemas.microsoft.com/office/drawing/2016/ink" xmlns:am3d="http://schemas.microsoft.com/office/drawing/2017/model3d" xmlns:o="urn:schemas-microsoft-com:office:office" xmlns:r="http://schemas.openxmlformats.org/officeDocument/2006/relationships" xmlns:m="http://schemas.openxmlformats.org/officeDocument/2006/math" xmlns:v="urn:schemas-microsoft-com:vml" xmlns:wp14="http://schemas.microsoft.com/office/word/2010/wordprocessingDrawing" xmlns:wp="http://schemas.openxmlformats.org/drawingml/2006/wordprocessingDrawing" xmlns:w10="urn:schemas-microsoft-com:office:word" xmlns:w="http://schemas.openxmlformats.org/wordprocessingml/2006/main" xmlns:w14="http://schemas.microsoft.com/office/word/2010/wordml" xmlns:w15="http://schemas.microsoft.com/office/word/2012/wordml" xmlns:w16cid="http://schemas.microsoft.com/office/word/2016/wordml/cid" xmlns:w16se="http://schemas.microsoft.com/office/word/2015/wordml/symex" xmlns:wpg="http://schemas.microsoft.com/office/word/2010/wordprocessingGroup" xmlns:wpi="http://schemas.microsoft.com/office/word/2010/wordprocessingInk" xmlns:wne="http://schemas.microsoft.com/office/word/2006/wordml" xmlns:wps="http://schemas.microsoft.com/office/word/2010/wordprocessingShape" mc:Ignorable="w14 w15 w16se w16cid wp14">
+<w:document xmlns:wpc="http://schemas.microsoft.com/office/word/2010/wordprocessingCanvas" xmlns:cx="http://schemas.microsoft.com/office/drawing/2014/chartex" xmlns:cx1="http://schemas.microsoft.com/office/drawing/2015/9/8/chartex" xmlns:cx2="http://schemas.microsoft.com/office/drawing/2015/10/21/chartex" xmlns:cx3="http://schemas.microsoft.com/office/drawing/2016/5/9/chartex" xmlns:cx4="http://schemas.microsoft.com/office/drawing/2016/5/10/chartex" xmlns:cx5="http://schemas.microsoft.com/office/drawing/2016/5/11/chartex" xmlns:cx6="http://schemas.microsoft.com/office/drawing/2016/5/12/chartex" xmlns:cx7="http://schemas.microsoft.com/office/drawing/2016/5/13/chartex" xmlns:cx8="http://schemas.microsoft.com/office/drawing/2016/5/14/chartex" xmlns:mc="http://schemas.openxmlformats.org/markup-compatibility/2006" xmlns:aink="http://schemas.microsoft.com/office/drawing/2016/ink" xmlns:am3d="http://schemas.microsoft.com/office/drawing/2017/model3d" xmlns:o="urn:schemas-microsoft-com:office:office" xmlns:oel="http://schemas.microsoft.com/office/2019/extlst" xmlns:r="http://schemas.openxmlformats.org/officeDocument/2006/relationships" xmlns:m="http://schemas.openxmlformats.org/officeDocument/2006/math" xmlns:v="urn:schemas-microsoft-com:vml" xmlns:wp14="http://schemas.microsoft.com/office/word/2010/wordprocessingDrawing" xmlns:wp="http://schemas.openxmlformats.org/drawingml/2006/wordprocessingDrawing" xmlns:w10="urn:schemas-microsoft-com:office:word" xmlns:w="http://schemas.openxmlformats.org/wordprocessingml/2006/main" xmlns:w14="http://schemas.microsoft.com/office/word/2010/wordml" xmlns:w15="http://schemas.microsoft.com/office/word/2012/wordml" xmlns:w16cex="http://schemas.microsoft.com/office/word/2018/wordml/cex" xmlns:w16cid="http://schemas.microsoft.com/office/word/2016/wordml/cid" xmlns:w16="http://schemas.microsoft.com/office/word/2018/wordml" xmlns:w16sdtdh="http://schemas.microsoft.com/office/word/2020/wordml/sdtdatahash" xmlns:w16se="http://schemas.microsoft.com/office/word/2015/wordml/symex" xmlns:wpg="http://schemas.microsoft.com/office/word/2010/wordprocessingGroup" xmlns:wpi="http://schemas.microsoft.com/office/word/2010/wordprocessingInk" xmlns:wne="http://schemas.microsoft.com/office/word/2006/wordml" xmlns:wps="http://schemas.microsoft.com/office/word/2010/wordprocessingShape" mc:Ignorable="w14 w15 w16se w16cid w16 w16cex w16sdtdh wp14">
   <w:body>
     <w:p>
       <w:pPr>
@@ -240,7 +240,7 @@
           <w:r>
             <w:fldChar w:fldCharType="separate"/>
           </w:r>
-          <w:hyperlink w:anchor="_Toc116299488" w:history="1">
+          <w:hyperlink w:anchor="_Toc116312492" w:history="1">
             <w:r>
               <w:rPr>
                 <w:rStyle w:val="Hyperlink"/>
@@ -267,7 +267,7 @@
                 <w:noProof/>
                 <w:webHidden/>
               </w:rPr>
-              <w:instrText xml:space="preserve"> PAGEREF _Toc116299488 \h </w:instrText>
+              <w:instrText xml:space="preserve"> PAGEREF _Toc116312492 \h </w:instrText>
             </w:r>
             <w:r>
               <w:rPr>
@@ -310,7 +310,7 @@
               <w:lang w:val="en-GB" w:eastAsia="en-GB"/>
             </w:rPr>
           </w:pPr>
-          <w:hyperlink w:anchor="_Toc116299489" w:history="1">
+          <w:hyperlink w:anchor="_Toc116312493" w:history="1">
             <w:r>
               <w:rPr>
                 <w:rStyle w:val="Hyperlink"/>
@@ -337,7 +337,7 @@
                 <w:noProof/>
                 <w:webHidden/>
               </w:rPr>
-              <w:instrText xml:space="preserve"> PAGEREF _Toc116299489 \h </w:instrText>
+              <w:instrText xml:space="preserve"> PAGEREF _Toc116312493 \h </w:instrText>
             </w:r>
             <w:r>
               <w:rPr>
@@ -380,7 +380,7 @@
               <w:lang w:val="en-GB" w:eastAsia="en-GB"/>
             </w:rPr>
           </w:pPr>
-          <w:hyperlink w:anchor="_Toc116299490" w:history="1">
+          <w:hyperlink w:anchor="_Toc116312494" w:history="1">
             <w:r>
               <w:rPr>
                 <w:rStyle w:val="Hyperlink"/>
@@ -407,7 +407,7 @@
                 <w:noProof/>
                 <w:webHidden/>
               </w:rPr>
-              <w:instrText xml:space="preserve"> PAGEREF _Toc116299490 \h </w:instrText>
+              <w:instrText xml:space="preserve"> PAGEREF _Toc116312494 \h </w:instrText>
             </w:r>
             <w:r>
               <w:rPr>
@@ -451,7 +451,7 @@
               <w:lang w:eastAsia="en-GB"/>
             </w:rPr>
           </w:pPr>
-          <w:hyperlink w:anchor="_Toc116299491" w:history="1">
+          <w:hyperlink w:anchor="_Toc116312495" w:history="1">
             <w:r>
               <w:rPr>
                 <w:rStyle w:val="Hyperlink"/>
@@ -480,7 +480,7 @@
                 <w:noProof/>
                 <w:webHidden/>
               </w:rPr>
-              <w:instrText xml:space="preserve"> PAGEREF _Toc116299491 \h </w:instrText>
+              <w:instrText xml:space="preserve"> PAGEREF _Toc116312495 \h </w:instrText>
             </w:r>
             <w:r>
               <w:rPr>
@@ -524,7 +524,7 @@
               <w:lang w:eastAsia="en-GB"/>
             </w:rPr>
           </w:pPr>
-          <w:hyperlink w:anchor="_Toc116299492" w:history="1">
+          <w:hyperlink w:anchor="_Toc116312496" w:history="1">
             <w:r>
               <w:rPr>
                 <w:rStyle w:val="Hyperlink"/>
@@ -553,7 +553,7 @@
                 <w:noProof/>
                 <w:webHidden/>
               </w:rPr>
-              <w:instrText xml:space="preserve"> PAGEREF _Toc116299492 \h </w:instrText>
+              <w:instrText xml:space="preserve"> PAGEREF _Toc116312496 \h </w:instrText>
             </w:r>
             <w:r>
               <w:rPr>
@@ -597,7 +597,7 @@
               <w:lang w:eastAsia="en-GB"/>
             </w:rPr>
           </w:pPr>
-          <w:hyperlink w:anchor="_Toc116299493" w:history="1">
+          <w:hyperlink w:anchor="_Toc116312497" w:history="1">
             <w:r>
               <w:rPr>
                 <w:rStyle w:val="Hyperlink"/>
@@ -626,7 +626,7 @@
                 <w:noProof/>
                 <w:webHidden/>
               </w:rPr>
-              <w:instrText xml:space="preserve"> PAGEREF _Toc116299493 \h </w:instrText>
+              <w:instrText xml:space="preserve"> PAGEREF _Toc116312497 \h </w:instrText>
             </w:r>
             <w:r>
               <w:rPr>
@@ -670,7 +670,7 @@
               <w:lang w:eastAsia="en-GB"/>
             </w:rPr>
           </w:pPr>
-          <w:hyperlink w:anchor="_Toc116299494" w:history="1">
+          <w:hyperlink w:anchor="_Toc116312498" w:history="1">
             <w:r>
               <w:rPr>
                 <w:rStyle w:val="Hyperlink"/>
@@ -699,7 +699,7 @@
                 <w:noProof/>
                 <w:webHidden/>
               </w:rPr>
-              <w:instrText xml:space="preserve"> PAGEREF _Toc116299494 \h </w:instrText>
+              <w:instrText xml:space="preserve"> PAGEREF _Toc116312498 \h </w:instrText>
             </w:r>
             <w:r>
               <w:rPr>
@@ -742,7 +742,7 @@
               <w:lang w:val="en-GB" w:eastAsia="en-GB"/>
             </w:rPr>
           </w:pPr>
-          <w:hyperlink w:anchor="_Toc116299495" w:history="1">
+          <w:hyperlink w:anchor="_Toc116312499" w:history="1">
             <w:r>
               <w:rPr>
                 <w:rStyle w:val="Hyperlink"/>
@@ -769,7 +769,7 @@
                 <w:noProof/>
                 <w:webHidden/>
               </w:rPr>
-              <w:instrText xml:space="preserve"> PAGEREF _Toc116299495 \h </w:instrText>
+              <w:instrText xml:space="preserve"> PAGEREF _Toc116312499 \h </w:instrText>
             </w:r>
             <w:r>
               <w:rPr>
@@ -812,7 +812,7 @@
               <w:lang w:val="en-GB" w:eastAsia="en-GB"/>
             </w:rPr>
           </w:pPr>
-          <w:hyperlink w:anchor="_Toc116299496" w:history="1">
+          <w:hyperlink w:anchor="_Toc116312500" w:history="1">
             <w:r>
               <w:rPr>
                 <w:rStyle w:val="Hyperlink"/>
@@ -839,7 +839,7 @@
                 <w:noProof/>
                 <w:webHidden/>
               </w:rPr>
-              <w:instrText xml:space="preserve"> PAGEREF _Toc116299496 \h </w:instrText>
+              <w:instrText xml:space="preserve"> PAGEREF _Toc116312500 \h </w:instrText>
             </w:r>
             <w:r>
               <w:rPr>
@@ -882,7 +882,7 @@
               <w:lang w:val="en-GB" w:eastAsia="en-GB"/>
             </w:rPr>
           </w:pPr>
-          <w:hyperlink w:anchor="_Toc116299497" w:history="1">
+          <w:hyperlink w:anchor="_Toc116312501" w:history="1">
             <w:r>
               <w:rPr>
                 <w:rStyle w:val="Hyperlink"/>
@@ -909,7 +909,7 @@
                 <w:noProof/>
                 <w:webHidden/>
               </w:rPr>
-              <w:instrText xml:space="preserve"> PAGEREF _Toc116299497 \h </w:instrText>
+              <w:instrText xml:space="preserve"> PAGEREF _Toc116312501 \h </w:instrText>
             </w:r>
             <w:r>
               <w:rPr>
@@ -952,7 +952,7 @@
               <w:lang w:val="en-GB" w:eastAsia="en-GB"/>
             </w:rPr>
           </w:pPr>
-          <w:hyperlink w:anchor="_Toc116299498" w:history="1">
+          <w:hyperlink w:anchor="_Toc116312502" w:history="1">
             <w:r>
               <w:rPr>
                 <w:rStyle w:val="Hyperlink"/>
@@ -979,7 +979,7 @@
                 <w:noProof/>
                 <w:webHidden/>
               </w:rPr>
-              <w:instrText xml:space="preserve"> PAGEREF _Toc116299498 \h </w:instrText>
+              <w:instrText xml:space="preserve"> PAGEREF _Toc116312502 \h </w:instrText>
             </w:r>
             <w:r>
               <w:rPr>
@@ -1023,7 +1023,7 @@
               <w:lang w:eastAsia="en-GB"/>
             </w:rPr>
           </w:pPr>
-          <w:hyperlink w:anchor="_Toc116299499" w:history="1">
+          <w:hyperlink w:anchor="_Toc116312503" w:history="1">
             <w:r>
               <w:rPr>
                 <w:rStyle w:val="Hyperlink"/>
@@ -1052,7 +1052,7 @@
                 <w:noProof/>
                 <w:webHidden/>
               </w:rPr>
-              <w:instrText xml:space="preserve"> PAGEREF _Toc116299499 \h </w:instrText>
+              <w:instrText xml:space="preserve"> PAGEREF _Toc116312503 \h </w:instrText>
             </w:r>
             <w:r>
               <w:rPr>
@@ -1096,7 +1096,7 @@
               <w:lang w:eastAsia="en-GB"/>
             </w:rPr>
           </w:pPr>
-          <w:hyperlink w:anchor="_Toc116299500" w:history="1">
+          <w:hyperlink w:anchor="_Toc116312504" w:history="1">
             <w:r>
               <w:rPr>
                 <w:rStyle w:val="Hyperlink"/>
@@ -1125,7 +1125,7 @@
                 <w:noProof/>
                 <w:webHidden/>
               </w:rPr>
-              <w:instrText xml:space="preserve"> PAGEREF _Toc116299500 \h </w:instrText>
+              <w:instrText xml:space="preserve"> PAGEREF _Toc116312504 \h </w:instrText>
             </w:r>
             <w:r>
               <w:rPr>
@@ -1168,7 +1168,7 @@
               <w:lang w:val="en-GB" w:eastAsia="en-GB"/>
             </w:rPr>
           </w:pPr>
-          <w:hyperlink w:anchor="_Toc116299501" w:history="1">
+          <w:hyperlink w:anchor="_Toc116312505" w:history="1">
             <w:r>
               <w:rPr>
                 <w:rStyle w:val="Hyperlink"/>
@@ -1195,7 +1195,7 @@
                 <w:noProof/>
                 <w:webHidden/>
               </w:rPr>
-              <w:instrText xml:space="preserve"> PAGEREF _Toc116299501 \h </w:instrText>
+              <w:instrText xml:space="preserve"> PAGEREF _Toc116312505 \h </w:instrText>
             </w:r>
             <w:r>
               <w:rPr>
@@ -1238,7 +1238,7 @@
               <w:lang w:val="en-GB" w:eastAsia="en-GB"/>
             </w:rPr>
           </w:pPr>
-          <w:hyperlink w:anchor="_Toc116299502" w:history="1">
+          <w:hyperlink w:anchor="_Toc116312506" w:history="1">
             <w:r>
               <w:rPr>
                 <w:rStyle w:val="Hyperlink"/>
@@ -1265,7 +1265,7 @@
                 <w:noProof/>
                 <w:webHidden/>
               </w:rPr>
-              <w:instrText xml:space="preserve"> PAGEREF _Toc116299502 \h </w:instrText>
+              <w:instrText xml:space="preserve"> PAGEREF _Toc116312506 \h </w:instrText>
             </w:r>
             <w:r>
               <w:rPr>
@@ -1308,7 +1308,7 @@
               <w:lang w:val="en-GB" w:eastAsia="en-GB"/>
             </w:rPr>
           </w:pPr>
-          <w:hyperlink w:anchor="_Toc116299503" w:history="1">
+          <w:hyperlink w:anchor="_Toc116312507" w:history="1">
             <w:r>
               <w:rPr>
                 <w:rStyle w:val="Hyperlink"/>
@@ -1335,7 +1335,7 @@
                 <w:noProof/>
                 <w:webHidden/>
               </w:rPr>
-              <w:instrText xml:space="preserve"> PAGEREF _Toc116299503 \h </w:instrText>
+              <w:instrText xml:space="preserve"> PAGEREF _Toc116312507 \h </w:instrText>
             </w:r>
             <w:r>
               <w:rPr>
@@ -1378,13 +1378,27 @@
               <w:lang w:val="en-GB" w:eastAsia="en-GB"/>
             </w:rPr>
           </w:pPr>
-          <w:hyperlink w:anchor="_Toc116299504" w:history="1">
+          <w:hyperlink w:anchor="_Toc116312508" w:history="1">
             <w:r>
               <w:rPr>
                 <w:rStyle w:val="Hyperlink"/>
                 <w:noProof/>
               </w:rPr>
-              <w:t>Objectives</w:t>
+              <w:t>Objectiv</w:t>
+            </w:r>
+            <w:r>
+              <w:rPr>
+                <w:rStyle w:val="Hyperlink"/>
+                <w:noProof/>
+              </w:rPr>
+              <w:t>e</w:t>
+            </w:r>
+            <w:r>
+              <w:rPr>
+                <w:rStyle w:val="Hyperlink"/>
+                <w:noProof/>
+              </w:rPr>
+              <w:t>s</w:t>
             </w:r>
             <w:r>
               <w:rPr>
@@ -1405,7 +1419,7 @@
                 <w:noProof/>
                 <w:webHidden/>
               </w:rPr>
-              <w:instrText xml:space="preserve"> PAGEREF _Toc116299504 \h </w:instrText>
+              <w:instrText xml:space="preserve"> PAGEREF _Toc116312508 \h </w:instrText>
             </w:r>
             <w:r>
               <w:rPr>
@@ -1448,7 +1462,7 @@
               <w:lang w:val="en-GB" w:eastAsia="en-GB"/>
             </w:rPr>
           </w:pPr>
-          <w:hyperlink w:anchor="_Toc116299505" w:history="1">
+          <w:hyperlink w:anchor="_Toc116312509" w:history="1">
             <w:r>
               <w:rPr>
                 <w:rStyle w:val="Hyperlink"/>
@@ -1475,7 +1489,7 @@
                 <w:noProof/>
                 <w:webHidden/>
               </w:rPr>
-              <w:instrText xml:space="preserve"> PAGEREF _Toc116299505 \h </w:instrText>
+              <w:instrText xml:space="preserve"> PAGEREF _Toc116312509 \h </w:instrText>
             </w:r>
             <w:r>
               <w:rPr>
@@ -1518,7 +1532,7 @@
               <w:lang w:val="en-GB" w:eastAsia="en-GB"/>
             </w:rPr>
           </w:pPr>
-          <w:hyperlink w:anchor="_Toc116299506" w:history="1">
+          <w:hyperlink w:anchor="_Toc116312510" w:history="1">
             <w:r>
               <w:rPr>
                 <w:rStyle w:val="Hyperlink"/>
@@ -1545,7 +1559,7 @@
                 <w:noProof/>
                 <w:webHidden/>
               </w:rPr>
-              <w:instrText xml:space="preserve"> PAGEREF _Toc116299506 \h </w:instrText>
+              <w:instrText xml:space="preserve"> PAGEREF _Toc116312510 \h </w:instrText>
             </w:r>
             <w:r>
               <w:rPr>
@@ -1588,7 +1602,7 @@
               <w:lang w:val="en-GB" w:eastAsia="en-GB"/>
             </w:rPr>
           </w:pPr>
-          <w:hyperlink w:anchor="_Toc116299507" w:history="1">
+          <w:hyperlink w:anchor="_Toc116312511" w:history="1">
             <w:r>
               <w:rPr>
                 <w:rStyle w:val="Hyperlink"/>
@@ -1615,7 +1629,7 @@
                 <w:noProof/>
                 <w:webHidden/>
               </w:rPr>
-              <w:instrText xml:space="preserve"> PAGEREF _Toc116299507 \h </w:instrText>
+              <w:instrText xml:space="preserve"> PAGEREF _Toc116312511 \h </w:instrText>
             </w:r>
             <w:r>
               <w:rPr>
@@ -1658,7 +1672,7 @@
               <w:lang w:val="en-GB" w:eastAsia="en-GB"/>
             </w:rPr>
           </w:pPr>
-          <w:hyperlink w:anchor="_Toc116299508" w:history="1">
+          <w:hyperlink w:anchor="_Toc116312512" w:history="1">
             <w:r>
               <w:rPr>
                 <w:rStyle w:val="Hyperlink"/>
@@ -1685,7 +1699,7 @@
                 <w:noProof/>
                 <w:webHidden/>
               </w:rPr>
-              <w:instrText xml:space="preserve"> PAGEREF _Toc116299508 \h </w:instrText>
+              <w:instrText xml:space="preserve"> PAGEREF _Toc116312512 \h </w:instrText>
             </w:r>
             <w:r>
               <w:rPr>
@@ -1729,7 +1743,7 @@
               <w:lang w:eastAsia="en-GB"/>
             </w:rPr>
           </w:pPr>
-          <w:hyperlink w:anchor="_Toc116299509" w:history="1">
+          <w:hyperlink w:anchor="_Toc116312513" w:history="1">
             <w:r>
               <w:rPr>
                 <w:rStyle w:val="Hyperlink"/>
@@ -1756,7 +1770,7 @@
                 <w:noProof/>
                 <w:webHidden/>
               </w:rPr>
-              <w:instrText xml:space="preserve"> PAGEREF _Toc116299509 \h </w:instrText>
+              <w:instrText xml:space="preserve"> PAGEREF _Toc116312513 \h </w:instrText>
             </w:r>
             <w:r>
               <w:rPr>
@@ -1800,7 +1814,7 @@
               <w:lang w:eastAsia="en-GB"/>
             </w:rPr>
           </w:pPr>
-          <w:hyperlink w:anchor="_Toc116299510" w:history="1">
+          <w:hyperlink w:anchor="_Toc116312514" w:history="1">
             <w:r>
               <w:rPr>
                 <w:rStyle w:val="Hyperlink"/>
@@ -1827,7 +1841,7 @@
                 <w:noProof/>
                 <w:webHidden/>
               </w:rPr>
-              <w:instrText xml:space="preserve"> PAGEREF _Toc116299510 \h </w:instrText>
+              <w:instrText xml:space="preserve"> PAGEREF _Toc116312514 \h </w:instrText>
             </w:r>
             <w:r>
               <w:rPr>
@@ -1871,7 +1885,7 @@
               <w:lang w:eastAsia="en-GB"/>
             </w:rPr>
           </w:pPr>
-          <w:hyperlink w:anchor="_Toc116299511" w:history="1">
+          <w:hyperlink w:anchor="_Toc116312515" w:history="1">
             <w:r>
               <w:rPr>
                 <w:rStyle w:val="Hyperlink"/>
@@ -1898,7 +1912,7 @@
                 <w:noProof/>
                 <w:webHidden/>
               </w:rPr>
-              <w:instrText xml:space="preserve"> PAGEREF _Toc116299511 \h </w:instrText>
+              <w:instrText xml:space="preserve"> PAGEREF _Toc116312515 \h </w:instrText>
             </w:r>
             <w:r>
               <w:rPr>
@@ -1942,7 +1956,7 @@
               <w:lang w:eastAsia="en-GB"/>
             </w:rPr>
           </w:pPr>
-          <w:hyperlink w:anchor="_Toc116299512" w:history="1">
+          <w:hyperlink w:anchor="_Toc116312516" w:history="1">
             <w:r>
               <w:rPr>
                 <w:rStyle w:val="Hyperlink"/>
@@ -1969,7 +1983,7 @@
                 <w:noProof/>
                 <w:webHidden/>
               </w:rPr>
-              <w:instrText xml:space="preserve"> PAGEREF _Toc116299512 \h </w:instrText>
+              <w:instrText xml:space="preserve"> PAGEREF _Toc116312516 \h </w:instrText>
             </w:r>
             <w:r>
               <w:rPr>
@@ -2013,7 +2027,7 @@
               <w:lang w:eastAsia="en-GB"/>
             </w:rPr>
           </w:pPr>
-          <w:hyperlink w:anchor="_Toc116299513" w:history="1">
+          <w:hyperlink w:anchor="_Toc116312517" w:history="1">
             <w:r>
               <w:rPr>
                 <w:rStyle w:val="Hyperlink"/>
@@ -2040,7 +2054,7 @@
                 <w:noProof/>
                 <w:webHidden/>
               </w:rPr>
-              <w:instrText xml:space="preserve"> PAGEREF _Toc116299513 \h </w:instrText>
+              <w:instrText xml:space="preserve"> PAGEREF _Toc116312517 \h </w:instrText>
             </w:r>
             <w:r>
               <w:rPr>
@@ -2084,7 +2098,7 @@
               <w:lang w:eastAsia="en-GB"/>
             </w:rPr>
           </w:pPr>
-          <w:hyperlink w:anchor="_Toc116299514" w:history="1">
+          <w:hyperlink w:anchor="_Toc116312518" w:history="1">
             <w:r>
               <w:rPr>
                 <w:rStyle w:val="Hyperlink"/>
@@ -2111,7 +2125,7 @@
                 <w:noProof/>
                 <w:webHidden/>
               </w:rPr>
-              <w:instrText xml:space="preserve"> PAGEREF _Toc116299514 \h </w:instrText>
+              <w:instrText xml:space="preserve"> PAGEREF _Toc116312518 \h </w:instrText>
             </w:r>
             <w:r>
               <w:rPr>
@@ -2155,7 +2169,7 @@
               <w:lang w:eastAsia="en-GB"/>
             </w:rPr>
           </w:pPr>
-          <w:hyperlink w:anchor="_Toc116299515" w:history="1">
+          <w:hyperlink w:anchor="_Toc116312519" w:history="1">
             <w:r>
               <w:rPr>
                 <w:rStyle w:val="Hyperlink"/>
@@ -2182,7 +2196,7 @@
                 <w:noProof/>
                 <w:webHidden/>
               </w:rPr>
-              <w:instrText xml:space="preserve"> PAGEREF _Toc116299515 \h </w:instrText>
+              <w:instrText xml:space="preserve"> PAGEREF _Toc116312519 \h </w:instrText>
             </w:r>
             <w:r>
               <w:rPr>
@@ -2226,7 +2240,7 @@
               <w:lang w:eastAsia="en-GB"/>
             </w:rPr>
           </w:pPr>
-          <w:hyperlink w:anchor="_Toc116299516" w:history="1">
+          <w:hyperlink w:anchor="_Toc116312520" w:history="1">
             <w:r>
               <w:rPr>
                 <w:rStyle w:val="Hyperlink"/>
@@ -2253,7 +2267,7 @@
                 <w:noProof/>
                 <w:webHidden/>
               </w:rPr>
-              <w:instrText xml:space="preserve"> PAGEREF _Toc116299516 \h </w:instrText>
+              <w:instrText xml:space="preserve"> PAGEREF _Toc116312520 \h </w:instrText>
             </w:r>
             <w:r>
               <w:rPr>
@@ -2297,7 +2311,7 @@
               <w:lang w:eastAsia="en-GB"/>
             </w:rPr>
           </w:pPr>
-          <w:hyperlink w:anchor="_Toc116299517" w:history="1">
+          <w:hyperlink w:anchor="_Toc116312521" w:history="1">
             <w:r>
               <w:rPr>
                 <w:rStyle w:val="Hyperlink"/>
@@ -2324,7 +2338,7 @@
                 <w:noProof/>
                 <w:webHidden/>
               </w:rPr>
-              <w:instrText xml:space="preserve"> PAGEREF _Toc116299517 \h </w:instrText>
+              <w:instrText xml:space="preserve"> PAGEREF _Toc116312521 \h </w:instrText>
             </w:r>
             <w:r>
               <w:rPr>
@@ -2367,7 +2381,7 @@
               <w:lang w:val="en-GB" w:eastAsia="en-GB"/>
             </w:rPr>
           </w:pPr>
-          <w:hyperlink w:anchor="_Toc116299518" w:history="1">
+          <w:hyperlink w:anchor="_Toc116312522" w:history="1">
             <w:r>
               <w:rPr>
                 <w:rStyle w:val="Hyperlink"/>
@@ -2394,7 +2408,7 @@
                 <w:noProof/>
                 <w:webHidden/>
               </w:rPr>
-              <w:instrText xml:space="preserve"> PAGEREF _Toc116299518 \h </w:instrText>
+              <w:instrText xml:space="preserve"> PAGEREF _Toc116312522 \h </w:instrText>
             </w:r>
             <w:r>
               <w:rPr>
@@ -2414,7 +2428,646 @@
                 <w:noProof/>
                 <w:webHidden/>
               </w:rPr>
-              <w:t>18</w:t>
+              <w:t>19</w:t>
+            </w:r>
+            <w:r>
+              <w:rPr>
+                <w:noProof/>
+                <w:webHidden/>
+              </w:rPr>
+              <w:fldChar w:fldCharType="end"/>
+            </w:r>
+          </w:hyperlink>
+        </w:p>
+        <w:p>
+          <w:pPr>
+            <w:pStyle w:val="TOC4"/>
+            <w:tabs>
+              <w:tab w:val="right" w:leader="dot" w:pos="9016"/>
+            </w:tabs>
+            <w:rPr>
+              <w:noProof/>
+              <w:sz w:val="22"/>
+              <w:szCs w:val="22"/>
+              <w:lang w:eastAsia="en-GB"/>
+            </w:rPr>
+          </w:pPr>
+          <w:hyperlink w:anchor="_Toc116312523" w:history="1">
+            <w:r>
+              <w:rPr>
+                <w:rStyle w:val="Hyperlink"/>
+                <w:noProof/>
+              </w:rPr>
+              <w:t>Teach()</w:t>
+            </w:r>
+            <w:r>
+              <w:rPr>
+                <w:noProof/>
+                <w:webHidden/>
+              </w:rPr>
+              <w:tab/>
+            </w:r>
+            <w:r>
+              <w:rPr>
+                <w:noProof/>
+                <w:webHidden/>
+              </w:rPr>
+              <w:fldChar w:fldCharType="begin"/>
+            </w:r>
+            <w:r>
+              <w:rPr>
+                <w:noProof/>
+                <w:webHidden/>
+              </w:rPr>
+              <w:instrText xml:space="preserve"> PAGEREF _Toc116312523 \h </w:instrText>
+            </w:r>
+            <w:r>
+              <w:rPr>
+                <w:noProof/>
+                <w:webHidden/>
+              </w:rPr>
+            </w:r>
+            <w:r>
+              <w:rPr>
+                <w:noProof/>
+                <w:webHidden/>
+              </w:rPr>
+              <w:fldChar w:fldCharType="separate"/>
+            </w:r>
+            <w:r>
+              <w:rPr>
+                <w:noProof/>
+                <w:webHidden/>
+              </w:rPr>
+              <w:t>19</w:t>
+            </w:r>
+            <w:r>
+              <w:rPr>
+                <w:noProof/>
+                <w:webHidden/>
+              </w:rPr>
+              <w:fldChar w:fldCharType="end"/>
+            </w:r>
+          </w:hyperlink>
+        </w:p>
+        <w:p>
+          <w:pPr>
+            <w:pStyle w:val="TOC4"/>
+            <w:tabs>
+              <w:tab w:val="right" w:leader="dot" w:pos="9016"/>
+            </w:tabs>
+            <w:rPr>
+              <w:noProof/>
+              <w:sz w:val="22"/>
+              <w:szCs w:val="22"/>
+              <w:lang w:eastAsia="en-GB"/>
+            </w:rPr>
+          </w:pPr>
+          <w:hyperlink w:anchor="_Toc116312524" w:history="1">
+            <w:r>
+              <w:rPr>
+                <w:rStyle w:val="Hyperlink"/>
+                <w:noProof/>
+              </w:rPr>
+              <w:t>Log_teaching()</w:t>
+            </w:r>
+            <w:r>
+              <w:rPr>
+                <w:noProof/>
+                <w:webHidden/>
+              </w:rPr>
+              <w:tab/>
+            </w:r>
+            <w:r>
+              <w:rPr>
+                <w:noProof/>
+                <w:webHidden/>
+              </w:rPr>
+              <w:fldChar w:fldCharType="begin"/>
+            </w:r>
+            <w:r>
+              <w:rPr>
+                <w:noProof/>
+                <w:webHidden/>
+              </w:rPr>
+              <w:instrText xml:space="preserve"> PAGEREF _Toc116312524 \h </w:instrText>
+            </w:r>
+            <w:r>
+              <w:rPr>
+                <w:noProof/>
+                <w:webHidden/>
+              </w:rPr>
+            </w:r>
+            <w:r>
+              <w:rPr>
+                <w:noProof/>
+                <w:webHidden/>
+              </w:rPr>
+              <w:fldChar w:fldCharType="separate"/>
+            </w:r>
+            <w:r>
+              <w:rPr>
+                <w:noProof/>
+                <w:webHidden/>
+              </w:rPr>
+              <w:t>19</w:t>
+            </w:r>
+            <w:r>
+              <w:rPr>
+                <w:noProof/>
+                <w:webHidden/>
+              </w:rPr>
+              <w:fldChar w:fldCharType="end"/>
+            </w:r>
+          </w:hyperlink>
+        </w:p>
+        <w:p>
+          <w:pPr>
+            <w:pStyle w:val="TOC4"/>
+            <w:tabs>
+              <w:tab w:val="right" w:leader="dot" w:pos="9016"/>
+            </w:tabs>
+            <w:rPr>
+              <w:noProof/>
+              <w:sz w:val="22"/>
+              <w:szCs w:val="22"/>
+              <w:lang w:eastAsia="en-GB"/>
+            </w:rPr>
+          </w:pPr>
+          <w:hyperlink w:anchor="_Toc116312525" w:history="1">
+            <w:r>
+              <w:rPr>
+                <w:rStyle w:val="Hyperlink"/>
+                <w:noProof/>
+              </w:rPr>
+              <w:t>Quick_fire_five()</w:t>
+            </w:r>
+            <w:r>
+              <w:rPr>
+                <w:noProof/>
+                <w:webHidden/>
+              </w:rPr>
+              <w:tab/>
+            </w:r>
+            <w:r>
+              <w:rPr>
+                <w:noProof/>
+                <w:webHidden/>
+              </w:rPr>
+              <w:fldChar w:fldCharType="begin"/>
+            </w:r>
+            <w:r>
+              <w:rPr>
+                <w:noProof/>
+                <w:webHidden/>
+              </w:rPr>
+              <w:instrText xml:space="preserve"> PAGEREF _Toc116312525 \h </w:instrText>
+            </w:r>
+            <w:r>
+              <w:rPr>
+                <w:noProof/>
+                <w:webHidden/>
+              </w:rPr>
+            </w:r>
+            <w:r>
+              <w:rPr>
+                <w:noProof/>
+                <w:webHidden/>
+              </w:rPr>
+              <w:fldChar w:fldCharType="separate"/>
+            </w:r>
+            <w:r>
+              <w:rPr>
+                <w:noProof/>
+                <w:webHidden/>
+              </w:rPr>
+              <w:t>19</w:t>
+            </w:r>
+            <w:r>
+              <w:rPr>
+                <w:noProof/>
+                <w:webHidden/>
+              </w:rPr>
+              <w:fldChar w:fldCharType="end"/>
+            </w:r>
+          </w:hyperlink>
+        </w:p>
+        <w:p>
+          <w:pPr>
+            <w:pStyle w:val="TOC4"/>
+            <w:tabs>
+              <w:tab w:val="right" w:leader="dot" w:pos="9016"/>
+            </w:tabs>
+            <w:rPr>
+              <w:noProof/>
+              <w:sz w:val="22"/>
+              <w:szCs w:val="22"/>
+              <w:lang w:eastAsia="en-GB"/>
+            </w:rPr>
+          </w:pPr>
+          <w:hyperlink w:anchor="_Toc116312526" w:history="1">
+            <w:r>
+              <w:rPr>
+                <w:rStyle w:val="Hyperlink"/>
+                <w:noProof/>
+              </w:rPr>
+              <w:t>Questions()</w:t>
+            </w:r>
+            <w:r>
+              <w:rPr>
+                <w:noProof/>
+                <w:webHidden/>
+              </w:rPr>
+              <w:tab/>
+            </w:r>
+            <w:r>
+              <w:rPr>
+                <w:noProof/>
+                <w:webHidden/>
+              </w:rPr>
+              <w:fldChar w:fldCharType="begin"/>
+            </w:r>
+            <w:r>
+              <w:rPr>
+                <w:noProof/>
+                <w:webHidden/>
+              </w:rPr>
+              <w:instrText xml:space="preserve"> PAGEREF _Toc116312526 \h </w:instrText>
+            </w:r>
+            <w:r>
+              <w:rPr>
+                <w:noProof/>
+                <w:webHidden/>
+              </w:rPr>
+            </w:r>
+            <w:r>
+              <w:rPr>
+                <w:noProof/>
+                <w:webHidden/>
+              </w:rPr>
+              <w:fldChar w:fldCharType="separate"/>
+            </w:r>
+            <w:r>
+              <w:rPr>
+                <w:noProof/>
+                <w:webHidden/>
+              </w:rPr>
+              <w:t>20</w:t>
+            </w:r>
+            <w:r>
+              <w:rPr>
+                <w:noProof/>
+                <w:webHidden/>
+              </w:rPr>
+              <w:fldChar w:fldCharType="end"/>
+            </w:r>
+          </w:hyperlink>
+        </w:p>
+        <w:p>
+          <w:pPr>
+            <w:pStyle w:val="TOC4"/>
+            <w:tabs>
+              <w:tab w:val="right" w:leader="dot" w:pos="9016"/>
+            </w:tabs>
+            <w:rPr>
+              <w:noProof/>
+              <w:sz w:val="22"/>
+              <w:szCs w:val="22"/>
+              <w:lang w:eastAsia="en-GB"/>
+            </w:rPr>
+          </w:pPr>
+          <w:hyperlink w:anchor="_Toc116312527" w:history="1">
+            <w:r>
+              <w:rPr>
+                <w:rStyle w:val="Hyperlink"/>
+                <w:noProof/>
+              </w:rPr>
+              <w:t>Mark_scheme()</w:t>
+            </w:r>
+            <w:r>
+              <w:rPr>
+                <w:noProof/>
+                <w:webHidden/>
+              </w:rPr>
+              <w:tab/>
+            </w:r>
+            <w:r>
+              <w:rPr>
+                <w:noProof/>
+                <w:webHidden/>
+              </w:rPr>
+              <w:fldChar w:fldCharType="begin"/>
+            </w:r>
+            <w:r>
+              <w:rPr>
+                <w:noProof/>
+                <w:webHidden/>
+              </w:rPr>
+              <w:instrText xml:space="preserve"> PAGEREF _Toc116312527 \h </w:instrText>
+            </w:r>
+            <w:r>
+              <w:rPr>
+                <w:noProof/>
+                <w:webHidden/>
+              </w:rPr>
+            </w:r>
+            <w:r>
+              <w:rPr>
+                <w:noProof/>
+                <w:webHidden/>
+              </w:rPr>
+              <w:fldChar w:fldCharType="separate"/>
+            </w:r>
+            <w:r>
+              <w:rPr>
+                <w:noProof/>
+                <w:webHidden/>
+              </w:rPr>
+              <w:t>20</w:t>
+            </w:r>
+            <w:r>
+              <w:rPr>
+                <w:noProof/>
+                <w:webHidden/>
+              </w:rPr>
+              <w:fldChar w:fldCharType="end"/>
+            </w:r>
+          </w:hyperlink>
+        </w:p>
+        <w:p>
+          <w:pPr>
+            <w:pStyle w:val="TOC4"/>
+            <w:tabs>
+              <w:tab w:val="right" w:leader="dot" w:pos="9016"/>
+            </w:tabs>
+            <w:rPr>
+              <w:noProof/>
+              <w:sz w:val="22"/>
+              <w:szCs w:val="22"/>
+              <w:lang w:eastAsia="en-GB"/>
+            </w:rPr>
+          </w:pPr>
+          <w:hyperlink w:anchor="_Toc116312528" w:history="1">
+            <w:r>
+              <w:rPr>
+                <w:rStyle w:val="Hyperlink"/>
+                <w:noProof/>
+              </w:rPr>
+              <w:t>Enter_answers()</w:t>
+            </w:r>
+            <w:r>
+              <w:rPr>
+                <w:noProof/>
+                <w:webHidden/>
+              </w:rPr>
+              <w:tab/>
+            </w:r>
+            <w:r>
+              <w:rPr>
+                <w:noProof/>
+                <w:webHidden/>
+              </w:rPr>
+              <w:fldChar w:fldCharType="begin"/>
+            </w:r>
+            <w:r>
+              <w:rPr>
+                <w:noProof/>
+                <w:webHidden/>
+              </w:rPr>
+              <w:instrText xml:space="preserve"> PAGEREF _Toc116312528 \h </w:instrText>
+            </w:r>
+            <w:r>
+              <w:rPr>
+                <w:noProof/>
+                <w:webHidden/>
+              </w:rPr>
+            </w:r>
+            <w:r>
+              <w:rPr>
+                <w:noProof/>
+                <w:webHidden/>
+              </w:rPr>
+              <w:fldChar w:fldCharType="separate"/>
+            </w:r>
+            <w:r>
+              <w:rPr>
+                <w:noProof/>
+                <w:webHidden/>
+              </w:rPr>
+              <w:t>20</w:t>
+            </w:r>
+            <w:r>
+              <w:rPr>
+                <w:noProof/>
+                <w:webHidden/>
+              </w:rPr>
+              <w:fldChar w:fldCharType="end"/>
+            </w:r>
+          </w:hyperlink>
+        </w:p>
+        <w:p>
+          <w:pPr>
+            <w:pStyle w:val="TOC4"/>
+            <w:tabs>
+              <w:tab w:val="right" w:leader="dot" w:pos="9016"/>
+            </w:tabs>
+            <w:rPr>
+              <w:noProof/>
+              <w:sz w:val="22"/>
+              <w:szCs w:val="22"/>
+              <w:lang w:eastAsia="en-GB"/>
+            </w:rPr>
+          </w:pPr>
+          <w:hyperlink w:anchor="_Toc116312529" w:history="1">
+            <w:r>
+              <w:rPr>
+                <w:rStyle w:val="Hyperlink"/>
+                <w:noProof/>
+              </w:rPr>
+              <w:t>Send_answers_to_mark()</w:t>
+            </w:r>
+            <w:r>
+              <w:rPr>
+                <w:noProof/>
+                <w:webHidden/>
+              </w:rPr>
+              <w:tab/>
+            </w:r>
+            <w:r>
+              <w:rPr>
+                <w:noProof/>
+                <w:webHidden/>
+              </w:rPr>
+              <w:fldChar w:fldCharType="begin"/>
+            </w:r>
+            <w:r>
+              <w:rPr>
+                <w:noProof/>
+                <w:webHidden/>
+              </w:rPr>
+              <w:instrText xml:space="preserve"> PAGEREF _Toc116312529 \h </w:instrText>
+            </w:r>
+            <w:r>
+              <w:rPr>
+                <w:noProof/>
+                <w:webHidden/>
+              </w:rPr>
+            </w:r>
+            <w:r>
+              <w:rPr>
+                <w:noProof/>
+                <w:webHidden/>
+              </w:rPr>
+              <w:fldChar w:fldCharType="separate"/>
+            </w:r>
+            <w:r>
+              <w:rPr>
+                <w:noProof/>
+                <w:webHidden/>
+              </w:rPr>
+              <w:t>21</w:t>
+            </w:r>
+            <w:r>
+              <w:rPr>
+                <w:noProof/>
+                <w:webHidden/>
+              </w:rPr>
+              <w:fldChar w:fldCharType="end"/>
+            </w:r>
+          </w:hyperlink>
+        </w:p>
+        <w:p>
+          <w:pPr>
+            <w:pStyle w:val="TOC4"/>
+            <w:tabs>
+              <w:tab w:val="right" w:leader="dot" w:pos="9016"/>
+            </w:tabs>
+            <w:rPr>
+              <w:noProof/>
+              <w:sz w:val="22"/>
+              <w:szCs w:val="22"/>
+              <w:lang w:eastAsia="en-GB"/>
+            </w:rPr>
+          </w:pPr>
+          <w:hyperlink w:anchor="_Toc116312530" w:history="1">
+            <w:r>
+              <w:rPr>
+                <w:rStyle w:val="Hyperlink"/>
+                <w:noProof/>
+              </w:rPr>
+              <w:t>Mark_received()</w:t>
+            </w:r>
+            <w:r>
+              <w:rPr>
+                <w:noProof/>
+                <w:webHidden/>
+              </w:rPr>
+              <w:tab/>
+            </w:r>
+            <w:r>
+              <w:rPr>
+                <w:noProof/>
+                <w:webHidden/>
+              </w:rPr>
+              <w:fldChar w:fldCharType="begin"/>
+            </w:r>
+            <w:r>
+              <w:rPr>
+                <w:noProof/>
+                <w:webHidden/>
+              </w:rPr>
+              <w:instrText xml:space="preserve"> PAGEREF _Toc116312530 \h </w:instrText>
+            </w:r>
+            <w:r>
+              <w:rPr>
+                <w:noProof/>
+                <w:webHidden/>
+              </w:rPr>
+            </w:r>
+            <w:r>
+              <w:rPr>
+                <w:noProof/>
+                <w:webHidden/>
+              </w:rPr>
+              <w:fldChar w:fldCharType="separate"/>
+            </w:r>
+            <w:r>
+              <w:rPr>
+                <w:noProof/>
+                <w:webHidden/>
+              </w:rPr>
+              <w:t>21</w:t>
+            </w:r>
+            <w:r>
+              <w:rPr>
+                <w:noProof/>
+                <w:webHidden/>
+              </w:rPr>
+              <w:fldChar w:fldCharType="end"/>
+            </w:r>
+          </w:hyperlink>
+        </w:p>
+        <w:p>
+          <w:pPr>
+            <w:pStyle w:val="TOC4"/>
+            <w:tabs>
+              <w:tab w:val="right" w:leader="dot" w:pos="9016"/>
+            </w:tabs>
+            <w:rPr>
+              <w:noProof/>
+              <w:sz w:val="22"/>
+              <w:szCs w:val="22"/>
+              <w:lang w:eastAsia="en-GB"/>
+            </w:rPr>
+          </w:pPr>
+          <w:hyperlink w:anchor="_Toc116312531" w:history="1">
+            <w:r>
+              <w:rPr>
+                <w:rStyle w:val="Hyperlink"/>
+                <w:noProof/>
+              </w:rPr>
+              <w:t>Add_points()</w:t>
+            </w:r>
+            <w:r>
+              <w:rPr>
+                <w:noProof/>
+                <w:webHidden/>
+              </w:rPr>
+              <w:tab/>
+            </w:r>
+            <w:r>
+              <w:rPr>
+                <w:noProof/>
+                <w:webHidden/>
+              </w:rPr>
+              <w:fldChar w:fldCharType="begin"/>
+            </w:r>
+            <w:r>
+              <w:rPr>
+                <w:noProof/>
+                <w:webHidden/>
+              </w:rPr>
+              <w:instrText xml:space="preserve"> PAGEREF _Toc116312531 \h </w:instrText>
+            </w:r>
+            <w:r>
+              <w:rPr>
+                <w:noProof/>
+                <w:webHidden/>
+              </w:rPr>
+            </w:r>
+            <w:r>
+              <w:rPr>
+                <w:noProof/>
+                <w:webHidden/>
+              </w:rPr>
+              <w:fldChar w:fldCharType="separate"/>
+            </w:r>
+            <w:r>
+              <w:rPr>
+                <w:noProof/>
+                <w:webHidden/>
+              </w:rPr>
+              <w:t>21</w:t>
             </w:r>
             <w:r>
               <w:rPr>
@@ -2437,7 +3090,7 @@
               <w:lang w:val="en-GB" w:eastAsia="en-GB"/>
             </w:rPr>
           </w:pPr>
-          <w:hyperlink w:anchor="_Toc116299519" w:history="1">
+          <w:hyperlink w:anchor="_Toc116312532" w:history="1">
             <w:r>
               <w:rPr>
                 <w:rStyle w:val="Hyperlink"/>
@@ -2464,7 +3117,7 @@
                 <w:noProof/>
                 <w:webHidden/>
               </w:rPr>
-              <w:instrText xml:space="preserve"> PAGEREF _Toc116299519 \h </w:instrText>
+              <w:instrText xml:space="preserve"> PAGEREF _Toc116312532 \h </w:instrText>
             </w:r>
             <w:r>
               <w:rPr>
@@ -2484,7 +3137,7 @@
                 <w:noProof/>
                 <w:webHidden/>
               </w:rPr>
-              <w:t>19</w:t>
+              <w:t>21</w:t>
             </w:r>
             <w:r>
               <w:rPr>
@@ -2507,7 +3160,7 @@
               <w:lang w:val="en-GB" w:eastAsia="en-GB"/>
             </w:rPr>
           </w:pPr>
-          <w:hyperlink w:anchor="_Toc116299520" w:history="1">
+          <w:hyperlink w:anchor="_Toc116312533" w:history="1">
             <w:r>
               <w:rPr>
                 <w:rStyle w:val="Hyperlink"/>
@@ -2534,7 +3187,7 @@
                 <w:noProof/>
                 <w:webHidden/>
               </w:rPr>
-              <w:instrText xml:space="preserve"> PAGEREF _Toc116299520 \h </w:instrText>
+              <w:instrText xml:space="preserve"> PAGEREF _Toc116312533 \h </w:instrText>
             </w:r>
             <w:r>
               <w:rPr>
@@ -2554,7 +3207,364 @@
                 <w:noProof/>
                 <w:webHidden/>
               </w:rPr>
-              <w:t>20</w:t>
+              <w:t>22</w:t>
+            </w:r>
+            <w:r>
+              <w:rPr>
+                <w:noProof/>
+                <w:webHidden/>
+              </w:rPr>
+              <w:fldChar w:fldCharType="end"/>
+            </w:r>
+          </w:hyperlink>
+        </w:p>
+        <w:p>
+          <w:pPr>
+            <w:pStyle w:val="TOC4"/>
+            <w:tabs>
+              <w:tab w:val="right" w:leader="dot" w:pos="9016"/>
+            </w:tabs>
+            <w:rPr>
+              <w:noProof/>
+              <w:sz w:val="22"/>
+              <w:szCs w:val="22"/>
+              <w:lang w:eastAsia="en-GB"/>
+            </w:rPr>
+          </w:pPr>
+          <w:hyperlink w:anchor="_Toc116312534" w:history="1">
+            <w:r>
+              <w:rPr>
+                <w:rStyle w:val="Hyperlink"/>
+                <w:noProof/>
+              </w:rPr>
+              <w:t>Account</w:t>
+            </w:r>
+            <w:r>
+              <w:rPr>
+                <w:noProof/>
+                <w:webHidden/>
+              </w:rPr>
+              <w:tab/>
+            </w:r>
+            <w:r>
+              <w:rPr>
+                <w:noProof/>
+                <w:webHidden/>
+              </w:rPr>
+              <w:fldChar w:fldCharType="begin"/>
+            </w:r>
+            <w:r>
+              <w:rPr>
+                <w:noProof/>
+                <w:webHidden/>
+              </w:rPr>
+              <w:instrText xml:space="preserve"> PAGEREF _Toc116312534 \h </w:instrText>
+            </w:r>
+            <w:r>
+              <w:rPr>
+                <w:noProof/>
+                <w:webHidden/>
+              </w:rPr>
+            </w:r>
+            <w:r>
+              <w:rPr>
+                <w:noProof/>
+                <w:webHidden/>
+              </w:rPr>
+              <w:fldChar w:fldCharType="separate"/>
+            </w:r>
+            <w:r>
+              <w:rPr>
+                <w:noProof/>
+                <w:webHidden/>
+              </w:rPr>
+              <w:t>22</w:t>
+            </w:r>
+            <w:r>
+              <w:rPr>
+                <w:noProof/>
+                <w:webHidden/>
+              </w:rPr>
+              <w:fldChar w:fldCharType="end"/>
+            </w:r>
+          </w:hyperlink>
+        </w:p>
+        <w:p>
+          <w:pPr>
+            <w:pStyle w:val="TOC4"/>
+            <w:tabs>
+              <w:tab w:val="right" w:leader="dot" w:pos="9016"/>
+            </w:tabs>
+            <w:rPr>
+              <w:noProof/>
+              <w:sz w:val="22"/>
+              <w:szCs w:val="22"/>
+              <w:lang w:eastAsia="en-GB"/>
+            </w:rPr>
+          </w:pPr>
+          <w:hyperlink w:anchor="_Toc116312535" w:history="1">
+            <w:r>
+              <w:rPr>
+                <w:rStyle w:val="Hyperlink"/>
+                <w:rFonts w:eastAsia="Times New Roman"/>
+                <w:noProof/>
+                <w:lang w:eastAsia="en-GB"/>
+              </w:rPr>
+              <w:t>Questions</w:t>
+            </w:r>
+            <w:r>
+              <w:rPr>
+                <w:noProof/>
+                <w:webHidden/>
+              </w:rPr>
+              <w:tab/>
+            </w:r>
+            <w:r>
+              <w:rPr>
+                <w:noProof/>
+                <w:webHidden/>
+              </w:rPr>
+              <w:fldChar w:fldCharType="begin"/>
+            </w:r>
+            <w:r>
+              <w:rPr>
+                <w:noProof/>
+                <w:webHidden/>
+              </w:rPr>
+              <w:instrText xml:space="preserve"> PAGEREF _Toc116312535 \h </w:instrText>
+            </w:r>
+            <w:r>
+              <w:rPr>
+                <w:noProof/>
+                <w:webHidden/>
+              </w:rPr>
+            </w:r>
+            <w:r>
+              <w:rPr>
+                <w:noProof/>
+                <w:webHidden/>
+              </w:rPr>
+              <w:fldChar w:fldCharType="separate"/>
+            </w:r>
+            <w:r>
+              <w:rPr>
+                <w:noProof/>
+                <w:webHidden/>
+              </w:rPr>
+              <w:t>22</w:t>
+            </w:r>
+            <w:r>
+              <w:rPr>
+                <w:noProof/>
+                <w:webHidden/>
+              </w:rPr>
+              <w:fldChar w:fldCharType="end"/>
+            </w:r>
+          </w:hyperlink>
+        </w:p>
+        <w:p>
+          <w:pPr>
+            <w:pStyle w:val="TOC4"/>
+            <w:tabs>
+              <w:tab w:val="right" w:leader="dot" w:pos="9016"/>
+            </w:tabs>
+            <w:rPr>
+              <w:noProof/>
+              <w:sz w:val="22"/>
+              <w:szCs w:val="22"/>
+              <w:lang w:eastAsia="en-GB"/>
+            </w:rPr>
+          </w:pPr>
+          <w:hyperlink w:anchor="_Toc116312536" w:history="1">
+            <w:r>
+              <w:rPr>
+                <w:rStyle w:val="Hyperlink"/>
+                <w:noProof/>
+              </w:rPr>
+              <w:t>Topics-biology</w:t>
+            </w:r>
+            <w:r>
+              <w:rPr>
+                <w:noProof/>
+                <w:webHidden/>
+              </w:rPr>
+              <w:tab/>
+            </w:r>
+            <w:r>
+              <w:rPr>
+                <w:noProof/>
+                <w:webHidden/>
+              </w:rPr>
+              <w:fldChar w:fldCharType="begin"/>
+            </w:r>
+            <w:r>
+              <w:rPr>
+                <w:noProof/>
+                <w:webHidden/>
+              </w:rPr>
+              <w:instrText xml:space="preserve"> PAGEREF _Toc116312536 \h </w:instrText>
+            </w:r>
+            <w:r>
+              <w:rPr>
+                <w:noProof/>
+                <w:webHidden/>
+              </w:rPr>
+            </w:r>
+            <w:r>
+              <w:rPr>
+                <w:noProof/>
+                <w:webHidden/>
+              </w:rPr>
+              <w:fldChar w:fldCharType="separate"/>
+            </w:r>
+            <w:r>
+              <w:rPr>
+                <w:noProof/>
+                <w:webHidden/>
+              </w:rPr>
+              <w:t>23</w:t>
+            </w:r>
+            <w:r>
+              <w:rPr>
+                <w:noProof/>
+                <w:webHidden/>
+              </w:rPr>
+              <w:fldChar w:fldCharType="end"/>
+            </w:r>
+          </w:hyperlink>
+        </w:p>
+        <w:p>
+          <w:pPr>
+            <w:pStyle w:val="TOC4"/>
+            <w:tabs>
+              <w:tab w:val="right" w:leader="dot" w:pos="9016"/>
+            </w:tabs>
+            <w:rPr>
+              <w:noProof/>
+              <w:sz w:val="22"/>
+              <w:szCs w:val="22"/>
+              <w:lang w:eastAsia="en-GB"/>
+            </w:rPr>
+          </w:pPr>
+          <w:hyperlink w:anchor="_Toc116312537" w:history="1">
+            <w:r>
+              <w:rPr>
+                <w:rStyle w:val="Hyperlink"/>
+                <w:noProof/>
+              </w:rPr>
+              <w:t>Account_answers</w:t>
+            </w:r>
+            <w:r>
+              <w:rPr>
+                <w:noProof/>
+                <w:webHidden/>
+              </w:rPr>
+              <w:tab/>
+            </w:r>
+            <w:r>
+              <w:rPr>
+                <w:noProof/>
+                <w:webHidden/>
+              </w:rPr>
+              <w:fldChar w:fldCharType="begin"/>
+            </w:r>
+            <w:r>
+              <w:rPr>
+                <w:noProof/>
+                <w:webHidden/>
+              </w:rPr>
+              <w:instrText xml:space="preserve"> PAGEREF _Toc116312537 \h </w:instrText>
+            </w:r>
+            <w:r>
+              <w:rPr>
+                <w:noProof/>
+                <w:webHidden/>
+              </w:rPr>
+            </w:r>
+            <w:r>
+              <w:rPr>
+                <w:noProof/>
+                <w:webHidden/>
+              </w:rPr>
+              <w:fldChar w:fldCharType="separate"/>
+            </w:r>
+            <w:r>
+              <w:rPr>
+                <w:noProof/>
+                <w:webHidden/>
+              </w:rPr>
+              <w:t>23</w:t>
+            </w:r>
+            <w:r>
+              <w:rPr>
+                <w:noProof/>
+                <w:webHidden/>
+              </w:rPr>
+              <w:fldChar w:fldCharType="end"/>
+            </w:r>
+          </w:hyperlink>
+        </w:p>
+        <w:p>
+          <w:pPr>
+            <w:pStyle w:val="TOC4"/>
+            <w:tabs>
+              <w:tab w:val="right" w:leader="dot" w:pos="9016"/>
+            </w:tabs>
+            <w:rPr>
+              <w:noProof/>
+              <w:sz w:val="22"/>
+              <w:szCs w:val="22"/>
+              <w:lang w:eastAsia="en-GB"/>
+            </w:rPr>
+          </w:pPr>
+          <w:hyperlink w:anchor="_Toc116312538" w:history="1">
+            <w:r>
+              <w:rPr>
+                <w:rStyle w:val="Hyperlink"/>
+                <w:noProof/>
+              </w:rPr>
+              <w:t>Availability</w:t>
+            </w:r>
+            <w:r>
+              <w:rPr>
+                <w:noProof/>
+                <w:webHidden/>
+              </w:rPr>
+              <w:tab/>
+            </w:r>
+            <w:r>
+              <w:rPr>
+                <w:noProof/>
+                <w:webHidden/>
+              </w:rPr>
+              <w:fldChar w:fldCharType="begin"/>
+            </w:r>
+            <w:r>
+              <w:rPr>
+                <w:noProof/>
+                <w:webHidden/>
+              </w:rPr>
+              <w:instrText xml:space="preserve"> PAGEREF _Toc116312538 \h </w:instrText>
+            </w:r>
+            <w:r>
+              <w:rPr>
+                <w:noProof/>
+                <w:webHidden/>
+              </w:rPr>
+            </w:r>
+            <w:r>
+              <w:rPr>
+                <w:noProof/>
+                <w:webHidden/>
+              </w:rPr>
+              <w:fldChar w:fldCharType="separate"/>
+            </w:r>
+            <w:r>
+              <w:rPr>
+                <w:noProof/>
+                <w:webHidden/>
+              </w:rPr>
+              <w:t>23</w:t>
             </w:r>
             <w:r>
               <w:rPr>
@@ -2577,7 +3587,7 @@
               <w:lang w:val="en-GB" w:eastAsia="en-GB"/>
             </w:rPr>
           </w:pPr>
-          <w:hyperlink w:anchor="_Toc116299521" w:history="1">
+          <w:hyperlink w:anchor="_Toc116312539" w:history="1">
             <w:r>
               <w:rPr>
                 <w:rStyle w:val="Hyperlink"/>
@@ -2604,7 +3614,7 @@
                 <w:noProof/>
                 <w:webHidden/>
               </w:rPr>
-              <w:instrText xml:space="preserve"> PAGEREF _Toc116299521 \h </w:instrText>
+              <w:instrText xml:space="preserve"> PAGEREF _Toc116312539 \h </w:instrText>
             </w:r>
             <w:r>
               <w:rPr>
@@ -2624,7 +3634,7 @@
                 <w:noProof/>
                 <w:webHidden/>
               </w:rPr>
-              <w:t>24</w:t>
+              <w:t>27</w:t>
             </w:r>
             <w:r>
               <w:rPr>
@@ -2647,7 +3657,7 @@
               <w:lang w:val="en-GB" w:eastAsia="en-GB"/>
             </w:rPr>
           </w:pPr>
-          <w:hyperlink w:anchor="_Toc116299522" w:history="1">
+          <w:hyperlink w:anchor="_Toc116312540" w:history="1">
             <w:r>
               <w:rPr>
                 <w:rStyle w:val="Hyperlink"/>
@@ -2674,7 +3684,7 @@
                 <w:noProof/>
                 <w:webHidden/>
               </w:rPr>
-              <w:instrText xml:space="preserve"> PAGEREF _Toc116299522 \h </w:instrText>
+              <w:instrText xml:space="preserve"> PAGEREF _Toc116312540 \h </w:instrText>
             </w:r>
             <w:r>
               <w:rPr>
@@ -2694,7 +3704,7 @@
                 <w:noProof/>
                 <w:webHidden/>
               </w:rPr>
-              <w:t>24</w:t>
+              <w:t>27</w:t>
             </w:r>
             <w:r>
               <w:rPr>
@@ -2717,7 +3727,7 @@
               <w:lang w:val="en-GB" w:eastAsia="en-GB"/>
             </w:rPr>
           </w:pPr>
-          <w:hyperlink w:anchor="_Toc116299523" w:history="1">
+          <w:hyperlink w:anchor="_Toc116312541" w:history="1">
             <w:r>
               <w:rPr>
                 <w:rStyle w:val="Hyperlink"/>
@@ -2744,7 +3754,7 @@
                 <w:noProof/>
                 <w:webHidden/>
               </w:rPr>
-              <w:instrText xml:space="preserve"> PAGEREF _Toc116299523 \h </w:instrText>
+              <w:instrText xml:space="preserve"> PAGEREF _Toc116312541 \h </w:instrText>
             </w:r>
             <w:r>
               <w:rPr>
@@ -2764,7 +3774,7 @@
                 <w:noProof/>
                 <w:webHidden/>
               </w:rPr>
-              <w:t>25</w:t>
+              <w:t>28</w:t>
             </w:r>
             <w:r>
               <w:rPr>
@@ -2787,7 +3797,7 @@
               <w:lang w:val="en-GB" w:eastAsia="en-GB"/>
             </w:rPr>
           </w:pPr>
-          <w:hyperlink w:anchor="_Toc116299524" w:history="1">
+          <w:hyperlink w:anchor="_Toc116312542" w:history="1">
             <w:r>
               <w:rPr>
                 <w:rStyle w:val="Hyperlink"/>
@@ -2814,7 +3824,7 @@
                 <w:noProof/>
                 <w:webHidden/>
               </w:rPr>
-              <w:instrText xml:space="preserve"> PAGEREF _Toc116299524 \h </w:instrText>
+              <w:instrText xml:space="preserve"> PAGEREF _Toc116312542 \h </w:instrText>
             </w:r>
             <w:r>
               <w:rPr>
@@ -2834,7 +3844,7 @@
                 <w:noProof/>
                 <w:webHidden/>
               </w:rPr>
-              <w:t>25</w:t>
+              <w:t>28</w:t>
             </w:r>
             <w:r>
               <w:rPr>
@@ -2857,7 +3867,7 @@
               <w:lang w:val="en-GB" w:eastAsia="en-GB"/>
             </w:rPr>
           </w:pPr>
-          <w:hyperlink w:anchor="_Toc116299525" w:history="1">
+          <w:hyperlink w:anchor="_Toc116312543" w:history="1">
             <w:r>
               <w:rPr>
                 <w:rStyle w:val="Hyperlink"/>
@@ -2884,7 +3894,7 @@
                 <w:noProof/>
                 <w:webHidden/>
               </w:rPr>
-              <w:instrText xml:space="preserve"> PAGEREF _Toc116299525 \h </w:instrText>
+              <w:instrText xml:space="preserve"> PAGEREF _Toc116312543 \h </w:instrText>
             </w:r>
             <w:r>
               <w:rPr>
@@ -2904,7 +3914,7 @@
                 <w:noProof/>
                 <w:webHidden/>
               </w:rPr>
-              <w:t>26</w:t>
+              <w:t>29</w:t>
             </w:r>
             <w:r>
               <w:rPr>
@@ -2927,7 +3937,7 @@
               <w:lang w:val="en-GB" w:eastAsia="en-GB"/>
             </w:rPr>
           </w:pPr>
-          <w:hyperlink w:anchor="_Toc116299526" w:history="1">
+          <w:hyperlink w:anchor="_Toc116312544" w:history="1">
             <w:r>
               <w:rPr>
                 <w:rStyle w:val="Hyperlink"/>
@@ -2954,7 +3964,7 @@
                 <w:noProof/>
                 <w:webHidden/>
               </w:rPr>
-              <w:instrText xml:space="preserve"> PAGEREF _Toc116299526 \h </w:instrText>
+              <w:instrText xml:space="preserve"> PAGEREF _Toc116312544 \h </w:instrText>
             </w:r>
             <w:r>
               <w:rPr>
@@ -2974,7 +3984,7 @@
                 <w:noProof/>
                 <w:webHidden/>
               </w:rPr>
-              <w:t>26</w:t>
+              <w:t>29</w:t>
             </w:r>
             <w:r>
               <w:rPr>
@@ -2997,7 +4007,7 @@
               <w:lang w:val="en-GB" w:eastAsia="en-GB"/>
             </w:rPr>
           </w:pPr>
-          <w:hyperlink w:anchor="_Toc116299527" w:history="1">
+          <w:hyperlink w:anchor="_Toc116312545" w:history="1">
             <w:r>
               <w:rPr>
                 <w:rStyle w:val="Hyperlink"/>
@@ -3024,7 +4034,7 @@
                 <w:noProof/>
                 <w:webHidden/>
               </w:rPr>
-              <w:instrText xml:space="preserve"> PAGEREF _Toc116299527 \h </w:instrText>
+              <w:instrText xml:space="preserve"> PAGEREF _Toc116312545 \h </w:instrText>
             </w:r>
             <w:r>
               <w:rPr>
@@ -3044,7 +4054,7 @@
                 <w:noProof/>
                 <w:webHidden/>
               </w:rPr>
-              <w:t>27</w:t>
+              <w:t>30</w:t>
             </w:r>
             <w:r>
               <w:rPr>
@@ -3163,117 +4173,9 @@
     </w:p>
     <w:p>
       <w:pPr>
-        <w:rPr>
-          <w:rFonts w:ascii="Bahnschrift Light" w:hAnsi="Bahnschrift Light"/>
-          <w:sz w:val="28"/>
-          <w:szCs w:val="28"/>
-        </w:rPr>
-      </w:pPr>
-    </w:p>
-    <w:p>
-      <w:pPr>
-        <w:rPr>
-          <w:rFonts w:ascii="Bahnschrift Light" w:hAnsi="Bahnschrift Light"/>
-          <w:sz w:val="28"/>
-          <w:szCs w:val="28"/>
-        </w:rPr>
-      </w:pPr>
-    </w:p>
-    <w:p>
-      <w:pPr>
-        <w:rPr>
-          <w:rFonts w:ascii="Bahnschrift Light" w:hAnsi="Bahnschrift Light"/>
-          <w:sz w:val="28"/>
-          <w:szCs w:val="28"/>
-        </w:rPr>
-      </w:pPr>
-    </w:p>
-    <w:p>
-      <w:pPr>
-        <w:rPr>
-          <w:rFonts w:ascii="Bahnschrift Light" w:hAnsi="Bahnschrift Light"/>
-          <w:sz w:val="28"/>
-          <w:szCs w:val="28"/>
-        </w:rPr>
-      </w:pPr>
-    </w:p>
-    <w:p>
-      <w:pPr>
-        <w:rPr>
-          <w:rFonts w:ascii="Bahnschrift Light" w:hAnsi="Bahnschrift Light"/>
-          <w:sz w:val="28"/>
-          <w:szCs w:val="28"/>
-        </w:rPr>
-      </w:pPr>
-    </w:p>
-    <w:p>
-      <w:pPr>
-        <w:rPr>
-          <w:rFonts w:ascii="Bahnschrift Light" w:hAnsi="Bahnschrift Light"/>
-          <w:sz w:val="28"/>
-          <w:szCs w:val="28"/>
-        </w:rPr>
-      </w:pPr>
-    </w:p>
-    <w:p>
-      <w:pPr>
-        <w:rPr>
-          <w:rFonts w:ascii="Bahnschrift Light" w:hAnsi="Bahnschrift Light"/>
-          <w:sz w:val="28"/>
-          <w:szCs w:val="28"/>
-        </w:rPr>
-      </w:pPr>
-    </w:p>
-    <w:p>
-      <w:pPr>
-        <w:rPr>
-          <w:rFonts w:ascii="Bahnschrift Light" w:hAnsi="Bahnschrift Light"/>
-          <w:sz w:val="28"/>
-          <w:szCs w:val="28"/>
-        </w:rPr>
-      </w:pPr>
-    </w:p>
-    <w:p>
-      <w:pPr>
-        <w:rPr>
-          <w:rFonts w:ascii="Bahnschrift Light" w:hAnsi="Bahnschrift Light"/>
-          <w:sz w:val="28"/>
-          <w:szCs w:val="28"/>
-        </w:rPr>
-      </w:pPr>
-    </w:p>
-    <w:p>
-      <w:pPr>
-        <w:rPr>
-          <w:rFonts w:ascii="Bahnschrift Light" w:hAnsi="Bahnschrift Light"/>
-          <w:sz w:val="28"/>
-          <w:szCs w:val="28"/>
-        </w:rPr>
-      </w:pPr>
-    </w:p>
-    <w:p>
-      <w:pPr>
-        <w:rPr>
-          <w:rFonts w:ascii="Bahnschrift Light" w:hAnsi="Bahnschrift Light"/>
-          <w:sz w:val="28"/>
-          <w:szCs w:val="28"/>
-        </w:rPr>
-      </w:pPr>
-    </w:p>
-    <w:p>
-      <w:pPr>
-        <w:rPr>
-          <w:rFonts w:ascii="Bahnschrift Light" w:hAnsi="Bahnschrift Light"/>
-          <w:sz w:val="28"/>
-          <w:szCs w:val="28"/>
-        </w:rPr>
-      </w:pPr>
-    </w:p>
-    <w:p>
-      <w:pPr>
         <w:pStyle w:val="Heading1"/>
       </w:pPr>
-      <w:bookmarkStart w:id="0" w:name="_Toc116299488"/>
+      <w:bookmarkStart w:id="0" w:name="_Toc116312492"/>
       <w:r>
         <w:lastRenderedPageBreak/>
         <w:t>Analysis</w:t>
@@ -3284,7 +4186,7 @@
       <w:pPr>
         <w:pStyle w:val="Heading2"/>
       </w:pPr>
-      <w:bookmarkStart w:id="1" w:name="_Toc116299489"/>
+      <w:bookmarkStart w:id="1" w:name="_Toc116312493"/>
       <w:r>
         <w:t>The problem</w:t>
       </w:r>
@@ -3295,7 +4197,7 @@
       <w:pPr>
         <w:pStyle w:val="Heading3"/>
       </w:pPr>
-      <w:bookmarkStart w:id="2" w:name="_Toc116299490"/>
+      <w:bookmarkStart w:id="2" w:name="_Toc116312494"/>
       <w:r>
         <w:t>Regarding the student</w:t>
       </w:r>
@@ -3315,7 +4217,7 @@
           <w:iCs/>
         </w:rPr>
       </w:pPr>
-      <w:bookmarkStart w:id="3" w:name="_Toc116299491"/>
+      <w:bookmarkStart w:id="3" w:name="_Toc116312495"/>
       <w:r>
         <w:rPr>
           <w:i/>
@@ -3616,7 +4518,7 @@
           <w:iCs/>
         </w:rPr>
       </w:pPr>
-      <w:bookmarkStart w:id="4" w:name="_Toc116299492"/>
+      <w:bookmarkStart w:id="4" w:name="_Toc116312496"/>
       <w:r>
         <w:rPr>
           <w:i/>
@@ -3729,7 +4631,7 @@
           <w:iCs/>
         </w:rPr>
       </w:pPr>
-      <w:bookmarkStart w:id="5" w:name="_Toc116299493"/>
+      <w:bookmarkStart w:id="5" w:name="_Toc116312497"/>
       <w:r>
         <w:rPr>
           <w:i/>
@@ -3836,7 +4738,7 @@
           <w:szCs w:val="23"/>
         </w:rPr>
       </w:pPr>
-      <w:bookmarkStart w:id="6" w:name="_Toc116299494"/>
+      <w:bookmarkStart w:id="6" w:name="_Toc116312498"/>
       <w:r>
         <w:rPr>
           <w:i/>
@@ -3994,7 +4896,7 @@
       <w:pPr>
         <w:pStyle w:val="Heading3"/>
       </w:pPr>
-      <w:bookmarkStart w:id="7" w:name="_Toc116299495"/>
+      <w:bookmarkStart w:id="7" w:name="_Toc116312499"/>
       <w:r>
         <w:t>Regarding the teachers/examiner (secondary recipient):</w:t>
       </w:r>
@@ -4086,7 +4988,7 @@
       <w:pPr>
         <w:pStyle w:val="Heading2"/>
       </w:pPr>
-      <w:bookmarkStart w:id="8" w:name="_Toc116299496"/>
+      <w:bookmarkStart w:id="8" w:name="_Toc116312500"/>
       <w:r>
         <w:lastRenderedPageBreak/>
         <w:t>Interview</w:t>
@@ -4736,7 +5638,7 @@
       <w:pPr>
         <w:pStyle w:val="Heading2"/>
       </w:pPr>
-      <w:bookmarkStart w:id="9" w:name="_Toc116299497"/>
+      <w:bookmarkStart w:id="9" w:name="_Toc116312501"/>
       <w:r>
         <w:lastRenderedPageBreak/>
         <w:t>Research for the problem</w:t>
@@ -4747,7 +5649,7 @@
       <w:pPr>
         <w:pStyle w:val="Heading3"/>
       </w:pPr>
-      <w:bookmarkStart w:id="10" w:name="_Toc116299498"/>
+      <w:bookmarkStart w:id="10" w:name="_Toc116312502"/>
       <w:r>
         <w:t>Similar website designs</w:t>
       </w:r>
@@ -4830,7 +5732,7 @@
           <w:szCs w:val="24"/>
         </w:rPr>
       </w:pPr>
-      <w:bookmarkStart w:id="11" w:name="_Toc116299499"/>
+      <w:bookmarkStart w:id="11" w:name="_Toc116312503"/>
       <w:r>
         <w:rPr>
           <w:i/>
@@ -5091,7 +5993,7 @@
           <w:iCs/>
         </w:rPr>
       </w:pPr>
-      <w:bookmarkStart w:id="12" w:name="_Toc116299500"/>
+      <w:bookmarkStart w:id="12" w:name="_Toc116312504"/>
       <w:r>
         <w:rPr>
           <w:i/>
@@ -5319,7 +6221,7 @@
       </w:pPr>
     </w:p>
     <w:p>
-      <w:bookmarkStart w:id="13" w:name="_Toc116299501"/>
+      <w:bookmarkStart w:id="13" w:name="_Toc116312505"/>
       <w:r>
         <w:rPr>
           <w:rStyle w:val="Heading3Char"/>
@@ -5784,7 +6686,7 @@
                 <v:stroke joinstyle="miter"/>
                 <v:path gradientshapeok="t" o:connecttype="rect"/>
               </v:shapetype>
-              <v:shape id="Text Box 14" o:spid="_x0000_s1026" type="#_x0000_t202" style="position:absolute;margin-left:431.7pt;margin-top:5.65pt;width:141pt;height:168.75pt;z-index:251659264;visibility:visible;mso-wrap-style:square;mso-width-percent:0;mso-height-percent:0;mso-wrap-distance-left:9pt;mso-wrap-distance-top:0;mso-wrap-distance-right:9pt;mso-wrap-distance-bottom:0;mso-position-horizontal:absolute;mso-position-horizontal-relative:page;mso-position-vertical:absolute;mso-position-vertical-relative:text;mso-width-percent:0;mso-height-percent:0;mso-width-relative:margin;mso-height-relative:margin;v-text-anchor:top" o:gfxdata="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" fillcolor="white [3201]" strokecolor="white [3212]" strokeweight=".5pt">
+              <v:shape id="Text Box 14" o:spid="_x0000_s1026" type="#_x0000_t202" style="position:absolute;margin-left:431.7pt;margin-top:5.65pt;width:141pt;height:168.75pt;z-index:251659264;visibility:visible;mso-wrap-style:square;mso-width-percent:0;mso-height-percent:0;mso-wrap-distance-left:9pt;mso-wrap-distance-top:0;mso-wrap-distance-right:9pt;mso-wrap-distance-bottom:0;mso-position-horizontal:absolute;mso-position-horizontal-relative:page;mso-position-vertical:absolute;mso-position-vertical-relative:text;mso-width-percent:0;mso-height-percent:0;mso-width-relative:margin;mso-height-relative:margin;v-text-anchor:top" o:gfxdata="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" fillcolor="white [3201]" strokecolor="white [3212]" strokeweight=".5pt">
                 <v:textbox>
                   <w:txbxContent>
                     <w:p>
@@ -5860,7 +6762,7 @@
       <w:pPr>
         <w:pStyle w:val="Heading2"/>
       </w:pPr>
-      <w:bookmarkStart w:id="14" w:name="_Toc116299502"/>
+      <w:bookmarkStart w:id="14" w:name="_Toc116312506"/>
       <w:r>
         <w:lastRenderedPageBreak/>
         <w:t>Solution</w:t>
@@ -5965,7 +6867,7 @@
       <w:pPr>
         <w:pStyle w:val="Heading3"/>
       </w:pPr>
-      <w:bookmarkStart w:id="15" w:name="_Toc116299503"/>
+      <w:bookmarkStart w:id="15" w:name="_Toc116312507"/>
       <w:r>
         <w:t>Who is the intended user/s in this project</w:t>
       </w:r>
@@ -6019,7 +6921,7 @@
       <w:pPr>
         <w:pStyle w:val="Heading2"/>
       </w:pPr>
-      <w:bookmarkStart w:id="16" w:name="_Toc116299504"/>
+      <w:bookmarkStart w:id="16" w:name="_Toc116312508"/>
       <w:r>
         <w:t>Objectives</w:t>
       </w:r>
@@ -6902,7 +7804,7 @@
       <w:pPr>
         <w:pStyle w:val="Heading1"/>
       </w:pPr>
-      <w:bookmarkStart w:id="17" w:name="_Toc116299505"/>
+      <w:bookmarkStart w:id="17" w:name="_Toc116312509"/>
       <w:r>
         <w:lastRenderedPageBreak/>
         <w:t>Design</w:t>
@@ -6910,10 +7812,15 @@
       <w:bookmarkEnd w:id="17"/>
     </w:p>
     <w:p>
+      <w:r>
+        <w:t>***Not finished as I will probably end up changing stuff and adding stuff while coding for the website*** :D</w:t>
+      </w:r>
+    </w:p>
+    <w:p>
       <w:pPr>
         <w:pStyle w:val="Heading2"/>
       </w:pPr>
-      <w:bookmarkStart w:id="18" w:name="_Toc116299506"/>
+      <w:bookmarkStart w:id="18" w:name="_Toc116312510"/>
       <w:r>
         <w:t>Hierarchy diagram</w:t>
       </w:r>
@@ -7141,12 +8048,12 @@
         </w:rPr>
         <w:t>The green -&gt; Database</w:t>
       </w:r>
-      <w:bookmarkStart w:id="19" w:name="_Toc116299507"/>
     </w:p>
     <w:p>
       <w:pPr>
         <w:pStyle w:val="Heading2"/>
       </w:pPr>
+      <w:bookmarkStart w:id="19" w:name="_Toc116312511"/>
       <w:r>
         <w:lastRenderedPageBreak/>
         <w:t>Class diagrams</w:t>
@@ -7236,7 +8143,7 @@
     </w:p>
     <w:p/>
     <w:p/>
-    <w:bookmarkStart w:id="20" w:name="_Toc116299508"/>
+    <w:bookmarkStart w:id="20" w:name="_Toc116312512"/>
     <w:p>
       <w:pPr>
         <w:pStyle w:val="Heading3"/>
@@ -7277,7 +8184,7 @@
               </wp:anchor>
             </w:drawing>
           </mc:Choice>
-          <mc:Fallback xmlns:w16sdtdh="http://schemas.microsoft.com/office/word/2020/wordml/sdtdatahash" xmlns:w16="http://schemas.microsoft.com/office/word/2018/wordml" xmlns:w16cex="http://schemas.microsoft.com/office/word/2018/wordml/cex">
+          <mc:Fallback>
             <w:pict>
               <v:shapetype w14:anchorId="094DC3FF" id="_x0000_t75" coordsize="21600,21600" o:spt="75" o:preferrelative="t" path="m@4@5l@4@11@9@11@9@5xe" filled="f" stroked="f">
                 <v:stroke joinstyle="miter"/>
@@ -7350,7 +8257,7 @@
               </wp:anchor>
             </w:drawing>
           </mc:Choice>
-          <mc:Fallback xmlns:w16sdtdh="http://schemas.microsoft.com/office/word/2020/wordml/sdtdatahash" xmlns:w16="http://schemas.microsoft.com/office/word/2018/wordml" xmlns:w16cex="http://schemas.microsoft.com/office/word/2018/wordml/cex">
+          <mc:Fallback>
             <w:pict>
               <v:shape w14:anchorId="040234A2" id="Ink 44" o:spid="_x0000_s1026" type="#_x0000_t75" style="position:absolute;margin-left:227pt;margin-top:9.4pt;width:1.45pt;height:2.95pt;z-index:251673600;visibility:visible;mso-wrap-style:square;mso-wrap-distance-left:9pt;mso-wrap-distance-top:0;mso-wrap-distance-right:9pt;mso-wrap-distance-bottom:0;mso-position-horizontal:absolute;mso-position-horizontal-relative:text;mso-position-vertical:absolute;mso-position-vertical-relative:text" o:gfxdata="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">
                 <v:imagedata r:id="rId26" o:title=""/>
@@ -7395,7 +8302,7 @@
               </wp:anchor>
             </w:drawing>
           </mc:Choice>
-          <mc:Fallback xmlns:w16sdtdh="http://schemas.microsoft.com/office/word/2020/wordml/sdtdatahash" xmlns:w16="http://schemas.microsoft.com/office/word/2018/wordml" xmlns:w16cex="http://schemas.microsoft.com/office/word/2018/wordml/cex">
+          <mc:Fallback>
             <w:pict>
               <v:shape w14:anchorId="7AE2ABF6" id="Ink 39" o:spid="_x0000_s1026" type="#_x0000_t75" style="position:absolute;margin-left:227.35pt;margin-top:10.75pt;width:1.45pt;height:1.45pt;z-index:251668480;visibility:visible;mso-wrap-style:square;mso-wrap-distance-left:9pt;mso-wrap-distance-top:0;mso-wrap-distance-right:9pt;mso-wrap-distance-bottom:0;mso-position-horizontal:absolute;mso-position-horizontal-relative:text;mso-position-vertical:absolute;mso-position-vertical-relative:text" o:gfxdata="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">
                 <v:imagedata r:id="rId28" o:title=""/>
@@ -7440,7 +8347,7 @@
               </wp:anchor>
             </w:drawing>
           </mc:Choice>
-          <mc:Fallback xmlns:w16sdtdh="http://schemas.microsoft.com/office/word/2020/wordml/sdtdatahash" xmlns:w16="http://schemas.microsoft.com/office/word/2018/wordml" xmlns:w16cex="http://schemas.microsoft.com/office/word/2018/wordml/cex">
+          <mc:Fallback>
             <w:pict>
               <v:shape w14:anchorId="3FF2194D" id="Ink 35" o:spid="_x0000_s1026" type="#_x0000_t75" style="position:absolute;margin-left:223.1pt;margin-top:-2.9pt;width:18.7pt;height:13.95pt;z-index:251667456;visibility:visible;mso-wrap-style:square;mso-wrap-distance-left:9pt;mso-wrap-distance-top:0;mso-wrap-distance-right:9pt;mso-wrap-distance-bottom:0;mso-position-horizontal:absolute;mso-position-horizontal-relative:text;mso-position-vertical:absolute;mso-position-vertical-relative:text" o:gfxdata="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">
                 <v:imagedata r:id="rId30" o:title=""/>
@@ -7485,7 +8392,7 @@
               </wp:anchor>
             </w:drawing>
           </mc:Choice>
-          <mc:Fallback xmlns:w16sdtdh="http://schemas.microsoft.com/office/word/2020/wordml/sdtdatahash" xmlns:w16="http://schemas.microsoft.com/office/word/2018/wordml" xmlns:w16cex="http://schemas.microsoft.com/office/word/2018/wordml/cex">
+          <mc:Fallback>
             <w:pict>
               <v:shape w14:anchorId="443B033A" id="Ink 34" o:spid="_x0000_s1026" type="#_x0000_t75" style="position:absolute;margin-left:227.05pt;margin-top:9.9pt;width:2.55pt;height:1.85pt;z-index:251666432;visibility:visible;mso-wrap-style:square;mso-wrap-distance-left:9pt;mso-wrap-distance-top:0;mso-wrap-distance-right:9pt;mso-wrap-distance-bottom:0;mso-position-horizontal:absolute;mso-position-horizontal-relative:text;mso-position-vertical:absolute;mso-position-vertical-relative:text" o:gfxdata="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">
                 <v:imagedata r:id="rId32" o:title=""/>
@@ -7530,7 +8437,7 @@
               </wp:anchor>
             </w:drawing>
           </mc:Choice>
-          <mc:Fallback xmlns:w16sdtdh="http://schemas.microsoft.com/office/word/2020/wordml/sdtdatahash" xmlns:w16="http://schemas.microsoft.com/office/word/2018/wordml" xmlns:w16cex="http://schemas.microsoft.com/office/word/2018/wordml/cex">
+          <mc:Fallback>
             <w:pict>
               <v:shape w14:anchorId="6BFC0B2D" id="Ink 33" o:spid="_x0000_s1026" type="#_x0000_t75" style="position:absolute;margin-left:222.1pt;margin-top:5.75pt;width:8.7pt;height:5.9pt;z-index:251665408;visibility:visible;mso-wrap-style:square;mso-wrap-distance-left:9pt;mso-wrap-distance-top:0;mso-wrap-distance-right:9pt;mso-wrap-distance-bottom:0;mso-position-horizontal:absolute;mso-position-horizontal-relative:text;mso-position-vertical:absolute;mso-position-vertical-relative:text" o:gfxdata="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">
                 <v:imagedata r:id="rId34" o:title=""/>
@@ -7635,7 +8542,7 @@
       <w:pPr>
         <w:pStyle w:val="Heading4"/>
       </w:pPr>
-      <w:bookmarkStart w:id="21" w:name="_Toc116299509"/>
+      <w:bookmarkStart w:id="21" w:name="_Toc116312513"/>
       <w:r>
         <w:lastRenderedPageBreak/>
         <w:t>Questions()</w:t>
@@ -7723,8 +8630,17 @@
           <w:sz w:val="22"/>
           <w:szCs w:val="22"/>
         </w:rPr>
-        <w:t>WHERE topic = topic_selected</w:t>
-      </w:r>
+        <w:t xml:space="preserve">WHERE topic = </w:t>
+      </w:r>
+      <w:proofErr w:type="spellStart"/>
+      <w:r>
+        <w:rPr>
+          <w:sz w:val="22"/>
+          <w:szCs w:val="22"/>
+        </w:rPr>
+        <w:t>topic_selected</w:t>
+      </w:r>
+      <w:proofErr w:type="spellEnd"/>
     </w:p>
     <w:p>
       <w:pPr>
@@ -7754,7 +8670,23 @@
           <w:sz w:val="22"/>
           <w:szCs w:val="22"/>
         </w:rPr>
-        <w:t xml:space="preserve">With randomly generated numbers 10 or so questions will be picked and then be put onto another table of the database: questions_mark, which will then record the </w:t>
+        <w:t xml:space="preserve">With randomly generated numbers 10 or so questions will be picked and then be put onto another table of the database: </w:t>
+      </w:r>
+      <w:proofErr w:type="spellStart"/>
+      <w:r>
+        <w:rPr>
+          <w:sz w:val="22"/>
+          <w:szCs w:val="22"/>
+        </w:rPr>
+        <w:t>questions_mark</w:t>
+      </w:r>
+      <w:proofErr w:type="spellEnd"/>
+      <w:r>
+        <w:rPr>
+          <w:sz w:val="22"/>
+          <w:szCs w:val="22"/>
+        </w:rPr>
+        <w:t xml:space="preserve">, which will then record the </w:t>
       </w:r>
       <w:r>
         <w:rPr>
@@ -7814,7 +8746,39 @@
           <w:sz w:val="22"/>
           <w:szCs w:val="22"/>
         </w:rPr>
-        <w:t>INSERT INTO account_answer (acc_id, QA_id, date_entered, question, topic, marks)</w:t>
+        <w:t xml:space="preserve">INSERT INTO </w:t>
+      </w:r>
+      <w:proofErr w:type="spellStart"/>
+      <w:r>
+        <w:rPr>
+          <w:sz w:val="22"/>
+          <w:szCs w:val="22"/>
+        </w:rPr>
+        <w:t>account_answer</w:t>
+      </w:r>
+      <w:proofErr w:type="spellEnd"/>
+      <w:r>
+        <w:rPr>
+          <w:sz w:val="22"/>
+          <w:szCs w:val="22"/>
+        </w:rPr>
+        <w:t xml:space="preserve"> (</w:t>
+      </w:r>
+      <w:proofErr w:type="spellStart"/>
+      <w:r>
+        <w:rPr>
+          <w:sz w:val="22"/>
+          <w:szCs w:val="22"/>
+        </w:rPr>
+        <w:t>acc_id</w:t>
+      </w:r>
+      <w:proofErr w:type="spellEnd"/>
+      <w:r>
+        <w:rPr>
+          <w:sz w:val="22"/>
+          <w:szCs w:val="22"/>
+        </w:rPr>
+        <w:t>, QA_id, date_entered, question, topic, marks)</w:t>
       </w:r>
     </w:p>
     <w:p>
@@ -7888,9 +8852,14 @@
       <w:pPr>
         <w:pStyle w:val="Heading4"/>
       </w:pPr>
-      <w:bookmarkStart w:id="22" w:name="_Toc116299510"/>
-      <w:r>
-        <w:t>Mark_scheme()</w:t>
+      <w:bookmarkStart w:id="22" w:name="_Toc116312514"/>
+      <w:proofErr w:type="spellStart"/>
+      <w:r>
+        <w:t>Mark_scheme</w:t>
+      </w:r>
+      <w:proofErr w:type="spellEnd"/>
+      <w:r>
+        <w:t>()</w:t>
       </w:r>
       <w:bookmarkEnd w:id="22"/>
     </w:p>
@@ -7906,7 +8875,23 @@
           <w:sz w:val="22"/>
           <w:szCs w:val="22"/>
         </w:rPr>
-        <w:t>If the user asks to mark the questions themselves the mark scheme of these questions will be selected from the questions_mark table and be shown to the account.</w:t>
+        <w:t xml:space="preserve">If the user asks to mark the questions themselves the mark scheme of these questions will be selected from the </w:t>
+      </w:r>
+      <w:proofErr w:type="spellStart"/>
+      <w:r>
+        <w:rPr>
+          <w:sz w:val="22"/>
+          <w:szCs w:val="22"/>
+        </w:rPr>
+        <w:t>questions_mark</w:t>
+      </w:r>
+      <w:proofErr w:type="spellEnd"/>
+      <w:r>
+        <w:rPr>
+          <w:sz w:val="22"/>
+          <w:szCs w:val="22"/>
+        </w:rPr>
+        <w:t xml:space="preserve"> table and be shown to the account.</w:t>
       </w:r>
     </w:p>
     <w:p>
@@ -7938,8 +8923,17 @@
           <w:sz w:val="22"/>
           <w:szCs w:val="22"/>
         </w:rPr>
-        <w:t>FROM questions_mark</w:t>
-      </w:r>
+        <w:t xml:space="preserve">FROM </w:t>
+      </w:r>
+      <w:proofErr w:type="spellStart"/>
+      <w:r>
+        <w:rPr>
+          <w:sz w:val="22"/>
+          <w:szCs w:val="22"/>
+        </w:rPr>
+        <w:t>questions_mark</w:t>
+      </w:r>
+      <w:proofErr w:type="spellEnd"/>
     </w:p>
     <w:p>
       <w:pPr>
@@ -8000,9 +8994,14 @@
       <w:pPr>
         <w:pStyle w:val="Heading4"/>
       </w:pPr>
-      <w:bookmarkStart w:id="23" w:name="_Toc116299511"/>
-      <w:r>
-        <w:t>Enter_answers()</w:t>
+      <w:bookmarkStart w:id="23" w:name="_Toc116312515"/>
+      <w:proofErr w:type="spellStart"/>
+      <w:r>
+        <w:t>Enter_answers</w:t>
+      </w:r>
+      <w:proofErr w:type="spellEnd"/>
+      <w:r>
+        <w:t>()</w:t>
       </w:r>
       <w:bookmarkEnd w:id="23"/>
     </w:p>
@@ -8032,14 +9031,39 @@
           <w:sz w:val="22"/>
           <w:szCs w:val="22"/>
         </w:rPr>
-        <w:t xml:space="preserve"> answers to be stored in the database to be sent to another account to be marked. This happens by the account entering images of there answers and using this method they will be stored in a database table </w:t>
-      </w:r>
-      <w:r>
-        <w:rPr>
-          <w:sz w:val="22"/>
-          <w:szCs w:val="22"/>
-        </w:rPr>
-        <w:t>account_answers.</w:t>
+        <w:t xml:space="preserve"> answers to be stored in the database to be sent to another account to be marked. This happens by the account entering images of </w:t>
+      </w:r>
+      <w:proofErr w:type="spellStart"/>
+      <w:r>
+        <w:rPr>
+          <w:sz w:val="22"/>
+          <w:szCs w:val="22"/>
+        </w:rPr>
+        <w:t>there</w:t>
+      </w:r>
+      <w:proofErr w:type="spellEnd"/>
+      <w:r>
+        <w:rPr>
+          <w:sz w:val="22"/>
+          <w:szCs w:val="22"/>
+        </w:rPr>
+        <w:t xml:space="preserve"> answers and using this method they will be stored in a database table </w:t>
+      </w:r>
+      <w:proofErr w:type="spellStart"/>
+      <w:r>
+        <w:rPr>
+          <w:sz w:val="22"/>
+          <w:szCs w:val="22"/>
+        </w:rPr>
+        <w:t>account_answers</w:t>
+      </w:r>
+      <w:proofErr w:type="spellEnd"/>
+      <w:r>
+        <w:rPr>
+          <w:sz w:val="22"/>
+          <w:szCs w:val="22"/>
+        </w:rPr>
+        <w:t>.</w:t>
       </w:r>
     </w:p>
     <w:p>
@@ -8070,8 +9094,17 @@
           <w:sz w:val="22"/>
           <w:szCs w:val="22"/>
         </w:rPr>
-        <w:t>UPDATE account_answers</w:t>
-      </w:r>
+        <w:t xml:space="preserve">UPDATE </w:t>
+      </w:r>
+      <w:proofErr w:type="spellStart"/>
+      <w:r>
+        <w:rPr>
+          <w:sz w:val="22"/>
+          <w:szCs w:val="22"/>
+        </w:rPr>
+        <w:t>account_answers</w:t>
+      </w:r>
+      <w:proofErr w:type="spellEnd"/>
     </w:p>
     <w:p>
       <w:pPr>
@@ -8086,8 +9119,17 @@
           <w:sz w:val="22"/>
           <w:szCs w:val="22"/>
         </w:rPr>
-        <w:t>SET answer = answer_image</w:t>
-      </w:r>
+        <w:t xml:space="preserve">SET answer = </w:t>
+      </w:r>
+      <w:proofErr w:type="spellStart"/>
+      <w:r>
+        <w:rPr>
+          <w:sz w:val="22"/>
+          <w:szCs w:val="22"/>
+        </w:rPr>
+        <w:t>answer_image</w:t>
+      </w:r>
+      <w:proofErr w:type="spellEnd"/>
     </w:p>
     <w:p>
       <w:pPr>
@@ -8102,7 +9144,23 @@
           <w:sz w:val="22"/>
           <w:szCs w:val="22"/>
         </w:rPr>
-        <w:t xml:space="preserve">WHERE acc_id = </w:t>
+        <w:t xml:space="preserve">WHERE </w:t>
+      </w:r>
+      <w:proofErr w:type="spellStart"/>
+      <w:r>
+        <w:rPr>
+          <w:sz w:val="22"/>
+          <w:szCs w:val="22"/>
+        </w:rPr>
+        <w:t>acc_id</w:t>
+      </w:r>
+      <w:proofErr w:type="spellEnd"/>
+      <w:r>
+        <w:rPr>
+          <w:sz w:val="22"/>
+          <w:szCs w:val="22"/>
+        </w:rPr>
+        <w:t xml:space="preserve"> = </w:t>
       </w:r>
       <w:r>
         <w:rPr>
@@ -8139,10 +9197,15 @@
       <w:pPr>
         <w:pStyle w:val="Heading4"/>
       </w:pPr>
-      <w:bookmarkStart w:id="24" w:name="_Toc116299512"/>
+      <w:bookmarkStart w:id="24" w:name="_Toc116312516"/>
+      <w:proofErr w:type="spellStart"/>
       <w:r>
         <w:lastRenderedPageBreak/>
-        <w:t>Send_answers_to_mark()</w:t>
+        <w:t>Send_answers_to_mark</w:t>
+      </w:r>
+      <w:proofErr w:type="spellEnd"/>
+      <w:r>
+        <w:t>()</w:t>
       </w:r>
       <w:bookmarkEnd w:id="24"/>
     </w:p>
@@ -8199,7 +9262,21 @@
         <w:rPr>
           <w:sz w:val="22"/>
         </w:rPr>
-        <w:t>SELECT acc_id, email, status</w:t>
+        <w:t xml:space="preserve">SELECT </w:t>
+      </w:r>
+      <w:proofErr w:type="spellStart"/>
+      <w:r>
+        <w:rPr>
+          <w:sz w:val="22"/>
+        </w:rPr>
+        <w:t>acc_id</w:t>
+      </w:r>
+      <w:proofErr w:type="spellEnd"/>
+      <w:r>
+        <w:rPr>
+          <w:sz w:val="22"/>
+        </w:rPr>
+        <w:t>, email, status</w:t>
       </w:r>
     </w:p>
     <w:p>
@@ -8265,11 +9342,19 @@
         <w:tab/>
         <w:t xml:space="preserve">WHERE </w:t>
       </w:r>
-      <w:r>
-        <w:rPr>
-          <w:sz w:val="22"/>
-        </w:rPr>
-        <w:t xml:space="preserve">topic_priotity = topic and </w:t>
+      <w:proofErr w:type="spellStart"/>
+      <w:r>
+        <w:rPr>
+          <w:sz w:val="22"/>
+        </w:rPr>
+        <w:t>topic_priotity</w:t>
+      </w:r>
+      <w:proofErr w:type="spellEnd"/>
+      <w:r>
+        <w:rPr>
+          <w:sz w:val="22"/>
+        </w:rPr>
+        <w:t xml:space="preserve"> = topic and </w:t>
       </w:r>
       <w:r>
         <w:rPr>
@@ -8302,9 +9387,14 @@
       <w:pPr>
         <w:pStyle w:val="Heading4"/>
       </w:pPr>
-      <w:bookmarkStart w:id="25" w:name="_Toc116299513"/>
-      <w:r>
-        <w:t>Mark_received()</w:t>
+      <w:bookmarkStart w:id="25" w:name="_Toc116312517"/>
+      <w:proofErr w:type="spellStart"/>
+      <w:r>
+        <w:t>Mark_received</w:t>
+      </w:r>
+      <w:proofErr w:type="spellEnd"/>
+      <w:r>
+        <w:t>()</w:t>
       </w:r>
       <w:bookmarkEnd w:id="25"/>
     </w:p>
@@ -8332,12 +9422,14 @@
         </w:rPr>
         <w:t xml:space="preserve"> they will submit marks received in each question and this method will then update the database table: </w:t>
       </w:r>
+      <w:proofErr w:type="spellStart"/>
       <w:r>
         <w:rPr>
           <w:sz w:val="22"/>
         </w:rPr>
         <w:t>account_answer</w:t>
       </w:r>
+      <w:proofErr w:type="spellEnd"/>
       <w:r>
         <w:rPr>
           <w:sz w:val="22"/>
@@ -8382,12 +9474,14 @@
         <w:tab/>
         <w:t xml:space="preserve">UPDATE </w:t>
       </w:r>
+      <w:proofErr w:type="spellStart"/>
       <w:r>
         <w:rPr>
           <w:sz w:val="22"/>
         </w:rPr>
         <w:t>account_answer</w:t>
       </w:r>
+      <w:proofErr w:type="spellEnd"/>
     </w:p>
     <w:p>
       <w:pPr>
@@ -8450,7 +9544,35 @@
           <w:sz w:val="22"/>
         </w:rPr>
         <w:tab/>
-        <w:t>WHERE acc_id = user_id and QA_id = QA_id</w:t>
+        <w:t xml:space="preserve">WHERE </w:t>
+      </w:r>
+      <w:proofErr w:type="spellStart"/>
+      <w:r>
+        <w:rPr>
+          <w:sz w:val="22"/>
+        </w:rPr>
+        <w:t>acc_id</w:t>
+      </w:r>
+      <w:proofErr w:type="spellEnd"/>
+      <w:r>
+        <w:rPr>
+          <w:sz w:val="22"/>
+        </w:rPr>
+        <w:t xml:space="preserve"> = </w:t>
+      </w:r>
+      <w:proofErr w:type="spellStart"/>
+      <w:r>
+        <w:rPr>
+          <w:sz w:val="22"/>
+        </w:rPr>
+        <w:t>user_id</w:t>
+      </w:r>
+      <w:proofErr w:type="spellEnd"/>
+      <w:r>
+        <w:rPr>
+          <w:sz w:val="22"/>
+        </w:rPr>
+        <w:t xml:space="preserve"> and QA_id = QA_id</w:t>
       </w:r>
     </w:p>
     <w:p>
@@ -8479,9 +9601,14 @@
       <w:pPr>
         <w:pStyle w:val="Heading4"/>
       </w:pPr>
-      <w:bookmarkStart w:id="26" w:name="_Toc116299514"/>
-      <w:r>
-        <w:t>Send_email()</w:t>
+      <w:bookmarkStart w:id="26" w:name="_Toc116312518"/>
+      <w:proofErr w:type="spellStart"/>
+      <w:r>
+        <w:t>Send_email</w:t>
+      </w:r>
+      <w:proofErr w:type="spellEnd"/>
+      <w:r>
+        <w:t>()</w:t>
       </w:r>
       <w:bookmarkEnd w:id="26"/>
     </w:p>
@@ -8650,7 +9777,21 @@
         <w:rPr>
           <w:sz w:val="22"/>
         </w:rPr>
-        <w:t>today seems like a good day to revise [topic_prioritity]. Get those scores up!”</w:t>
+        <w:t>today seems like a good day to revise [</w:t>
+      </w:r>
+      <w:proofErr w:type="spellStart"/>
+      <w:r>
+        <w:rPr>
+          <w:sz w:val="22"/>
+        </w:rPr>
+        <w:t>topic_prioritity</w:t>
+      </w:r>
+      <w:proofErr w:type="spellEnd"/>
+      <w:r>
+        <w:rPr>
+          <w:sz w:val="22"/>
+        </w:rPr>
+        <w:t>]. Get those scores up!”</w:t>
       </w:r>
     </w:p>
     <w:p>
@@ -8689,69 +9830,94 @@
       <w:pPr>
         <w:pStyle w:val="Heading4"/>
       </w:pPr>
-      <w:bookmarkStart w:id="27" w:name="_Toc116299515"/>
+      <w:bookmarkStart w:id="27" w:name="_Toc116312519"/>
+      <w:proofErr w:type="spellStart"/>
       <w:r>
         <w:lastRenderedPageBreak/>
-        <w:t>Get_best_</w:t>
+        <w:t>Get_best_topic</w:t>
+      </w:r>
+      <w:proofErr w:type="spellEnd"/>
+      <w:r>
+        <w:t>()</w:t>
+      </w:r>
+      <w:bookmarkEnd w:id="27"/>
+    </w:p>
+    <w:p>
+      <w:pPr>
+        <w:rPr>
+          <w:sz w:val="22"/>
+        </w:rPr>
+      </w:pPr>
+      <w:r>
+        <w:rPr>
+          <w:sz w:val="22"/>
+        </w:rPr>
+        <w:t>This method will go through an algorithm to find the most ideal topic for the student to revise for the week.</w:t>
+      </w:r>
+    </w:p>
+    <w:p>
+      <w:pPr>
+        <w:rPr>
+          <w:sz w:val="22"/>
+        </w:rPr>
+      </w:pPr>
+      <w:r>
+        <w:rPr>
+          <w:sz w:val="22"/>
+        </w:rPr>
+        <w:t xml:space="preserve"> </w:t>
+      </w:r>
+      <w:r>
+        <w:rPr>
+          <w:sz w:val="22"/>
+        </w:rPr>
+        <w:t>Algorithm to be decided</w:t>
+      </w:r>
+      <w:r>
+        <w:rPr>
+          <w:sz w:val="22"/>
+        </w:rPr>
+        <w:t xml:space="preserve">, not sure if I want to use this one or make a better one so I’m leaving this with a simple version and if I have time when coding </w:t>
+      </w:r>
+      <w:proofErr w:type="spellStart"/>
+      <w:r>
+        <w:rPr>
+          <w:sz w:val="22"/>
+        </w:rPr>
+        <w:t>ill</w:t>
+      </w:r>
+      <w:proofErr w:type="spellEnd"/>
+      <w:r>
+        <w:rPr>
+          <w:sz w:val="22"/>
+        </w:rPr>
+        <w:t xml:space="preserve"> try to make it better.</w:t>
+      </w:r>
+      <w:r>
+        <w:rPr>
+          <w:sz w:val="22"/>
+        </w:rPr>
+        <w:t xml:space="preserve"> </w:t>
+      </w:r>
+      <w:r>
+        <w:rPr>
+          <w:sz w:val="22"/>
+        </w:rPr>
+        <w:t xml:space="preserve">Right now, I’m working with a very basic algorithm that finds the mean of each documented confidence level and the finds the lowest out of </w:t>
       </w:r>
       <w:proofErr w:type="gramStart"/>
       <w:r>
-        <w:t>topic(</w:t>
+        <w:rPr>
+          <w:sz w:val="22"/>
+        </w:rPr>
+        <w:t>all</w:t>
       </w:r>
       <w:proofErr w:type="gramEnd"/>
       <w:r>
-        <w:t>)</w:t>
-      </w:r>
-      <w:bookmarkEnd w:id="27"/>
-    </w:p>
-    <w:p>
-      <w:pPr>
-        <w:rPr>
-          <w:sz w:val="22"/>
-        </w:rPr>
-      </w:pPr>
-      <w:r>
-        <w:rPr>
-          <w:sz w:val="22"/>
-        </w:rPr>
-        <w:t>This method will go through an algorithm to find the most ideal topic for the student to revise for the week.</w:t>
-      </w:r>
-    </w:p>
-    <w:p>
-      <w:pPr>
-        <w:rPr>
-          <w:sz w:val="22"/>
-        </w:rPr>
-      </w:pPr>
-      <w:r>
-        <w:rPr>
-          <w:sz w:val="22"/>
-        </w:rPr>
-        <w:t xml:space="preserve"> </w:t>
-      </w:r>
-      <w:r>
-        <w:rPr>
-          <w:sz w:val="22"/>
-        </w:rPr>
-        <w:t>Algorithm to be decided</w:t>
-      </w:r>
-      <w:r>
-        <w:rPr>
-          <w:sz w:val="22"/>
-        </w:rPr>
-        <w:t>, not sure if I want to use this one or make a better one so I’m leaving this with a simple version and if I have time when coding ill try to make it better.</w:t>
-      </w:r>
-      <w:r>
-        <w:rPr>
-          <w:sz w:val="22"/>
-        </w:rPr>
-        <w:t xml:space="preserve"> </w:t>
-      </w:r>
-      <w:r>
-        <w:rPr>
-          <w:sz w:val="22"/>
-        </w:rPr>
-        <w:t>Right now, I’m working with a very basic algorithm that finds the mean of each documented confidence level and the finds the lowest out of all them</w:t>
+        <w:rPr>
+          <w:sz w:val="22"/>
+        </w:rPr>
+        <w:t xml:space="preserve"> them</w:t>
       </w:r>
       <w:r>
         <w:rPr>
@@ -8924,7 +10090,6 @@
         <w:t xml:space="preserve">FOR numbers IN </w:t>
       </w:r>
       <w:proofErr w:type="spellStart"/>
-      <w:proofErr w:type="gramStart"/>
       <w:r>
         <w:rPr>
           <w:sz w:val="22"/>
@@ -8938,15 +10103,7 @@
           <w:sz w:val="22"/>
           <w:szCs w:val="22"/>
         </w:rPr>
-        <w:t>[</w:t>
-      </w:r>
-      <w:proofErr w:type="gramEnd"/>
-      <w:r>
-        <w:rPr>
-          <w:sz w:val="22"/>
-          <w:szCs w:val="22"/>
-        </w:rPr>
-        <w:t>1]</w:t>
+        <w:t>[1]</w:t>
       </w:r>
     </w:p>
     <w:p>
@@ -9095,30 +10252,14 @@
           <w:sz w:val="22"/>
           <w:szCs w:val="22"/>
         </w:rPr>
-        <w:t>&lt;</w:t>
-      </w:r>
-      <w:proofErr w:type="gramStart"/>
-      <w:r>
-        <w:rPr>
-          <w:sz w:val="22"/>
-          <w:szCs w:val="22"/>
-        </w:rPr>
-        <w:t xml:space="preserve">- </w:t>
-      </w:r>
-      <w:r>
-        <w:rPr>
-          <w:sz w:val="22"/>
-          <w:szCs w:val="22"/>
-        </w:rPr>
-        <w:t xml:space="preserve"> temp</w:t>
-      </w:r>
-      <w:proofErr w:type="gramEnd"/>
-      <w:r>
-        <w:rPr>
-          <w:sz w:val="22"/>
-          <w:szCs w:val="22"/>
-        </w:rPr>
-        <w:t>/LEN(</w:t>
+        <w:t xml:space="preserve">&lt;- </w:t>
+      </w:r>
+      <w:r>
+        <w:rPr>
+          <w:sz w:val="22"/>
+          <w:szCs w:val="22"/>
+        </w:rPr>
+        <w:t xml:space="preserve"> temp/LEN(</w:t>
       </w:r>
       <w:proofErr w:type="spellStart"/>
       <w:r>
@@ -9554,15 +10695,10 @@
       <w:pPr>
         <w:pStyle w:val="Heading4"/>
       </w:pPr>
-      <w:bookmarkStart w:id="28" w:name="_Toc116299516"/>
-      <w:proofErr w:type="gramStart"/>
+      <w:bookmarkStart w:id="28" w:name="_Toc116312520"/>
       <w:r>
         <w:lastRenderedPageBreak/>
-        <w:t>help(</w:t>
-      </w:r>
-      <w:proofErr w:type="gramEnd"/>
-      <w:r>
-        <w:t>)</w:t>
+        <w:t>help()</w:t>
       </w:r>
       <w:bookmarkEnd w:id="28"/>
     </w:p>
@@ -9772,9 +10908,14 @@
       <w:pPr>
         <w:pStyle w:val="Heading4"/>
       </w:pPr>
-      <w:bookmarkStart w:id="29" w:name="_Toc116299517"/>
-      <w:r>
-        <w:t>store_logs_database()</w:t>
+      <w:bookmarkStart w:id="29" w:name="_Toc116312521"/>
+      <w:proofErr w:type="spellStart"/>
+      <w:r>
+        <w:t>store_logs_database</w:t>
+      </w:r>
+      <w:proofErr w:type="spellEnd"/>
+      <w:r>
+        <w:t>()</w:t>
       </w:r>
       <w:bookmarkEnd w:id="29"/>
     </w:p>
@@ -9814,20 +10955,48 @@
         <w:rPr>
           <w:sz w:val="22"/>
         </w:rPr>
-        <w:t>INSERT INTO topic 1 (acc_id, date, lipids, carbohydrates, proteins and enzymes, DNA , ATP, water and inorganic molecules )</w:t>
-      </w:r>
-    </w:p>
-    <w:p>
-      <w:pPr>
-        <w:rPr>
-          <w:sz w:val="22"/>
-        </w:rPr>
-      </w:pPr>
-      <w:r>
-        <w:rPr>
-          <w:sz w:val="22"/>
-        </w:rPr>
-        <w:t>VALUES (user_id, current_date,23,54,75,87,34,88)</w:t>
+        <w:t>INSERT INTO topic 1 (</w:t>
+      </w:r>
+      <w:proofErr w:type="spellStart"/>
+      <w:r>
+        <w:rPr>
+          <w:sz w:val="22"/>
+        </w:rPr>
+        <w:t>acc_id</w:t>
+      </w:r>
+      <w:proofErr w:type="spellEnd"/>
+      <w:r>
+        <w:rPr>
+          <w:sz w:val="22"/>
+        </w:rPr>
+        <w:t>, date, lipids, carbohydrates, proteins and enzymes, DNA , ATP, water and inorganic molecules )</w:t>
+      </w:r>
+    </w:p>
+    <w:p>
+      <w:pPr>
+        <w:rPr>
+          <w:sz w:val="22"/>
+        </w:rPr>
+      </w:pPr>
+      <w:r>
+        <w:rPr>
+          <w:sz w:val="22"/>
+        </w:rPr>
+        <w:t>VALUES (</w:t>
+      </w:r>
+      <w:proofErr w:type="spellStart"/>
+      <w:r>
+        <w:rPr>
+          <w:sz w:val="22"/>
+        </w:rPr>
+        <w:t>user_id</w:t>
+      </w:r>
+      <w:proofErr w:type="spellEnd"/>
+      <w:r>
+        <w:rPr>
+          <w:sz w:val="22"/>
+        </w:rPr>
+        <w:t>, current_date,23,54,75,87,34,88)</w:t>
       </w:r>
     </w:p>
     <w:p/>
@@ -9836,14 +11005,12 @@
       <w:pPr>
         <w:pStyle w:val="Heading3"/>
       </w:pPr>
-      <w:bookmarkStart w:id="30" w:name="_Toc116299518"/>
+      <w:bookmarkStart w:id="30" w:name="_Toc116312522"/>
       <w:r>
         <w:lastRenderedPageBreak/>
         <w:t>Teacher</w:t>
       </w:r>
-      <w:bookmarkStart w:id="31" w:name="_GoBack"/>
       <w:bookmarkEnd w:id="30"/>
-      <w:bookmarkEnd w:id="31"/>
     </w:p>
     <w:p>
       <w:pPr>
@@ -9856,7 +11023,7 @@
         <mc:AlternateContent>
           <mc:Choice Requires="wpi">
             <w:drawing>
-              <wp:anchor distT="0" distB="0" distL="114300" distR="114300" simplePos="0" relativeHeight="251682816" behindDoc="0" locked="0" layoutInCell="1" allowOverlap="1" wp14:anchorId="02DE180C" wp14:editId="675A4409">
+              <wp:anchor distT="0" distB="0" distL="114300" distR="114300" simplePos="0" relativeHeight="251689984" behindDoc="0" locked="0" layoutInCell="1" allowOverlap="1" wp14:anchorId="1AD830A8" wp14:editId="72CF6CAD">
                 <wp:simplePos x="0" y="0"/>
                 <wp:positionH relativeFrom="column">
                   <wp:posOffset>2826210</wp:posOffset>
@@ -9885,9 +11052,28 @@
               </wp:anchor>
             </w:drawing>
           </mc:Choice>
-          <mc:Fallback xmlns:w16sdtdh="http://schemas.microsoft.com/office/word/2020/wordml/sdtdatahash" xmlns:w16="http://schemas.microsoft.com/office/word/2018/wordml" xmlns:w16cex="http://schemas.microsoft.com/office/word/2018/wordml/cex">
+          <mc:Fallback>
             <w:pict>
-              <v:shape w14:anchorId="1BCD06AF" id="Ink 55" o:spid="_x0000_s1026" type="#_x0000_t75" style="position:absolute;margin-left:221.85pt;margin-top:-.35pt;width:15.65pt;height:5.25pt;z-index:251682816;visibility:visible;mso-wrap-style:square;mso-wrap-distance-left:9pt;mso-wrap-distance-top:0;mso-wrap-distance-right:9pt;mso-wrap-distance-bottom:0;mso-position-horizontal:absolute;mso-position-horizontal-relative:text;mso-position-vertical:absolute;mso-position-vertical-relative:text" o:gfxdata="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">
+              <v:shapetype w14:anchorId="66313804" id="_x0000_t75" coordsize="21600,21600" o:spt="75" o:preferrelative="t" path="m@4@5l@4@11@9@11@9@5xe" filled="f" stroked="f">
+                <v:stroke joinstyle="miter"/>
+                <v:formulas>
+                  <v:f eqn="if lineDrawn pixelLineWidth 0"/>
+                  <v:f eqn="sum @0 1 0"/>
+                  <v:f eqn="sum 0 0 @1"/>
+                  <v:f eqn="prod @2 1 2"/>
+                  <v:f eqn="prod @3 21600 pixelWidth"/>
+                  <v:f eqn="prod @3 21600 pixelHeight"/>
+                  <v:f eqn="sum @0 0 1"/>
+                  <v:f eqn="prod @6 1 2"/>
+                  <v:f eqn="prod @7 21600 pixelWidth"/>
+                  <v:f eqn="sum @8 21600 0"/>
+                  <v:f eqn="prod @7 21600 pixelHeight"/>
+                  <v:f eqn="sum @10 21600 0"/>
+                </v:formulas>
+                <v:path o:extrusionok="f" gradientshapeok="t" o:connecttype="rect"/>
+                <o:lock v:ext="edit" aspectratio="t"/>
+              </v:shapetype>
+              <v:shape id="Ink 55" o:spid="_x0000_s1026" type="#_x0000_t75" style="position:absolute;margin-left:221.85pt;margin-top:-.35pt;width:15.65pt;height:5.25pt;z-index:251689984;visibility:visible;mso-wrap-style:square;mso-wrap-distance-left:9pt;mso-wrap-distance-top:0;mso-wrap-distance-right:9pt;mso-wrap-distance-bottom:0;mso-position-horizontal:absolute;mso-position-horizontal-relative:text;mso-position-vertical:absolute;mso-position-vertical-relative:text" o:gfxdata="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">
                 <v:imagedata r:id="rId37" o:title=""/>
               </v:shape>
             </w:pict>
@@ -9901,7 +11087,7 @@
         <mc:AlternateContent>
           <mc:Choice Requires="wpi">
             <w:drawing>
-              <wp:anchor distT="0" distB="0" distL="114300" distR="114300" simplePos="0" relativeHeight="251681792" behindDoc="0" locked="0" layoutInCell="1" allowOverlap="1" wp14:anchorId="247F77D3" wp14:editId="4F84AB61">
+              <wp:anchor distT="0" distB="0" distL="114300" distR="114300" simplePos="0" relativeHeight="251688960" behindDoc="0" locked="0" layoutInCell="1" allowOverlap="1" wp14:anchorId="1A892C46" wp14:editId="1B7443FC">
                 <wp:simplePos x="0" y="0"/>
                 <wp:positionH relativeFrom="column">
                   <wp:posOffset>2866680</wp:posOffset>
@@ -9930,9 +11116,9 @@
               </wp:anchor>
             </w:drawing>
           </mc:Choice>
-          <mc:Fallback xmlns:w16sdtdh="http://schemas.microsoft.com/office/word/2020/wordml/sdtdatahash" xmlns:w16="http://schemas.microsoft.com/office/word/2018/wordml" xmlns:w16cex="http://schemas.microsoft.com/office/word/2018/wordml/cex">
+          <mc:Fallback>
             <w:pict>
-              <v:shape w14:anchorId="2A2CB04C" id="Ink 53" o:spid="_x0000_s1026" type="#_x0000_t75" style="position:absolute;margin-left:225pt;margin-top:1.9pt;width:1.45pt;height:1.65pt;z-index:251681792;visibility:visible;mso-wrap-style:square;mso-wrap-distance-left:9pt;mso-wrap-distance-top:0;mso-wrap-distance-right:9pt;mso-wrap-distance-bottom:0;mso-position-horizontal:absolute;mso-position-horizontal-relative:text;mso-position-vertical:absolute;mso-position-vertical-relative:text" o:gfxdata="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">
+              <v:shape w14:anchorId="6C25D22D" id="Ink 53" o:spid="_x0000_s1026" type="#_x0000_t75" style="position:absolute;margin-left:225pt;margin-top:1.9pt;width:1.45pt;height:1.65pt;z-index:251688960;visibility:visible;mso-wrap-style:square;mso-wrap-distance-left:9pt;mso-wrap-distance-top:0;mso-wrap-distance-right:9pt;mso-wrap-distance-bottom:0;mso-position-horizontal:absolute;mso-position-horizontal-relative:text;mso-position-vertical:absolute;mso-position-vertical-relative:text" o:gfxdata="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">
                 <v:imagedata r:id="rId39" o:title=""/>
               </v:shape>
             </w:pict>
@@ -9946,7 +11132,7 @@
         <mc:AlternateContent>
           <mc:Choice Requires="wpi">
             <w:drawing>
-              <wp:anchor distT="0" distB="0" distL="114300" distR="114300" simplePos="0" relativeHeight="251680768" behindDoc="0" locked="0" layoutInCell="1" allowOverlap="1" wp14:anchorId="15A80F82" wp14:editId="1BBE55C2">
+              <wp:anchor distT="0" distB="0" distL="114300" distR="114300" simplePos="0" relativeHeight="251687936" behindDoc="0" locked="0" layoutInCell="1" allowOverlap="1" wp14:anchorId="5660EA1F" wp14:editId="5F027D5A">
                 <wp:simplePos x="0" y="0"/>
                 <wp:positionH relativeFrom="column">
                   <wp:posOffset>2863630</wp:posOffset>
@@ -9975,10 +11161,10 @@
               </wp:anchor>
             </w:drawing>
           </mc:Choice>
-          <mc:Fallback xmlns:w16sdtdh="http://schemas.microsoft.com/office/word/2020/wordml/sdtdatahash" xmlns:w16="http://schemas.microsoft.com/office/word/2018/wordml" xmlns:w16cex="http://schemas.microsoft.com/office/word/2018/wordml/cex">
+          <mc:Fallback>
             <w:pict>
-              <v:shape w14:anchorId="20763328" id="Ink 52" o:spid="_x0000_s1026" type="#_x0000_t75" style="position:absolute;margin-left:224.8pt;margin-top:1.15pt;width:1.45pt;height:1.45pt;z-index:251680768;visibility:visible;mso-wrap-style:square;mso-wrap-distance-left:9pt;mso-wrap-distance-top:0;mso-wrap-distance-right:9pt;mso-wrap-distance-bottom:0;mso-position-horizontal:absolute;mso-position-horizontal-relative:text;mso-position-vertical:absolute;mso-position-vertical-relative:text" o:gfxdata="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">
-                <v:imagedata r:id="rId41" o:title=""/>
+              <v:shape w14:anchorId="72CF79C6" id="Ink 52" o:spid="_x0000_s1026" type="#_x0000_t75" style="position:absolute;margin-left:224.8pt;margin-top:1.15pt;width:1.45pt;height:1.45pt;z-index:251687936;visibility:visible;mso-wrap-style:square;mso-wrap-distance-left:9pt;mso-wrap-distance-top:0;mso-wrap-distance-right:9pt;mso-wrap-distance-bottom:0;mso-position-horizontal:absolute;mso-position-horizontal-relative:text;mso-position-vertical:absolute;mso-position-vertical-relative:text" o:gfxdata="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">
+                <v:imagedata r:id="rId39" o:title=""/>
               </v:shape>
             </w:pict>
           </mc:Fallback>
@@ -9991,7 +11177,7 @@
         <mc:AlternateContent>
           <mc:Choice Requires="wpi">
             <w:drawing>
-              <wp:anchor distT="0" distB="0" distL="114300" distR="114300" simplePos="0" relativeHeight="251679744" behindDoc="0" locked="0" layoutInCell="1" allowOverlap="1" wp14:anchorId="6D85E9FA" wp14:editId="6FECB795">
+              <wp:anchor distT="0" distB="0" distL="114300" distR="114300" simplePos="0" relativeHeight="251686912" behindDoc="0" locked="0" layoutInCell="1" allowOverlap="1" wp14:anchorId="7D8FDA94" wp14:editId="12C16DC2">
                 <wp:simplePos x="0" y="0"/>
                 <wp:positionH relativeFrom="column">
                   <wp:posOffset>2819400</wp:posOffset>
@@ -10006,7 +11192,7 @@
                 <wp:cNvGraphicFramePr/>
                 <a:graphic xmlns:a="http://schemas.openxmlformats.org/drawingml/2006/main">
                   <a:graphicData uri="http://schemas.microsoft.com/office/word/2010/wordprocessingInk">
-                    <w14:contentPart bwMode="auto" r:id="rId42">
+                    <w14:contentPart bwMode="auto" r:id="rId41">
                       <w14:nvContentPartPr>
                         <w14:cNvContentPartPr/>
                       </w14:nvContentPartPr>
@@ -10020,10 +11206,10 @@
               </wp:anchor>
             </w:drawing>
           </mc:Choice>
-          <mc:Fallback xmlns:w16sdtdh="http://schemas.microsoft.com/office/word/2020/wordml/sdtdatahash" xmlns:w16="http://schemas.microsoft.com/office/word/2018/wordml" xmlns:w16cex="http://schemas.microsoft.com/office/word/2018/wordml/cex">
+          <mc:Fallback>
             <w:pict>
-              <v:shape w14:anchorId="50476D3B" id="Ink 51" o:spid="_x0000_s1026" type="#_x0000_t75" style="position:absolute;margin-left:221.3pt;margin-top:-1.9pt;width:13.85pt;height:4.75pt;z-index:251679744;visibility:visible;mso-wrap-style:square;mso-wrap-distance-left:9pt;mso-wrap-distance-top:0;mso-wrap-distance-right:9pt;mso-wrap-distance-bottom:0;mso-position-horizontal:absolute;mso-position-horizontal-relative:text;mso-position-vertical:absolute;mso-position-vertical-relative:text" o:gfxdata="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">
-                <v:imagedata r:id="rId43" o:title=""/>
+              <v:shape w14:anchorId="6248EE8C" id="Ink 51" o:spid="_x0000_s1026" type="#_x0000_t75" style="position:absolute;margin-left:221.3pt;margin-top:-1.9pt;width:13.85pt;height:4.75pt;z-index:251686912;visibility:visible;mso-wrap-style:square;mso-wrap-distance-left:9pt;mso-wrap-distance-top:0;mso-wrap-distance-right:9pt;mso-wrap-distance-bottom:0;mso-position-horizontal:absolute;mso-position-horizontal-relative:text;mso-position-vertical:absolute;mso-position-vertical-relative:text" o:gfxdata="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">
+                <v:imagedata r:id="rId42" o:title=""/>
               </v:shape>
             </w:pict>
           </mc:Fallback>
@@ -10034,7 +11220,7 @@
           <w:noProof/>
         </w:rPr>
         <w:drawing>
-          <wp:inline distT="0" distB="0" distL="0" distR="0" wp14:anchorId="4E5E1493" wp14:editId="65481ABD">
+          <wp:inline distT="0" distB="0" distL="0" distR="0" wp14:anchorId="219C670C" wp14:editId="0829FA59">
             <wp:extent cx="2219325" cy="2193760"/>
             <wp:effectExtent l="0" t="0" r="0" b="0"/>
             <wp:docPr id="46" name="Picture 46" descr="A picture containing graphical user interface&#10;&#10;Description automatically generated"/>
@@ -10087,103 +11273,1055 @@
       </w:r>
     </w:p>
     <w:p>
+      <w:pPr>
+        <w:pStyle w:val="Heading4"/>
+      </w:pPr>
+      <w:bookmarkStart w:id="31" w:name="_Toc116312523"/>
       <w:r>
         <w:t>Teach()</w:t>
       </w:r>
-    </w:p>
-    <w:p/>
-    <w:p>
+      <w:bookmarkEnd w:id="31"/>
+    </w:p>
+    <w:p>
+      <w:r>
+        <w:t xml:space="preserve">This will </w:t>
+      </w:r>
+      <w:r>
+        <w:t>change the teacher availability to teach and mark in the database so the students when needed can contact the teacher.</w:t>
+      </w:r>
+    </w:p>
+    <w:p>
+      <w:r>
+        <w:t xml:space="preserve">UPDATE </w:t>
+      </w:r>
+      <w:r>
+        <w:t>availability</w:t>
+      </w:r>
+    </w:p>
+    <w:p>
+      <w:r>
+        <w:t xml:space="preserve">SET available = True </w:t>
+      </w:r>
+    </w:p>
+    <w:p>
+      <w:r>
+        <w:t xml:space="preserve">WHERE </w:t>
+      </w:r>
       <w:proofErr w:type="spellStart"/>
       <w:r>
+        <w:t>acc_id</w:t>
+      </w:r>
+      <w:proofErr w:type="spellEnd"/>
+      <w:r>
+        <w:t xml:space="preserve"> = self.id</w:t>
+      </w:r>
+    </w:p>
+    <w:p/>
+    <w:p>
+      <w:pPr>
+        <w:pStyle w:val="Heading4"/>
+      </w:pPr>
+      <w:bookmarkStart w:id="32" w:name="_Toc116312524"/>
+      <w:proofErr w:type="spellStart"/>
+      <w:r>
         <w:t>Log_teaching</w:t>
       </w:r>
       <w:proofErr w:type="spellEnd"/>
       <w:r>
         <w:t>()</w:t>
       </w:r>
-    </w:p>
-    <w:p/>
-    <w:p>
+      <w:bookmarkEnd w:id="32"/>
+    </w:p>
+    <w:p>
+      <w:r>
+        <w:t xml:space="preserve">This method will update what the teacher taught to the student and store into a database table: </w:t>
+      </w:r>
       <w:proofErr w:type="spellStart"/>
       <w:r>
+        <w:t>teaching_logs</w:t>
+      </w:r>
+      <w:proofErr w:type="spellEnd"/>
+    </w:p>
+    <w:p/>
+    <w:p>
+      <w:r>
+        <w:t xml:space="preserve">INSERT INTO </w:t>
+      </w:r>
+      <w:proofErr w:type="spellStart"/>
+      <w:r>
+        <w:t>teaching_logs</w:t>
+      </w:r>
+      <w:proofErr w:type="spellEnd"/>
+      <w:r>
+        <w:t>(</w:t>
+      </w:r>
+      <w:proofErr w:type="spellStart"/>
+      <w:r>
+        <w:t>acc_id</w:t>
+      </w:r>
+      <w:proofErr w:type="spellEnd"/>
+      <w:r>
+        <w:t xml:space="preserve">, </w:t>
+      </w:r>
+      <w:proofErr w:type="spellStart"/>
+      <w:r>
+        <w:t>student_acc_id</w:t>
+      </w:r>
+      <w:proofErr w:type="spellEnd"/>
+      <w:r>
+        <w:t xml:space="preserve">, </w:t>
+      </w:r>
+      <w:proofErr w:type="spellStart"/>
+      <w:r>
+        <w:t>teach_log</w:t>
+      </w:r>
+      <w:proofErr w:type="spellEnd"/>
+      <w:r>
+        <w:t>, date, topic)</w:t>
+      </w:r>
+    </w:p>
+    <w:p>
+      <w:r>
+        <w:t xml:space="preserve">VALUES (self.id, </w:t>
+      </w:r>
+      <w:proofErr w:type="spellStart"/>
+      <w:r>
+        <w:t>student_id</w:t>
+      </w:r>
+      <w:proofErr w:type="spellEnd"/>
+      <w:r>
+        <w:t>, 1, 05/10/22, lipids)</w:t>
+      </w:r>
+    </w:p>
+    <w:p>
+      <w:r>
+        <w:t xml:space="preserve">Once logged another method is ran called </w:t>
+      </w:r>
+      <w:proofErr w:type="spellStart"/>
+      <w:r>
+        <w:t>quick_fire_five</w:t>
+      </w:r>
+      <w:proofErr w:type="spellEnd"/>
+      <w:r>
+        <w:t>() to generate 5 questions based on the topic the teacher taught.</w:t>
+      </w:r>
+    </w:p>
+    <w:p/>
+    <w:p>
+      <w:pPr>
+        <w:pStyle w:val="Heading4"/>
+      </w:pPr>
+      <w:bookmarkStart w:id="33" w:name="_Toc116312525"/>
+      <w:proofErr w:type="spellStart"/>
+      <w:r>
         <w:t>Quick_fire_five</w:t>
       </w:r>
       <w:proofErr w:type="spellEnd"/>
       <w:r>
         <w:t>()</w:t>
       </w:r>
-    </w:p>
-    <w:p/>
-    <w:p>
-      <w:r>
+      <w:bookmarkEnd w:id="33"/>
+    </w:p>
+    <w:p>
+      <w:r>
+        <w:t xml:space="preserve">Generates questions after the teacher has taught a student and gives it to the student to do while also storing to the </w:t>
+      </w:r>
+      <w:proofErr w:type="spellStart"/>
+      <w:r>
+        <w:t>account_answer</w:t>
+      </w:r>
+      <w:proofErr w:type="spellEnd"/>
+      <w:r>
+        <w:t xml:space="preserve"> database table, with the students id.</w:t>
+      </w:r>
+    </w:p>
+    <w:p>
+      <w:pPr>
+        <w:ind w:left="1440" w:firstLine="720"/>
+      </w:pPr>
+      <w:r>
+        <w:t xml:space="preserve">SELECT </w:t>
+      </w:r>
+      <w:proofErr w:type="spellStart"/>
+      <w:r>
+        <w:t>questions.questions</w:t>
+      </w:r>
+      <w:proofErr w:type="spellEnd"/>
+      <w:r>
+        <w:t xml:space="preserve">, </w:t>
+      </w:r>
+      <w:proofErr w:type="spellStart"/>
+      <w:r>
+        <w:t>questions.answers</w:t>
+      </w:r>
+      <w:proofErr w:type="spellEnd"/>
+      <w:r>
+        <w:t xml:space="preserve">, questions.id, </w:t>
+      </w:r>
+      <w:proofErr w:type="spellStart"/>
+      <w:r>
+        <w:t>questions.mark</w:t>
+      </w:r>
+      <w:proofErr w:type="spellEnd"/>
+    </w:p>
+    <w:p>
+      <w:pPr>
+        <w:ind w:left="1440" w:firstLine="720"/>
+      </w:pPr>
+      <w:r>
+        <w:t xml:space="preserve">FROM </w:t>
+      </w:r>
+      <w:proofErr w:type="spellStart"/>
+      <w:r>
+        <w:t>teaching_logs</w:t>
+      </w:r>
+      <w:proofErr w:type="spellEnd"/>
+      <w:r>
+        <w:t>, questions</w:t>
+      </w:r>
+    </w:p>
+    <w:p>
+      <w:pPr>
+        <w:ind w:left="1440" w:firstLine="720"/>
+      </w:pPr>
+      <w:r>
+        <w:t xml:space="preserve">WHERE </w:t>
+      </w:r>
+      <w:proofErr w:type="spellStart"/>
+      <w:r>
+        <w:t>teaching_logs.topic</w:t>
+      </w:r>
+      <w:proofErr w:type="spellEnd"/>
+      <w:r>
+        <w:t xml:space="preserve"> = </w:t>
+      </w:r>
+      <w:proofErr w:type="spellStart"/>
+      <w:r>
+        <w:t>questions.topic</w:t>
+      </w:r>
+      <w:proofErr w:type="spellEnd"/>
+    </w:p>
+    <w:p>
+      <w:pPr>
+        <w:ind w:left="1440" w:firstLine="720"/>
+      </w:pPr>
+      <w:r>
+        <w:t xml:space="preserve">ORDERBY </w:t>
+      </w:r>
+      <w:proofErr w:type="spellStart"/>
+      <w:r>
+        <w:t>questions.mark</w:t>
+      </w:r>
+      <w:proofErr w:type="spellEnd"/>
+    </w:p>
+    <w:p/>
+    <w:p/>
+    <w:p/>
+    <w:p/>
+    <w:p/>
+    <w:p>
+      <w:pPr>
+        <w:pStyle w:val="Heading4"/>
+      </w:pPr>
+      <w:bookmarkStart w:id="34" w:name="_Toc116312526"/>
+      <w:r>
+        <w:lastRenderedPageBreak/>
         <w:t>Questions()</w:t>
       </w:r>
-    </w:p>
-    <w:p>
-      <w:r>
-        <w:t>Mark_scheme()</w:t>
-      </w:r>
-    </w:p>
-    <w:p>
-      <w:r>
-        <w:t>Enter_answers()</w:t>
-      </w:r>
-    </w:p>
-    <w:p>
-      <w:r>
-        <w:t>Send_answers_to_mark()</w:t>
-      </w:r>
-    </w:p>
-    <w:p>
+      <w:bookmarkEnd w:id="34"/>
+    </w:p>
+    <w:p>
+      <w:r>
+        <w:t>Same as the students</w:t>
+      </w:r>
+    </w:p>
+    <w:p>
+      <w:pPr>
+        <w:rPr>
+          <w:sz w:val="22"/>
+          <w:szCs w:val="22"/>
+        </w:rPr>
+      </w:pPr>
+      <w:r>
+        <w:rPr>
+          <w:sz w:val="22"/>
+          <w:szCs w:val="22"/>
+        </w:rPr>
+        <w:t>In this method the student will be able to give a topic and using database query, a series of questions will be picked out from the database containing the questions</w:t>
+      </w:r>
+    </w:p>
+    <w:p>
+      <w:pPr>
+        <w:ind w:left="2160" w:firstLine="720"/>
+        <w:rPr>
+          <w:sz w:val="22"/>
+          <w:szCs w:val="22"/>
+        </w:rPr>
+      </w:pPr>
+      <w:r>
+        <w:rPr>
+          <w:sz w:val="22"/>
+          <w:szCs w:val="22"/>
+        </w:rPr>
+        <w:t xml:space="preserve">SELECT id, question, answer </w:t>
+      </w:r>
+    </w:p>
+    <w:p>
+      <w:pPr>
+        <w:ind w:left="2160" w:firstLine="720"/>
+        <w:rPr>
+          <w:sz w:val="22"/>
+          <w:szCs w:val="22"/>
+        </w:rPr>
+      </w:pPr>
+      <w:r>
+        <w:rPr>
+          <w:sz w:val="22"/>
+          <w:szCs w:val="22"/>
+        </w:rPr>
+        <w:t>FROM questions</w:t>
+      </w:r>
+    </w:p>
+    <w:p>
+      <w:pPr>
+        <w:ind w:left="2160" w:firstLine="720"/>
+        <w:rPr>
+          <w:sz w:val="22"/>
+          <w:szCs w:val="22"/>
+        </w:rPr>
+      </w:pPr>
+      <w:r>
+        <w:rPr>
+          <w:sz w:val="22"/>
+          <w:szCs w:val="22"/>
+        </w:rPr>
+        <w:t xml:space="preserve">WHERE topic = </w:t>
+      </w:r>
       <w:proofErr w:type="spellStart"/>
       <w:r>
-        <w:t>Mark_recevied</w:t>
+        <w:rPr>
+          <w:sz w:val="22"/>
+          <w:szCs w:val="22"/>
+        </w:rPr>
+        <w:t>topic_selected</w:t>
       </w:r>
       <w:proofErr w:type="spellEnd"/>
+    </w:p>
+    <w:p>
+      <w:pPr>
+        <w:ind w:left="2160" w:firstLine="720"/>
+        <w:rPr>
+          <w:sz w:val="22"/>
+          <w:szCs w:val="22"/>
+        </w:rPr>
+      </w:pPr>
+      <w:r>
+        <w:rPr>
+          <w:sz w:val="22"/>
+          <w:szCs w:val="22"/>
+        </w:rPr>
+        <w:t xml:space="preserve">ORDERBY marks </w:t>
+      </w:r>
+    </w:p>
+    <w:p>
+      <w:pPr>
+        <w:rPr>
+          <w:sz w:val="22"/>
+          <w:szCs w:val="22"/>
+        </w:rPr>
+      </w:pPr>
+      <w:r>
+        <w:rPr>
+          <w:sz w:val="22"/>
+          <w:szCs w:val="22"/>
+        </w:rPr>
+        <w:t xml:space="preserve">With randomly generated numbers 10 or so questions will be picked and then be put onto another table of the database: </w:t>
+      </w:r>
+      <w:proofErr w:type="spellStart"/>
+      <w:r>
+        <w:rPr>
+          <w:sz w:val="22"/>
+          <w:szCs w:val="22"/>
+        </w:rPr>
+        <w:t>questions_mark</w:t>
+      </w:r>
+      <w:proofErr w:type="spellEnd"/>
+      <w:r>
+        <w:rPr>
+          <w:sz w:val="22"/>
+          <w:szCs w:val="22"/>
+        </w:rPr>
+        <w:t xml:space="preserve">, which will then record the date these were generated. </w:t>
+      </w:r>
+    </w:p>
+    <w:p>
+      <w:pPr>
+        <w:rPr>
+          <w:sz w:val="22"/>
+          <w:szCs w:val="22"/>
+        </w:rPr>
+      </w:pPr>
+      <w:r>
+        <w:rPr>
+          <w:sz w:val="22"/>
+          <w:szCs w:val="22"/>
+        </w:rPr>
+        <w:t>Inserting into the table with example values</w:t>
+      </w:r>
+    </w:p>
+    <w:p>
+      <w:pPr>
+        <w:ind w:firstLine="720"/>
+        <w:rPr>
+          <w:sz w:val="22"/>
+          <w:szCs w:val="22"/>
+        </w:rPr>
+      </w:pPr>
+      <w:r>
+        <w:rPr>
+          <w:sz w:val="22"/>
+          <w:szCs w:val="22"/>
+        </w:rPr>
+        <w:t xml:space="preserve">INSERT INTO </w:t>
+      </w:r>
+      <w:proofErr w:type="spellStart"/>
+      <w:r>
+        <w:rPr>
+          <w:sz w:val="22"/>
+          <w:szCs w:val="22"/>
+        </w:rPr>
+        <w:t>account_answer</w:t>
+      </w:r>
+      <w:proofErr w:type="spellEnd"/>
+      <w:r>
+        <w:rPr>
+          <w:sz w:val="22"/>
+          <w:szCs w:val="22"/>
+        </w:rPr>
+        <w:t xml:space="preserve"> (</w:t>
+      </w:r>
+      <w:proofErr w:type="spellStart"/>
+      <w:r>
+        <w:rPr>
+          <w:sz w:val="22"/>
+          <w:szCs w:val="22"/>
+        </w:rPr>
+        <w:t>acc_id</w:t>
+      </w:r>
+      <w:proofErr w:type="spellEnd"/>
+      <w:r>
+        <w:rPr>
+          <w:sz w:val="22"/>
+          <w:szCs w:val="22"/>
+        </w:rPr>
+        <w:t>, QA_id, date_entered, question, topic, marks)</w:t>
+      </w:r>
+    </w:p>
+    <w:p>
+      <w:pPr>
+        <w:ind w:firstLine="720"/>
+        <w:rPr>
+          <w:sz w:val="22"/>
+          <w:szCs w:val="22"/>
+        </w:rPr>
+      </w:pPr>
+      <w:r>
+        <w:rPr>
+          <w:sz w:val="22"/>
+          <w:szCs w:val="22"/>
+        </w:rPr>
+        <w:t>VALUES (</w:t>
+      </w:r>
+      <w:r>
+        <w:rPr>
+          <w:sz w:val="22"/>
+          <w:szCs w:val="22"/>
+        </w:rPr>
+        <w:t>self.id</w:t>
+      </w:r>
+      <w:r>
+        <w:rPr>
+          <w:sz w:val="22"/>
+          <w:szCs w:val="22"/>
+        </w:rPr>
+        <w:t>,23, 05/10/22, question, proteins, 0)</w:t>
+      </w:r>
+    </w:p>
+    <w:p>
+      <w:pPr>
+        <w:rPr>
+          <w:sz w:val="22"/>
+          <w:szCs w:val="22"/>
+        </w:rPr>
+      </w:pPr>
+      <w:r>
+        <w:rPr>
+          <w:sz w:val="22"/>
+          <w:szCs w:val="22"/>
+        </w:rPr>
+        <w:t>Marks will automatically be set to 0 until the questions have been marked by the user themselves or another account and that has been entered into the system</w:t>
+      </w:r>
+      <w:r>
+        <w:rPr>
+          <w:sz w:val="22"/>
+          <w:szCs w:val="22"/>
+        </w:rPr>
+        <w:t xml:space="preserve"> then answer attribute will be filled when the someone has marked the questions and have submitted them into the system.</w:t>
+      </w:r>
+    </w:p>
+    <w:p/>
+    <w:p>
+      <w:pPr>
+        <w:pStyle w:val="Heading4"/>
+      </w:pPr>
+      <w:bookmarkStart w:id="35" w:name="_Toc116312527"/>
+      <w:proofErr w:type="spellStart"/>
+      <w:r>
+        <w:t>Mark_scheme</w:t>
+      </w:r>
+      <w:proofErr w:type="spellEnd"/>
       <w:r>
         <w:t>()</w:t>
       </w:r>
-    </w:p>
-    <w:p>
+      <w:bookmarkEnd w:id="35"/>
+    </w:p>
+    <w:p>
+      <w:pPr>
+        <w:rPr>
+          <w:sz w:val="22"/>
+          <w:szCs w:val="22"/>
+        </w:rPr>
+      </w:pPr>
+      <w:r>
+        <w:rPr>
+          <w:sz w:val="22"/>
+          <w:szCs w:val="22"/>
+        </w:rPr>
+        <w:t xml:space="preserve">If the user asks to mark the questions themselves the mark scheme of these questions will be selected from the </w:t>
+      </w:r>
       <w:proofErr w:type="spellStart"/>
       <w:r>
+        <w:rPr>
+          <w:sz w:val="22"/>
+          <w:szCs w:val="22"/>
+        </w:rPr>
+        <w:t>questions_mark</w:t>
+      </w:r>
+      <w:proofErr w:type="spellEnd"/>
+      <w:r>
+        <w:rPr>
+          <w:sz w:val="22"/>
+          <w:szCs w:val="22"/>
+        </w:rPr>
+        <w:t xml:space="preserve"> table and be shown to the account.</w:t>
+      </w:r>
+    </w:p>
+    <w:p>
+      <w:pPr>
+        <w:ind w:left="2880" w:firstLine="720"/>
+        <w:rPr>
+          <w:sz w:val="22"/>
+          <w:szCs w:val="22"/>
+        </w:rPr>
+      </w:pPr>
+      <w:r>
+        <w:rPr>
+          <w:sz w:val="22"/>
+          <w:szCs w:val="22"/>
+        </w:rPr>
+        <w:t xml:space="preserve">SELECT answer </w:t>
+      </w:r>
+    </w:p>
+    <w:p>
+      <w:pPr>
+        <w:ind w:left="2880" w:firstLine="720"/>
+        <w:rPr>
+          <w:sz w:val="22"/>
+          <w:szCs w:val="22"/>
+        </w:rPr>
+      </w:pPr>
+      <w:r>
+        <w:rPr>
+          <w:sz w:val="22"/>
+          <w:szCs w:val="22"/>
+        </w:rPr>
+        <w:t xml:space="preserve">FROM </w:t>
+      </w:r>
+      <w:proofErr w:type="spellStart"/>
+      <w:r>
+        <w:rPr>
+          <w:sz w:val="22"/>
+          <w:szCs w:val="22"/>
+        </w:rPr>
+        <w:t>questions_mark</w:t>
+      </w:r>
+      <w:proofErr w:type="spellEnd"/>
+    </w:p>
+    <w:p>
+      <w:pPr>
+        <w:ind w:left="2880" w:firstLine="720"/>
+        <w:rPr>
+          <w:sz w:val="22"/>
+          <w:szCs w:val="22"/>
+        </w:rPr>
+      </w:pPr>
+      <w:r>
+        <w:rPr>
+          <w:sz w:val="22"/>
+          <w:szCs w:val="22"/>
+        </w:rPr>
+        <w:t>WHERE date = current date</w:t>
+      </w:r>
+    </w:p>
+    <w:p>
+      <w:pPr>
+        <w:ind w:left="3600"/>
+        <w:rPr>
+          <w:sz w:val="22"/>
+          <w:szCs w:val="22"/>
+        </w:rPr>
+      </w:pPr>
+      <w:r>
+        <w:rPr>
+          <w:sz w:val="22"/>
+          <w:szCs w:val="22"/>
+        </w:rPr>
+        <w:t>ORDERBY marks</w:t>
+      </w:r>
+    </w:p>
+    <w:p>
+      <w:pPr>
+        <w:rPr>
+          <w:sz w:val="22"/>
+          <w:szCs w:val="22"/>
+        </w:rPr>
+      </w:pPr>
+      <w:r>
+        <w:rPr>
+          <w:sz w:val="22"/>
+          <w:szCs w:val="22"/>
+        </w:rPr>
+        <w:t>And from this the latest 10 will be selected as there is a chance that the user tries to do more than 10 questions a day.</w:t>
+      </w:r>
+    </w:p>
+    <w:p>
+      <w:pPr>
+        <w:rPr>
+          <w:sz w:val="22"/>
+          <w:szCs w:val="22"/>
+        </w:rPr>
+      </w:pPr>
+    </w:p>
+    <w:p>
+      <w:pPr>
+        <w:pStyle w:val="Heading4"/>
+      </w:pPr>
+      <w:bookmarkStart w:id="36" w:name="_Toc116312528"/>
+      <w:proofErr w:type="spellStart"/>
+      <w:r>
+        <w:t>Enter_answers</w:t>
+      </w:r>
+      <w:proofErr w:type="spellEnd"/>
+      <w:r>
+        <w:t>()</w:t>
+      </w:r>
+      <w:bookmarkEnd w:id="36"/>
+    </w:p>
+    <w:p>
+      <w:pPr>
+        <w:rPr>
+          <w:sz w:val="22"/>
+          <w:szCs w:val="22"/>
+        </w:rPr>
+      </w:pPr>
+      <w:r>
+        <w:rPr>
+          <w:sz w:val="22"/>
+          <w:szCs w:val="22"/>
+        </w:rPr>
+        <w:t xml:space="preserve">This will allow the </w:t>
+      </w:r>
+      <w:r>
+        <w:rPr>
+          <w:sz w:val="22"/>
+          <w:szCs w:val="22"/>
+        </w:rPr>
+        <w:t>users’</w:t>
+      </w:r>
+      <w:r>
+        <w:rPr>
+          <w:sz w:val="22"/>
+          <w:szCs w:val="22"/>
+        </w:rPr>
+        <w:t xml:space="preserve"> answers to be stored in the database to be sent to another account to be marked. This happens by the account entering images of their answers and using this method they will be stored in a database table </w:t>
+      </w:r>
+      <w:proofErr w:type="spellStart"/>
+      <w:r>
+        <w:rPr>
+          <w:sz w:val="22"/>
+          <w:szCs w:val="22"/>
+        </w:rPr>
+        <w:t>account_answers</w:t>
+      </w:r>
+      <w:proofErr w:type="spellEnd"/>
+      <w:r>
+        <w:rPr>
+          <w:sz w:val="22"/>
+          <w:szCs w:val="22"/>
+        </w:rPr>
+        <w:t>.</w:t>
+      </w:r>
+    </w:p>
+    <w:p>
+      <w:pPr>
+        <w:rPr>
+          <w:sz w:val="22"/>
+          <w:szCs w:val="22"/>
+        </w:rPr>
+      </w:pPr>
+      <w:r>
+        <w:rPr>
+          <w:sz w:val="22"/>
+          <w:szCs w:val="22"/>
+        </w:rPr>
+        <w:t>Updating the record with example values</w:t>
+      </w:r>
+    </w:p>
+    <w:p>
+      <w:pPr>
+        <w:ind w:firstLine="720"/>
+        <w:rPr>
+          <w:sz w:val="22"/>
+          <w:szCs w:val="22"/>
+        </w:rPr>
+      </w:pPr>
+      <w:r>
+        <w:rPr>
+          <w:sz w:val="22"/>
+          <w:szCs w:val="22"/>
+        </w:rPr>
+        <w:t xml:space="preserve">UPDATE </w:t>
+      </w:r>
+      <w:proofErr w:type="spellStart"/>
+      <w:r>
+        <w:rPr>
+          <w:sz w:val="22"/>
+          <w:szCs w:val="22"/>
+        </w:rPr>
+        <w:t>account_answers</w:t>
+      </w:r>
+      <w:proofErr w:type="spellEnd"/>
+    </w:p>
+    <w:p>
+      <w:pPr>
+        <w:ind w:firstLine="720"/>
+        <w:rPr>
+          <w:sz w:val="22"/>
+          <w:szCs w:val="22"/>
+        </w:rPr>
+      </w:pPr>
+      <w:r>
+        <w:rPr>
+          <w:sz w:val="22"/>
+          <w:szCs w:val="22"/>
+        </w:rPr>
+        <w:t xml:space="preserve">SET answer = </w:t>
+      </w:r>
+      <w:proofErr w:type="spellStart"/>
+      <w:r>
+        <w:rPr>
+          <w:sz w:val="22"/>
+          <w:szCs w:val="22"/>
+        </w:rPr>
+        <w:t>answer_image</w:t>
+      </w:r>
+      <w:proofErr w:type="spellEnd"/>
+    </w:p>
+    <w:p>
+      <w:pPr>
+        <w:ind w:firstLine="720"/>
+        <w:rPr>
+          <w:sz w:val="22"/>
+          <w:szCs w:val="22"/>
+        </w:rPr>
+      </w:pPr>
+      <w:r>
+        <w:rPr>
+          <w:sz w:val="22"/>
+          <w:szCs w:val="22"/>
+        </w:rPr>
+        <w:t xml:space="preserve">WHERE </w:t>
+      </w:r>
+      <w:proofErr w:type="spellStart"/>
+      <w:r>
+        <w:rPr>
+          <w:sz w:val="22"/>
+          <w:szCs w:val="22"/>
+        </w:rPr>
+        <w:t>acc_id</w:t>
+      </w:r>
+      <w:proofErr w:type="spellEnd"/>
+      <w:r>
+        <w:rPr>
+          <w:sz w:val="22"/>
+          <w:szCs w:val="22"/>
+        </w:rPr>
+        <w:t xml:space="preserve"> = self.id, QA_ID = 23, date = 05/10/22 </w:t>
+      </w:r>
+    </w:p>
+    <w:p>
+      <w:pPr>
+        <w:rPr>
+          <w:sz w:val="22"/>
+          <w:szCs w:val="22"/>
+        </w:rPr>
+      </w:pPr>
+    </w:p>
+    <w:p>
+      <w:pPr>
+        <w:rPr>
+          <w:sz w:val="22"/>
+          <w:szCs w:val="22"/>
+        </w:rPr>
+      </w:pPr>
+    </w:p>
+    <w:p>
+      <w:pPr>
+        <w:pStyle w:val="Heading4"/>
+      </w:pPr>
+      <w:bookmarkStart w:id="37" w:name="_Toc116312529"/>
+      <w:proofErr w:type="spellStart"/>
+      <w:r>
+        <w:lastRenderedPageBreak/>
+        <w:t>Send_answers_to_mark</w:t>
+      </w:r>
+      <w:proofErr w:type="spellEnd"/>
+      <w:r>
+        <w:t>()</w:t>
+      </w:r>
+      <w:bookmarkEnd w:id="37"/>
+    </w:p>
+    <w:p>
+      <w:r>
+        <w:t>This method will first look for someone in the database that has a priority for this topic for marking and if there is none, it will look for someone else that is willing to mark some questions at the moment and the send the questions to them.</w:t>
+      </w:r>
+    </w:p>
+    <w:p>
+      <w:r>
+        <w:tab/>
+      </w:r>
+      <w:r>
+        <w:tab/>
+      </w:r>
+      <w:r>
+        <w:tab/>
+      </w:r>
+      <w:r>
+        <w:tab/>
+        <w:t xml:space="preserve">SELECT </w:t>
+      </w:r>
+      <w:proofErr w:type="spellStart"/>
+      <w:r>
+        <w:t>acc_id</w:t>
+      </w:r>
+      <w:proofErr w:type="spellEnd"/>
+      <w:r>
+        <w:t>, email, status</w:t>
+      </w:r>
+    </w:p>
+    <w:p>
+      <w:r>
+        <w:tab/>
+      </w:r>
+      <w:r>
+        <w:tab/>
+      </w:r>
+      <w:r>
+        <w:tab/>
+      </w:r>
+      <w:r>
+        <w:tab/>
+        <w:t>FROM account</w:t>
+      </w:r>
+    </w:p>
+    <w:p>
+      <w:r>
+        <w:tab/>
+      </w:r>
+      <w:r>
+        <w:tab/>
+      </w:r>
+      <w:r>
+        <w:tab/>
+      </w:r>
+      <w:r>
+        <w:tab/>
+        <w:t xml:space="preserve">WHERE </w:t>
+      </w:r>
+      <w:proofErr w:type="spellStart"/>
+      <w:r>
+        <w:t>topic_priotity</w:t>
+      </w:r>
+      <w:proofErr w:type="spellEnd"/>
+      <w:r>
+        <w:t xml:space="preserve"> = topic and </w:t>
+      </w:r>
+      <w:proofErr w:type="spellStart"/>
+      <w:r>
+        <w:t>willing_to_mark</w:t>
+      </w:r>
+      <w:proofErr w:type="spellEnd"/>
+      <w:r>
+        <w:t xml:space="preserve"> = yes</w:t>
+      </w:r>
+    </w:p>
+    <w:p>
+      <w:r>
+        <w:tab/>
+      </w:r>
+    </w:p>
+    <w:p>
+      <w:pPr>
+        <w:pStyle w:val="Heading4"/>
+      </w:pPr>
+      <w:bookmarkStart w:id="38" w:name="_Toc116312530"/>
+      <w:proofErr w:type="spellStart"/>
+      <w:r>
+        <w:t>Mark_received</w:t>
+      </w:r>
+      <w:proofErr w:type="spellEnd"/>
+      <w:r>
+        <w:t>()</w:t>
+      </w:r>
+      <w:bookmarkEnd w:id="38"/>
+    </w:p>
+    <w:p>
+      <w:r>
+        <w:t xml:space="preserve">When the marking of the questions is done by another person, they will submit marks received in each question and this method will then update the database table: </w:t>
+      </w:r>
+      <w:proofErr w:type="spellStart"/>
+      <w:r>
+        <w:t>account_answer</w:t>
+      </w:r>
+      <w:proofErr w:type="spellEnd"/>
+      <w:r>
+        <w:t xml:space="preserve"> mark section to corresponding marking.</w:t>
+      </w:r>
+    </w:p>
+    <w:p>
+      <w:r>
+        <w:tab/>
+      </w:r>
+      <w:r>
+        <w:tab/>
+      </w:r>
+      <w:r>
+        <w:tab/>
+      </w:r>
+      <w:r>
+        <w:tab/>
+        <w:t xml:space="preserve">UPDATE </w:t>
+      </w:r>
+      <w:proofErr w:type="spellStart"/>
+      <w:r>
+        <w:t>account_answer</w:t>
+      </w:r>
+      <w:proofErr w:type="spellEnd"/>
+    </w:p>
+    <w:p>
+      <w:r>
+        <w:tab/>
+      </w:r>
+      <w:r>
+        <w:tab/>
+      </w:r>
+      <w:r>
+        <w:tab/>
+      </w:r>
+      <w:r>
+        <w:tab/>
+        <w:t>SET marks = 3</w:t>
+      </w:r>
+    </w:p>
+    <w:p>
+      <w:r>
+        <w:tab/>
+      </w:r>
+      <w:r>
+        <w:tab/>
+      </w:r>
+      <w:r>
+        <w:tab/>
+      </w:r>
+      <w:r>
+        <w:tab/>
+        <w:t xml:space="preserve">WHERE </w:t>
+      </w:r>
+      <w:proofErr w:type="spellStart"/>
+      <w:r>
+        <w:t>acc_id</w:t>
+      </w:r>
+      <w:proofErr w:type="spellEnd"/>
+      <w:r>
+        <w:t xml:space="preserve"> = </w:t>
+      </w:r>
+      <w:proofErr w:type="spellStart"/>
+      <w:r>
+        <w:t>user_id</w:t>
+      </w:r>
+      <w:proofErr w:type="spellEnd"/>
+      <w:r>
+        <w:t xml:space="preserve"> and QA_id = QA_id</w:t>
+      </w:r>
+    </w:p>
+    <w:p>
+      <w:r>
+        <w:t>There will be points where the user does the same questions more than one time on different occasions and both of them will be saved as they can show a learning curve for the teacher when seeing the results from the students attempt at the questions.</w:t>
+      </w:r>
+    </w:p>
+    <w:p/>
+    <w:p>
+      <w:pPr>
+        <w:pStyle w:val="Heading4"/>
+      </w:pPr>
+      <w:bookmarkStart w:id="39" w:name="_Toc116312531"/>
+      <w:proofErr w:type="spellStart"/>
+      <w:r>
         <w:t>Add_points</w:t>
       </w:r>
       <w:proofErr w:type="spellEnd"/>
       <w:r>
         <w:t>()</w:t>
       </w:r>
-    </w:p>
-    <w:p/>
-    <w:p/>
-    <w:p/>
-    <w:p/>
+      <w:bookmarkEnd w:id="39"/>
+    </w:p>
+    <w:p>
+      <w:r>
+        <w:t>This method awards  the user points as they mark questions, so the more they mark they more points will be added to the total.</w:t>
+      </w:r>
+    </w:p>
     <w:p/>
     <w:p/>
     <w:p>
       <w:pPr>
         <w:pStyle w:val="Heading3"/>
       </w:pPr>
-      <w:bookmarkStart w:id="32" w:name="_Toc116299519"/>
+      <w:bookmarkStart w:id="40" w:name="_Toc116312532"/>
       <w:r>
         <w:t>Examiner</w:t>
       </w:r>
-      <w:bookmarkEnd w:id="32"/>
-    </w:p>
-    <w:p/>
-    <w:p/>
-    <w:p/>
-    <w:p/>
-    <w:p/>
-    <w:p/>
-    <w:p/>
-    <w:p/>
-    <w:p/>
-    <w:p/>
-    <w:p/>
-    <w:p/>
-    <w:p/>
-    <w:p/>
+      <w:bookmarkEnd w:id="40"/>
+    </w:p>
+    <w:p>
+      <w:r>
+        <w:t>Mark()</w:t>
+      </w:r>
+    </w:p>
+    <w:p>
+      <w:r>
+        <w:t>This method will allow the examiner to enter and send the amount of mark the other account got.</w:t>
+      </w:r>
+    </w:p>
     <w:p/>
     <w:p/>
     <w:p/>
@@ -10200,11 +12338,12 @@
       <w:pPr>
         <w:pStyle w:val="Heading2"/>
       </w:pPr>
-      <w:bookmarkStart w:id="33" w:name="_Toc116299520"/>
-      <w:r>
+      <w:bookmarkStart w:id="41" w:name="_Toc116312533"/>
+      <w:r>
+        <w:lastRenderedPageBreak/>
         <w:t>Database Models</w:t>
       </w:r>
-      <w:bookmarkEnd w:id="33"/>
+      <w:bookmarkEnd w:id="41"/>
     </w:p>
     <w:p>
       <w:r>
@@ -10218,19 +12357,18 @@
       <w:pPr>
         <w:pStyle w:val="Heading4"/>
       </w:pPr>
+      <w:bookmarkStart w:id="42" w:name="_Toc116312534"/>
       <w:r>
         <w:t>A</w:t>
       </w:r>
       <w:r>
         <w:t>ccount</w:t>
       </w:r>
-    </w:p>
-    <w:p>
-      <w:r>
-        <w:t>The database table for saving the details about an account</w:t>
-      </w:r>
-      <w:r>
-        <w:t xml:space="preserve"> and all the r</w:t>
+      <w:bookmarkEnd w:id="42"/>
+    </w:p>
+    <w:p>
+      <w:r>
+        <w:t>The database table for saving the details about an account and all the r</w:t>
       </w:r>
       <w:r>
         <w:t>estriction placed to secure data and the account</w:t>
@@ -10302,7 +12440,6 @@
         </w:rPr>
         <w:t xml:space="preserve">CREATE TABLE </w:t>
       </w:r>
-      <w:proofErr w:type="gramStart"/>
       <w:r>
         <w:rPr>
           <w:rFonts w:ascii="Consolas" w:eastAsia="Times New Roman" w:hAnsi="Consolas" w:cs="Courier New"/>
@@ -10323,7 +12460,6 @@
         </w:rPr>
         <w:t>(</w:t>
       </w:r>
-      <w:proofErr w:type="gramEnd"/>
     </w:p>
     <w:p>
       <w:pPr>
@@ -10899,7 +13035,6 @@
           <w:szCs w:val="22"/>
           <w:lang w:eastAsia="en-GB"/>
         </w:rPr>
-        <w:lastRenderedPageBreak/>
         <w:t xml:space="preserve">  points INT </w:t>
       </w:r>
     </w:p>
@@ -11106,6 +13241,7 @@
           <w:lang w:eastAsia="en-GB"/>
         </w:rPr>
       </w:pPr>
+      <w:bookmarkStart w:id="43" w:name="_Toc116312535"/>
       <w:r>
         <w:rPr>
           <w:rFonts w:eastAsia="Times New Roman"/>
@@ -11113,6 +13249,7 @@
         </w:rPr>
         <w:t>Questions</w:t>
       </w:r>
+      <w:bookmarkEnd w:id="43"/>
     </w:p>
     <w:p>
       <w:pPr>
@@ -11128,49 +13265,491 @@
           <w:sz w:val="22"/>
           <w:szCs w:val="22"/>
         </w:rPr>
+        <w:t>CREATE TABLE questions(</w:t>
+      </w:r>
+    </w:p>
+    <w:p>
+      <w:pPr>
+        <w:rPr>
+          <w:rFonts w:ascii="Consolas" w:hAnsi="Consolas"/>
+          <w:sz w:val="22"/>
+          <w:szCs w:val="22"/>
+        </w:rPr>
+      </w:pPr>
+      <w:r>
+        <w:rPr>
+          <w:rFonts w:ascii="Consolas" w:hAnsi="Consolas"/>
+          <w:sz w:val="22"/>
+          <w:szCs w:val="22"/>
+        </w:rPr>
+        <w:t xml:space="preserve">   </w:t>
+      </w:r>
+      <w:proofErr w:type="spellStart"/>
+      <w:r>
+        <w:rPr>
+          <w:rFonts w:ascii="Consolas" w:hAnsi="Consolas"/>
+          <w:sz w:val="22"/>
+          <w:szCs w:val="22"/>
+        </w:rPr>
+        <w:t>Qa_id</w:t>
+      </w:r>
+      <w:proofErr w:type="spellEnd"/>
+      <w:r>
+        <w:rPr>
+          <w:rFonts w:ascii="Consolas" w:hAnsi="Consolas"/>
+          <w:sz w:val="22"/>
+          <w:szCs w:val="22"/>
+        </w:rPr>
+        <w:t xml:space="preserve"> INT NOT NULL PRIMARY KEY</w:t>
+      </w:r>
+      <w:r>
+        <w:rPr>
+          <w:rFonts w:ascii="Consolas" w:hAnsi="Consolas"/>
+          <w:sz w:val="22"/>
+          <w:szCs w:val="22"/>
+        </w:rPr>
+        <w:t>,</w:t>
+      </w:r>
+    </w:p>
+    <w:p>
+      <w:pPr>
+        <w:rPr>
+          <w:rFonts w:ascii="Consolas" w:hAnsi="Consolas"/>
+          <w:sz w:val="22"/>
+          <w:szCs w:val="22"/>
+        </w:rPr>
+      </w:pPr>
+      <w:r>
+        <w:rPr>
+          <w:rFonts w:ascii="Consolas" w:hAnsi="Consolas"/>
+          <w:sz w:val="22"/>
+          <w:szCs w:val="22"/>
+        </w:rPr>
+        <w:t xml:space="preserve">   Question BLOB NOT NULL</w:t>
+      </w:r>
+      <w:r>
+        <w:rPr>
+          <w:rFonts w:ascii="Consolas" w:hAnsi="Consolas"/>
+          <w:sz w:val="22"/>
+          <w:szCs w:val="22"/>
+        </w:rPr>
+        <w:t>,</w:t>
+      </w:r>
+      <w:r>
+        <w:rPr>
+          <w:rFonts w:ascii="Consolas" w:hAnsi="Consolas"/>
+          <w:sz w:val="22"/>
+          <w:szCs w:val="22"/>
+        </w:rPr>
+        <w:t xml:space="preserve"> </w:t>
+      </w:r>
+    </w:p>
+    <w:p>
+      <w:pPr>
+        <w:rPr>
+          <w:rFonts w:ascii="Consolas" w:hAnsi="Consolas"/>
+          <w:sz w:val="22"/>
+          <w:szCs w:val="22"/>
+        </w:rPr>
+      </w:pPr>
+      <w:r>
+        <w:rPr>
+          <w:rFonts w:ascii="Consolas" w:hAnsi="Consolas"/>
+          <w:sz w:val="22"/>
+          <w:szCs w:val="22"/>
+        </w:rPr>
+        <w:t xml:space="preserve">   Answer BLOB NOT NULL</w:t>
+      </w:r>
+      <w:r>
+        <w:rPr>
+          <w:rFonts w:ascii="Consolas" w:hAnsi="Consolas"/>
+          <w:sz w:val="22"/>
+          <w:szCs w:val="22"/>
+        </w:rPr>
+        <w:t>,</w:t>
+      </w:r>
+      <w:r>
+        <w:rPr>
+          <w:rFonts w:ascii="Consolas" w:hAnsi="Consolas"/>
+          <w:sz w:val="22"/>
+          <w:szCs w:val="22"/>
+        </w:rPr>
+        <w:t xml:space="preserve"> </w:t>
+      </w:r>
+    </w:p>
+    <w:p>
+      <w:pPr>
+        <w:rPr>
+          <w:rFonts w:ascii="Consolas" w:hAnsi="Consolas"/>
+          <w:sz w:val="22"/>
+          <w:szCs w:val="22"/>
+        </w:rPr>
+      </w:pPr>
+      <w:r>
+        <w:rPr>
+          <w:rFonts w:ascii="Consolas" w:hAnsi="Consolas"/>
+          <w:sz w:val="22"/>
+          <w:szCs w:val="22"/>
+        </w:rPr>
+        <w:t xml:space="preserve">   Marks INT NOT NULL</w:t>
+      </w:r>
+      <w:r>
+        <w:rPr>
+          <w:rFonts w:ascii="Consolas" w:hAnsi="Consolas"/>
+          <w:sz w:val="22"/>
+          <w:szCs w:val="22"/>
+        </w:rPr>
+        <w:t>,</w:t>
+      </w:r>
+    </w:p>
+    <w:p>
+      <w:pPr>
+        <w:rPr>
+          <w:rFonts w:ascii="Consolas" w:hAnsi="Consolas"/>
+          <w:sz w:val="22"/>
+          <w:szCs w:val="22"/>
+        </w:rPr>
+      </w:pPr>
+      <w:r>
+        <w:rPr>
+          <w:rFonts w:ascii="Consolas" w:hAnsi="Consolas"/>
+          <w:sz w:val="22"/>
+          <w:szCs w:val="22"/>
+        </w:rPr>
+        <w:t xml:space="preserve">) </w:t>
+      </w:r>
+    </w:p>
+    <w:p>
+      <w:pPr>
+        <w:rPr>
+          <w:rFonts w:ascii="Consolas" w:hAnsi="Consolas"/>
+          <w:sz w:val="22"/>
+          <w:szCs w:val="22"/>
+        </w:rPr>
+      </w:pPr>
+      <w:r>
+        <w:rPr>
+          <w:rFonts w:ascii="Consolas" w:hAnsi="Consolas"/>
+          <w:sz w:val="22"/>
+          <w:szCs w:val="22"/>
+        </w:rPr>
         <w:t xml:space="preserve">CREATE TABLE </w:t>
       </w:r>
-      <w:proofErr w:type="gramStart"/>
+      <w:proofErr w:type="spellStart"/>
       <w:r>
         <w:rPr>
           <w:rFonts w:ascii="Consolas" w:hAnsi="Consolas"/>
           <w:sz w:val="22"/>
           <w:szCs w:val="22"/>
         </w:rPr>
-        <w:t>questions(</w:t>
-      </w:r>
-      <w:proofErr w:type="gramEnd"/>
-    </w:p>
-    <w:p>
-      <w:pPr>
+        <w:t>priority_topic</w:t>
+      </w:r>
+      <w:proofErr w:type="spellEnd"/>
+      <w:r>
         <w:rPr>
           <w:rFonts w:ascii="Consolas" w:hAnsi="Consolas"/>
           <w:sz w:val="22"/>
           <w:szCs w:val="22"/>
         </w:rPr>
-      </w:pPr>
-      <w:r>
+        <w:t>(</w:t>
+      </w:r>
+    </w:p>
+    <w:p>
+      <w:pPr>
         <w:rPr>
           <w:rFonts w:ascii="Consolas" w:hAnsi="Consolas"/>
           <w:sz w:val="22"/>
           <w:szCs w:val="22"/>
         </w:rPr>
+      </w:pPr>
+      <w:r>
+        <w:rPr>
+          <w:rFonts w:ascii="Consolas" w:hAnsi="Consolas"/>
+          <w:sz w:val="22"/>
+          <w:szCs w:val="22"/>
+        </w:rPr>
+        <w:t xml:space="preserve">    </w:t>
+      </w:r>
+      <w:proofErr w:type="spellStart"/>
+      <w:r>
+        <w:rPr>
+          <w:rFonts w:ascii="Consolas" w:hAnsi="Consolas"/>
+          <w:sz w:val="22"/>
+          <w:szCs w:val="22"/>
+        </w:rPr>
+        <w:t>Acc_idd</w:t>
+      </w:r>
+      <w:proofErr w:type="spellEnd"/>
+      <w:r>
+        <w:rPr>
+          <w:rFonts w:ascii="Consolas" w:hAnsi="Consolas"/>
+          <w:sz w:val="22"/>
+          <w:szCs w:val="22"/>
+        </w:rPr>
+        <w:t xml:space="preserve"> int NOT NULL </w:t>
+      </w:r>
+    </w:p>
+    <w:p>
+      <w:pPr>
+        <w:rPr>
+          <w:rFonts w:ascii="Consolas" w:hAnsi="Consolas"/>
+          <w:sz w:val="22"/>
+          <w:szCs w:val="22"/>
+        </w:rPr>
+      </w:pPr>
+      <w:r>
+        <w:rPr>
+          <w:rFonts w:ascii="Consolas" w:hAnsi="Consolas"/>
+          <w:sz w:val="22"/>
+          <w:szCs w:val="22"/>
+        </w:rPr>
+        <w:t xml:space="preserve">    Topic VARCHAR(50) </w:t>
+      </w:r>
+    </w:p>
+    <w:p>
+      <w:pPr>
+        <w:rPr>
+          <w:rFonts w:ascii="Consolas" w:hAnsi="Consolas"/>
+          <w:sz w:val="22"/>
+          <w:szCs w:val="22"/>
+        </w:rPr>
+      </w:pPr>
+      <w:r>
+        <w:rPr>
+          <w:rFonts w:ascii="Consolas" w:hAnsi="Consolas"/>
+          <w:sz w:val="22"/>
+          <w:szCs w:val="22"/>
+        </w:rPr>
+        <w:t xml:space="preserve">    FOREIGN KEY (</w:t>
+      </w:r>
+      <w:proofErr w:type="spellStart"/>
+      <w:r>
+        <w:rPr>
+          <w:rFonts w:ascii="Consolas" w:hAnsi="Consolas"/>
+          <w:sz w:val="22"/>
+          <w:szCs w:val="22"/>
+        </w:rPr>
+        <w:t>acc_id</w:t>
+      </w:r>
+      <w:proofErr w:type="spellEnd"/>
+      <w:r>
+        <w:rPr>
+          <w:rFonts w:ascii="Consolas" w:hAnsi="Consolas"/>
+          <w:sz w:val="22"/>
+          <w:szCs w:val="22"/>
+        </w:rPr>
+        <w:t>) REFERENCES (account)</w:t>
+      </w:r>
+    </w:p>
+    <w:p>
+      <w:pPr>
+        <w:rPr>
+          <w:rFonts w:ascii="Consolas" w:hAnsi="Consolas"/>
+          <w:sz w:val="22"/>
+          <w:szCs w:val="22"/>
+        </w:rPr>
+      </w:pPr>
+      <w:r>
+        <w:rPr>
+          <w:rFonts w:ascii="Consolas" w:hAnsi="Consolas"/>
+          <w:sz w:val="22"/>
+          <w:szCs w:val="22"/>
+        </w:rPr>
+        <w:t>)</w:t>
+      </w:r>
+    </w:p>
+    <w:p>
+      <w:pPr>
+        <w:rPr>
+          <w:rFonts w:ascii="Consolas" w:hAnsi="Consolas"/>
+          <w:sz w:val="22"/>
+          <w:szCs w:val="22"/>
+        </w:rPr>
+      </w:pPr>
+      <w:r>
+        <w:rPr>
+          <w:rFonts w:ascii="Consolas" w:hAnsi="Consolas"/>
+          <w:sz w:val="22"/>
+          <w:szCs w:val="22"/>
+        </w:rPr>
+        <w:t xml:space="preserve"> </w:t>
+      </w:r>
+    </w:p>
+    <w:p>
+      <w:pPr>
+        <w:pStyle w:val="Heading4"/>
+      </w:pPr>
+      <w:bookmarkStart w:id="44" w:name="_Toc116312536"/>
+      <w:r>
+        <w:lastRenderedPageBreak/>
+        <w:t>Topics-biology</w:t>
+      </w:r>
+      <w:bookmarkEnd w:id="44"/>
+    </w:p>
+    <w:p>
+      <w:pPr>
+        <w:rPr>
+          <w:rFonts w:cstheme="minorHAnsi"/>
+          <w:sz w:val="22"/>
+          <w:szCs w:val="22"/>
+        </w:rPr>
+      </w:pPr>
+      <w:r>
+        <w:rPr>
+          <w:rFonts w:cstheme="minorHAnsi"/>
+          <w:sz w:val="22"/>
+          <w:szCs w:val="22"/>
+        </w:rPr>
+        <w:t xml:space="preserve">All the tables </w:t>
+      </w:r>
+      <w:r>
+        <w:rPr>
+          <w:rFonts w:cstheme="minorHAnsi"/>
+          <w:sz w:val="22"/>
+          <w:szCs w:val="22"/>
+        </w:rPr>
+        <w:t>for</w:t>
+      </w:r>
+      <w:r>
+        <w:rPr>
+          <w:rFonts w:cstheme="minorHAnsi"/>
+          <w:sz w:val="22"/>
+          <w:szCs w:val="22"/>
+        </w:rPr>
+        <w:t xml:space="preserve"> topic logs will be created</w:t>
+      </w:r>
+      <w:r>
+        <w:rPr>
+          <w:rFonts w:cstheme="minorHAnsi"/>
+          <w:sz w:val="22"/>
+          <w:szCs w:val="22"/>
+        </w:rPr>
+        <w:t xml:space="preserve"> in similar manner to the example below</w:t>
+      </w:r>
+      <w:r>
+        <w:rPr>
+          <w:rFonts w:cstheme="minorHAnsi"/>
+          <w:sz w:val="22"/>
+          <w:szCs w:val="22"/>
+        </w:rPr>
+        <w:t>:</w:t>
+      </w:r>
+    </w:p>
+    <w:p>
+      <w:pPr>
+        <w:rPr>
+          <w:rFonts w:ascii="Consolas" w:hAnsi="Consolas"/>
+          <w:sz w:val="22"/>
+          <w:szCs w:val="22"/>
+        </w:rPr>
+      </w:pPr>
+      <w:r>
+        <w:rPr>
+          <w:rFonts w:ascii="Consolas" w:hAnsi="Consolas"/>
+          <w:sz w:val="22"/>
+          <w:szCs w:val="22"/>
+        </w:rPr>
+        <w:t>CREATE TABLE topic1(</w:t>
+      </w:r>
+    </w:p>
+    <w:p>
+      <w:pPr>
+        <w:rPr>
+          <w:rFonts w:ascii="Consolas" w:hAnsi="Consolas"/>
+          <w:sz w:val="22"/>
+          <w:szCs w:val="22"/>
+        </w:rPr>
+      </w:pPr>
+      <w:r>
+        <w:rPr>
+          <w:rFonts w:ascii="Consolas" w:hAnsi="Consolas"/>
+          <w:sz w:val="22"/>
+          <w:szCs w:val="22"/>
+        </w:rPr>
+        <w:t xml:space="preserve">   date_entered DATE NOT NULL PRIMARY KEY</w:t>
+      </w:r>
+      <w:r>
+        <w:rPr>
+          <w:rFonts w:ascii="Consolas" w:hAnsi="Consolas"/>
+          <w:sz w:val="22"/>
+          <w:szCs w:val="22"/>
+        </w:rPr>
+        <w:t>,</w:t>
+      </w:r>
+    </w:p>
+    <w:p>
+      <w:pPr>
+        <w:rPr>
+          <w:rFonts w:ascii="Consolas" w:hAnsi="Consolas"/>
+          <w:sz w:val="22"/>
+          <w:szCs w:val="22"/>
+        </w:rPr>
+      </w:pPr>
+      <w:r>
+        <w:rPr>
+          <w:rFonts w:ascii="Consolas" w:hAnsi="Consolas"/>
+          <w:sz w:val="22"/>
+          <w:szCs w:val="22"/>
+        </w:rPr>
         <w:t xml:space="preserve">   </w:t>
       </w:r>
+      <w:proofErr w:type="spellStart"/>
       <w:r>
         <w:rPr>
           <w:rFonts w:ascii="Consolas" w:hAnsi="Consolas"/>
           <w:sz w:val="22"/>
           <w:szCs w:val="22"/>
         </w:rPr>
-        <w:t>Qa_id INT NOT NULL PRIMARY KEY</w:t>
-      </w:r>
+        <w:t>acc_id</w:t>
+      </w:r>
+      <w:proofErr w:type="spellEnd"/>
       <w:r>
         <w:rPr>
           <w:rFonts w:ascii="Consolas" w:hAnsi="Consolas"/>
           <w:sz w:val="22"/>
           <w:szCs w:val="22"/>
         </w:rPr>
+        <w:t xml:space="preserve"> INT NOT NULL</w:t>
+      </w:r>
+    </w:p>
+    <w:p>
+      <w:pPr>
+        <w:rPr>
+          <w:rFonts w:ascii="Consolas" w:hAnsi="Consolas"/>
+          <w:sz w:val="22"/>
+          <w:szCs w:val="22"/>
+        </w:rPr>
+      </w:pPr>
+      <w:r>
+        <w:rPr>
+          <w:rFonts w:ascii="Consolas" w:hAnsi="Consolas"/>
+          <w:sz w:val="22"/>
+          <w:szCs w:val="22"/>
+        </w:rPr>
+        <w:t xml:space="preserve">   </w:t>
+      </w:r>
+      <w:r>
+        <w:rPr>
+          <w:rFonts w:ascii="Consolas" w:hAnsi="Consolas"/>
+          <w:sz w:val="22"/>
+          <w:szCs w:val="22"/>
+        </w:rPr>
+        <w:t>lipids INT</w:t>
+      </w:r>
+      <w:r>
+        <w:rPr>
+          <w:rFonts w:ascii="Consolas" w:hAnsi="Consolas"/>
+          <w:sz w:val="22"/>
+          <w:szCs w:val="22"/>
+        </w:rPr>
+        <w:t xml:space="preserve"> NOT NULL</w:t>
+      </w:r>
+      <w:r>
+        <w:rPr>
+          <w:rFonts w:ascii="Consolas" w:hAnsi="Consolas"/>
+          <w:sz w:val="22"/>
+          <w:szCs w:val="22"/>
+        </w:rPr>
         <w:t>,</w:t>
       </w:r>
     </w:p>
@@ -11188,6 +13767,374 @@
           <w:sz w:val="22"/>
           <w:szCs w:val="22"/>
         </w:rPr>
+        <w:t xml:space="preserve">   </w:t>
+      </w:r>
+      <w:r>
+        <w:rPr>
+          <w:rFonts w:ascii="Consolas" w:hAnsi="Consolas"/>
+          <w:sz w:val="22"/>
+          <w:szCs w:val="22"/>
+        </w:rPr>
+        <w:t>carbohydrates INT NOT NULL</w:t>
+      </w:r>
+      <w:r>
+        <w:rPr>
+          <w:rFonts w:ascii="Consolas" w:hAnsi="Consolas"/>
+          <w:sz w:val="22"/>
+          <w:szCs w:val="22"/>
+        </w:rPr>
+        <w:t>,</w:t>
+      </w:r>
+    </w:p>
+    <w:p>
+      <w:pPr>
+        <w:rPr>
+          <w:rFonts w:ascii="Consolas" w:hAnsi="Consolas"/>
+          <w:sz w:val="22"/>
+          <w:szCs w:val="22"/>
+        </w:rPr>
+      </w:pPr>
+      <w:r>
+        <w:rPr>
+          <w:rFonts w:ascii="Consolas" w:hAnsi="Consolas"/>
+          <w:sz w:val="22"/>
+          <w:szCs w:val="22"/>
+        </w:rPr>
+        <w:t xml:space="preserve">   </w:t>
+      </w:r>
+      <w:r>
+        <w:rPr>
+          <w:rFonts w:ascii="Consolas" w:hAnsi="Consolas"/>
+          <w:sz w:val="22"/>
+          <w:szCs w:val="22"/>
+        </w:rPr>
+        <w:t>protein and enzymes INT NOT NULL</w:t>
+      </w:r>
+      <w:r>
+        <w:rPr>
+          <w:rFonts w:ascii="Consolas" w:hAnsi="Consolas"/>
+          <w:sz w:val="22"/>
+          <w:szCs w:val="22"/>
+        </w:rPr>
+        <w:t>,</w:t>
+      </w:r>
+    </w:p>
+    <w:p>
+      <w:pPr>
+        <w:rPr>
+          <w:rFonts w:ascii="Consolas" w:hAnsi="Consolas"/>
+          <w:sz w:val="22"/>
+          <w:szCs w:val="22"/>
+        </w:rPr>
+      </w:pPr>
+      <w:r>
+        <w:rPr>
+          <w:rFonts w:ascii="Consolas" w:hAnsi="Consolas"/>
+          <w:sz w:val="22"/>
+          <w:szCs w:val="22"/>
+        </w:rPr>
+        <w:t xml:space="preserve">   DNA INT NOT NULL</w:t>
+      </w:r>
+      <w:r>
+        <w:rPr>
+          <w:rFonts w:ascii="Consolas" w:hAnsi="Consolas"/>
+          <w:sz w:val="22"/>
+          <w:szCs w:val="22"/>
+        </w:rPr>
+        <w:t>,</w:t>
+      </w:r>
+    </w:p>
+    <w:p>
+      <w:pPr>
+        <w:rPr>
+          <w:rFonts w:ascii="Consolas" w:hAnsi="Consolas"/>
+          <w:sz w:val="22"/>
+          <w:szCs w:val="22"/>
+        </w:rPr>
+      </w:pPr>
+      <w:r>
+        <w:rPr>
+          <w:rFonts w:ascii="Consolas" w:hAnsi="Consolas"/>
+          <w:sz w:val="22"/>
+          <w:szCs w:val="22"/>
+        </w:rPr>
+        <w:t xml:space="preserve">   ATP INT NOT NULL</w:t>
+      </w:r>
+      <w:r>
+        <w:rPr>
+          <w:rFonts w:ascii="Consolas" w:hAnsi="Consolas"/>
+          <w:sz w:val="22"/>
+          <w:szCs w:val="22"/>
+        </w:rPr>
+        <w:t>,</w:t>
+      </w:r>
+    </w:p>
+    <w:p>
+      <w:pPr>
+        <w:rPr>
+          <w:rFonts w:ascii="Consolas" w:hAnsi="Consolas"/>
+          <w:sz w:val="22"/>
+          <w:szCs w:val="22"/>
+        </w:rPr>
+      </w:pPr>
+      <w:r>
+        <w:rPr>
+          <w:rFonts w:ascii="Consolas" w:hAnsi="Consolas"/>
+          <w:sz w:val="22"/>
+          <w:szCs w:val="22"/>
+        </w:rPr>
+        <w:t xml:space="preserve">   Water and inorganic ions INT NOT NULL</w:t>
+      </w:r>
+      <w:r>
+        <w:rPr>
+          <w:rFonts w:ascii="Consolas" w:hAnsi="Consolas"/>
+          <w:sz w:val="22"/>
+          <w:szCs w:val="22"/>
+        </w:rPr>
+        <w:t>,</w:t>
+      </w:r>
+    </w:p>
+    <w:p>
+      <w:pPr>
+        <w:rPr>
+          <w:rFonts w:ascii="Consolas" w:hAnsi="Consolas"/>
+          <w:sz w:val="22"/>
+          <w:szCs w:val="22"/>
+        </w:rPr>
+      </w:pPr>
+      <w:r>
+        <w:rPr>
+          <w:rFonts w:ascii="Consolas" w:hAnsi="Consolas"/>
+          <w:sz w:val="22"/>
+          <w:szCs w:val="22"/>
+        </w:rPr>
+        <w:t xml:space="preserve">   FOREIGN KEY (</w:t>
+      </w:r>
+      <w:proofErr w:type="spellStart"/>
+      <w:r>
+        <w:rPr>
+          <w:rFonts w:ascii="Consolas" w:hAnsi="Consolas"/>
+          <w:sz w:val="22"/>
+          <w:szCs w:val="22"/>
+        </w:rPr>
+        <w:t>acc_id</w:t>
+      </w:r>
+      <w:proofErr w:type="spellEnd"/>
+      <w:r>
+        <w:rPr>
+          <w:rFonts w:ascii="Consolas" w:hAnsi="Consolas"/>
+          <w:sz w:val="22"/>
+          <w:szCs w:val="22"/>
+        </w:rPr>
+        <w:t>) REFERENCES (account)</w:t>
+      </w:r>
+    </w:p>
+    <w:p>
+      <w:pPr>
+        <w:rPr>
+          <w:rFonts w:ascii="Consolas" w:hAnsi="Consolas"/>
+          <w:sz w:val="22"/>
+          <w:szCs w:val="22"/>
+        </w:rPr>
+      </w:pPr>
+      <w:r>
+        <w:rPr>
+          <w:rFonts w:ascii="Consolas" w:hAnsi="Consolas"/>
+          <w:sz w:val="22"/>
+          <w:szCs w:val="22"/>
+        </w:rPr>
+        <w:t xml:space="preserve">) </w:t>
+      </w:r>
+    </w:p>
+    <w:p>
+      <w:pPr>
+        <w:rPr>
+          <w:rFonts w:ascii="Consolas" w:hAnsi="Consolas"/>
+          <w:sz w:val="22"/>
+          <w:szCs w:val="22"/>
+        </w:rPr>
+      </w:pPr>
+    </w:p>
+    <w:p>
+      <w:pPr>
+        <w:pStyle w:val="Heading4"/>
+      </w:pPr>
+      <w:bookmarkStart w:id="45" w:name="_Toc116312537"/>
+      <w:proofErr w:type="spellStart"/>
+      <w:r>
+        <w:t>Account_answers</w:t>
+      </w:r>
+      <w:bookmarkEnd w:id="45"/>
+      <w:proofErr w:type="spellEnd"/>
+    </w:p>
+    <w:p>
+      <w:pPr>
+        <w:rPr>
+          <w:rFonts w:ascii="Consolas" w:hAnsi="Consolas"/>
+          <w:sz w:val="22"/>
+          <w:szCs w:val="22"/>
+        </w:rPr>
+      </w:pPr>
+      <w:r>
+        <w:rPr>
+          <w:rFonts w:ascii="Consolas" w:hAnsi="Consolas"/>
+          <w:sz w:val="22"/>
+          <w:szCs w:val="22"/>
+        </w:rPr>
+        <w:t xml:space="preserve">CREATE TABLE </w:t>
+      </w:r>
+      <w:proofErr w:type="spellStart"/>
+      <w:r>
+        <w:rPr>
+          <w:rFonts w:ascii="Consolas" w:hAnsi="Consolas"/>
+          <w:sz w:val="22"/>
+          <w:szCs w:val="22"/>
+        </w:rPr>
+        <w:t>account_</w:t>
+      </w:r>
+      <w:r>
+        <w:rPr>
+          <w:rFonts w:ascii="Consolas" w:hAnsi="Consolas"/>
+          <w:sz w:val="22"/>
+          <w:szCs w:val="22"/>
+        </w:rPr>
+        <w:t>answers</w:t>
+      </w:r>
+      <w:proofErr w:type="spellEnd"/>
+      <w:r>
+        <w:rPr>
+          <w:rFonts w:ascii="Consolas" w:hAnsi="Consolas"/>
+          <w:sz w:val="22"/>
+          <w:szCs w:val="22"/>
+        </w:rPr>
+        <w:t xml:space="preserve"> (</w:t>
+      </w:r>
+    </w:p>
+    <w:p>
+      <w:pPr>
+        <w:rPr>
+          <w:rFonts w:ascii="Consolas" w:hAnsi="Consolas"/>
+          <w:sz w:val="22"/>
+          <w:szCs w:val="22"/>
+        </w:rPr>
+      </w:pPr>
+      <w:r>
+        <w:rPr>
+          <w:rFonts w:ascii="Consolas" w:hAnsi="Consolas"/>
+          <w:sz w:val="22"/>
+          <w:szCs w:val="22"/>
+        </w:rPr>
+        <w:t xml:space="preserve">   Date_entered DATE NOT NULL,</w:t>
+      </w:r>
+    </w:p>
+    <w:p>
+      <w:pPr>
+        <w:rPr>
+          <w:rFonts w:ascii="Consolas" w:hAnsi="Consolas"/>
+          <w:sz w:val="22"/>
+          <w:szCs w:val="22"/>
+        </w:rPr>
+      </w:pPr>
+      <w:r>
+        <w:rPr>
+          <w:rFonts w:ascii="Consolas" w:hAnsi="Consolas"/>
+          <w:sz w:val="22"/>
+          <w:szCs w:val="22"/>
+        </w:rPr>
+        <w:t xml:space="preserve">   </w:t>
+      </w:r>
+      <w:proofErr w:type="spellStart"/>
+      <w:r>
+        <w:rPr>
+          <w:rFonts w:ascii="Consolas" w:hAnsi="Consolas"/>
+          <w:sz w:val="22"/>
+          <w:szCs w:val="22"/>
+        </w:rPr>
+        <w:t>Acc_id</w:t>
+      </w:r>
+      <w:proofErr w:type="spellEnd"/>
+      <w:r>
+        <w:rPr>
+          <w:rFonts w:ascii="Consolas" w:hAnsi="Consolas"/>
+          <w:sz w:val="22"/>
+          <w:szCs w:val="22"/>
+        </w:rPr>
+        <w:t xml:space="preserve"> INT NOT NULL FOREIGN KEY,</w:t>
+      </w:r>
+    </w:p>
+    <w:p>
+      <w:pPr>
+        <w:rPr>
+          <w:rFonts w:ascii="Consolas" w:hAnsi="Consolas"/>
+          <w:sz w:val="22"/>
+          <w:szCs w:val="22"/>
+        </w:rPr>
+      </w:pPr>
+      <w:r>
+        <w:rPr>
+          <w:rFonts w:ascii="Consolas" w:hAnsi="Consolas"/>
+          <w:sz w:val="22"/>
+          <w:szCs w:val="22"/>
+        </w:rPr>
+        <w:t xml:space="preserve">   </w:t>
+      </w:r>
+      <w:proofErr w:type="spellStart"/>
+      <w:r>
+        <w:rPr>
+          <w:rFonts w:ascii="Consolas" w:hAnsi="Consolas"/>
+          <w:sz w:val="22"/>
+          <w:szCs w:val="22"/>
+        </w:rPr>
+        <w:t>Qa_id</w:t>
+      </w:r>
+      <w:proofErr w:type="spellEnd"/>
+      <w:r>
+        <w:rPr>
+          <w:rFonts w:ascii="Consolas" w:hAnsi="Consolas"/>
+          <w:sz w:val="22"/>
+          <w:szCs w:val="22"/>
+        </w:rPr>
+        <w:t xml:space="preserve"> INT NOT NULL </w:t>
+      </w:r>
+      <w:r>
+        <w:rPr>
+          <w:rFonts w:ascii="Consolas" w:hAnsi="Consolas"/>
+          <w:sz w:val="22"/>
+          <w:szCs w:val="22"/>
+        </w:rPr>
+        <w:t>FOREIGN</w:t>
+      </w:r>
+      <w:r>
+        <w:rPr>
+          <w:rFonts w:ascii="Consolas" w:hAnsi="Consolas"/>
+          <w:sz w:val="22"/>
+          <w:szCs w:val="22"/>
+        </w:rPr>
+        <w:t xml:space="preserve"> KEY</w:t>
+      </w:r>
+      <w:r>
+        <w:rPr>
+          <w:rFonts w:ascii="Consolas" w:hAnsi="Consolas"/>
+          <w:sz w:val="22"/>
+          <w:szCs w:val="22"/>
+        </w:rPr>
+        <w:t>,</w:t>
+      </w:r>
+    </w:p>
+    <w:p>
+      <w:pPr>
+        <w:rPr>
+          <w:rFonts w:ascii="Consolas" w:hAnsi="Consolas"/>
+          <w:sz w:val="22"/>
+          <w:szCs w:val="22"/>
+        </w:rPr>
+      </w:pPr>
+      <w:r>
+        <w:rPr>
+          <w:rFonts w:ascii="Consolas" w:hAnsi="Consolas"/>
+          <w:sz w:val="22"/>
+          <w:szCs w:val="22"/>
+        </w:rPr>
         <w:t xml:space="preserve">   Question BLOB NOT NULL</w:t>
       </w:r>
       <w:r>
@@ -11221,7 +14168,7 @@
           <w:sz w:val="22"/>
           <w:szCs w:val="22"/>
         </w:rPr>
-        <w:t xml:space="preserve">   Answer BLOB NOT NULL</w:t>
+        <w:t xml:space="preserve">   Answer BLOB</w:t>
       </w:r>
       <w:r>
         <w:rPr>
@@ -11231,57 +14178,112 @@
         </w:rPr>
         <w:t>,</w:t>
       </w:r>
-      <w:r>
+    </w:p>
+    <w:p>
+      <w:pPr>
         <w:rPr>
           <w:rFonts w:ascii="Consolas" w:hAnsi="Consolas"/>
           <w:sz w:val="22"/>
           <w:szCs w:val="22"/>
         </w:rPr>
-        <w:t xml:space="preserve"> </w:t>
-      </w:r>
-    </w:p>
-    <w:p>
-      <w:pPr>
+      </w:pPr>
+      <w:r>
         <w:rPr>
           <w:rFonts w:ascii="Consolas" w:hAnsi="Consolas"/>
           <w:sz w:val="22"/>
           <w:szCs w:val="22"/>
         </w:rPr>
-      </w:pPr>
-      <w:r>
+        <w:t xml:space="preserve">   Marks INT </w:t>
+      </w:r>
+    </w:p>
+    <w:p>
+      <w:pPr>
         <w:rPr>
           <w:rFonts w:ascii="Consolas" w:hAnsi="Consolas"/>
           <w:sz w:val="22"/>
           <w:szCs w:val="22"/>
         </w:rPr>
-        <w:t xml:space="preserve">   Marks INT NOT NULL</w:t>
-      </w:r>
+      </w:pPr>
       <w:r>
         <w:rPr>
           <w:rFonts w:ascii="Consolas" w:hAnsi="Consolas"/>
           <w:sz w:val="22"/>
           <w:szCs w:val="22"/>
         </w:rPr>
-        <w:t>,</w:t>
-      </w:r>
-    </w:p>
-    <w:p>
-      <w:pPr>
+        <w:t xml:space="preserve">   FOREIGN KEY (</w:t>
+      </w:r>
+      <w:proofErr w:type="spellStart"/>
+      <w:r>
         <w:rPr>
           <w:rFonts w:ascii="Consolas" w:hAnsi="Consolas"/>
           <w:sz w:val="22"/>
           <w:szCs w:val="22"/>
         </w:rPr>
-      </w:pPr>
+        <w:t>acc_id</w:t>
+      </w:r>
+      <w:proofErr w:type="spellEnd"/>
       <w:r>
         <w:rPr>
           <w:rFonts w:ascii="Consolas" w:hAnsi="Consolas"/>
           <w:sz w:val="22"/>
           <w:szCs w:val="22"/>
         </w:rPr>
+        <w:t>) REFERENCE (account)</w:t>
+      </w:r>
+    </w:p>
+    <w:p>
+      <w:pPr>
+        <w:rPr>
+          <w:rFonts w:ascii="Consolas" w:hAnsi="Consolas"/>
+          <w:sz w:val="22"/>
+          <w:szCs w:val="22"/>
+        </w:rPr>
+      </w:pPr>
+      <w:r>
+        <w:rPr>
+          <w:rFonts w:ascii="Consolas" w:hAnsi="Consolas"/>
+          <w:sz w:val="22"/>
+          <w:szCs w:val="22"/>
+        </w:rPr>
+        <w:t xml:space="preserve">   </w:t>
+      </w:r>
+      <w:r>
+        <w:rPr>
+          <w:rFonts w:ascii="Consolas" w:hAnsi="Consolas"/>
+          <w:sz w:val="22"/>
+          <w:szCs w:val="22"/>
+        </w:rPr>
+        <w:t>FOREIGN KEY (QA_ID) REFERENCES (questions)</w:t>
+      </w:r>
+    </w:p>
+    <w:p>
+      <w:pPr>
+        <w:rPr>
+          <w:rFonts w:ascii="Consolas" w:hAnsi="Consolas"/>
+          <w:sz w:val="22"/>
+          <w:szCs w:val="22"/>
+        </w:rPr>
+      </w:pPr>
+      <w:r>
+        <w:rPr>
+          <w:rFonts w:ascii="Consolas" w:hAnsi="Consolas"/>
+          <w:sz w:val="22"/>
+          <w:szCs w:val="22"/>
+        </w:rPr>
         <w:t xml:space="preserve">) </w:t>
       </w:r>
     </w:p>
+    <w:p/>
+    <w:p>
+      <w:pPr>
+        <w:pStyle w:val="Heading4"/>
+      </w:pPr>
+      <w:bookmarkStart w:id="46" w:name="_Toc116312538"/>
+      <w:r>
+        <w:t>Availability</w:t>
+      </w:r>
+      <w:bookmarkEnd w:id="46"/>
+    </w:p>
     <w:p>
       <w:pPr>
         <w:rPr>
@@ -11290,15 +14292,14 @@
           <w:szCs w:val="22"/>
         </w:rPr>
       </w:pPr>
-    </w:p>
-    <w:p>
-      <w:pPr>
+      <w:r>
         <w:rPr>
           <w:rFonts w:ascii="Consolas" w:hAnsi="Consolas"/>
           <w:sz w:val="22"/>
           <w:szCs w:val="22"/>
         </w:rPr>
-      </w:pPr>
+        <w:t>CREATE TABLE availability(</w:t>
+      </w:r>
     </w:p>
     <w:p>
       <w:pPr>
@@ -11308,33 +14309,32 @@
           <w:szCs w:val="22"/>
         </w:rPr>
       </w:pPr>
-    </w:p>
-    <w:p>
-      <w:pPr>
+      <w:r>
         <w:rPr>
           <w:rFonts w:ascii="Consolas" w:hAnsi="Consolas"/>
           <w:sz w:val="22"/>
           <w:szCs w:val="22"/>
         </w:rPr>
-      </w:pPr>
-    </w:p>
-    <w:p>
-      <w:pPr>
+        <w:t xml:space="preserve">   </w:t>
+      </w:r>
+      <w:proofErr w:type="spellStart"/>
+      <w:r>
         <w:rPr>
           <w:rFonts w:ascii="Consolas" w:hAnsi="Consolas"/>
           <w:sz w:val="22"/>
           <w:szCs w:val="22"/>
         </w:rPr>
-      </w:pPr>
-    </w:p>
-    <w:p>
-      <w:pPr>
+        <w:t>acc_id</w:t>
+      </w:r>
+      <w:proofErr w:type="spellEnd"/>
+      <w:r>
         <w:rPr>
           <w:rFonts w:ascii="Consolas" w:hAnsi="Consolas"/>
           <w:sz w:val="22"/>
           <w:szCs w:val="22"/>
         </w:rPr>
-      </w:pPr>
+        <w:t xml:space="preserve"> INT NOT NULL </w:t>
+      </w:r>
     </w:p>
     <w:p>
       <w:pPr>
@@ -11344,798 +14344,81 @@
           <w:szCs w:val="22"/>
         </w:rPr>
       </w:pPr>
-    </w:p>
-    <w:p>
-      <w:pPr>
-        <w:pStyle w:val="Heading4"/>
-      </w:pPr>
-      <w:r>
-        <w:t>Topics-biology</w:t>
-      </w:r>
-    </w:p>
-    <w:p>
-      <w:pPr>
-        <w:rPr>
-          <w:rFonts w:cstheme="minorHAnsi"/>
-          <w:sz w:val="22"/>
-          <w:szCs w:val="22"/>
-        </w:rPr>
-      </w:pPr>
-      <w:r>
-        <w:rPr>
-          <w:rFonts w:cstheme="minorHAnsi"/>
-          <w:sz w:val="22"/>
-          <w:szCs w:val="22"/>
-        </w:rPr>
-        <w:t xml:space="preserve">All the tables </w:t>
-      </w:r>
-      <w:r>
-        <w:rPr>
-          <w:rFonts w:cstheme="minorHAnsi"/>
-          <w:sz w:val="22"/>
-          <w:szCs w:val="22"/>
-        </w:rPr>
-        <w:t>for</w:t>
-      </w:r>
-      <w:r>
-        <w:rPr>
-          <w:rFonts w:cstheme="minorHAnsi"/>
-          <w:sz w:val="22"/>
-          <w:szCs w:val="22"/>
-        </w:rPr>
-        <w:t xml:space="preserve"> topic logs will be created</w:t>
-      </w:r>
-      <w:r>
-        <w:rPr>
-          <w:rFonts w:cstheme="minorHAnsi"/>
-          <w:sz w:val="22"/>
-          <w:szCs w:val="22"/>
-        </w:rPr>
-        <w:t xml:space="preserve"> in similar manner to the example below</w:t>
-      </w:r>
-      <w:r>
-        <w:rPr>
-          <w:rFonts w:cstheme="minorHAnsi"/>
-          <w:sz w:val="22"/>
-          <w:szCs w:val="22"/>
-        </w:rPr>
-        <w:t>:</w:t>
-      </w:r>
-    </w:p>
-    <w:p>
-      <w:pPr>
+      <w:r>
         <w:rPr>
           <w:rFonts w:ascii="Consolas" w:hAnsi="Consolas"/>
           <w:sz w:val="22"/>
           <w:szCs w:val="22"/>
         </w:rPr>
-      </w:pPr>
-      <w:r>
+        <w:t xml:space="preserve">   available BOOLEAN NOT NULL</w:t>
+      </w:r>
+    </w:p>
+    <w:p>
+      <w:pPr>
         <w:rPr>
           <w:rFonts w:ascii="Consolas" w:hAnsi="Consolas"/>
           <w:sz w:val="22"/>
           <w:szCs w:val="22"/>
         </w:rPr>
-        <w:t>CREATE TABLE topic1(</w:t>
-      </w:r>
-    </w:p>
-    <w:p>
-      <w:pPr>
+      </w:pPr>
+      <w:r>
         <w:rPr>
           <w:rFonts w:ascii="Consolas" w:hAnsi="Consolas"/>
           <w:sz w:val="22"/>
           <w:szCs w:val="22"/>
         </w:rPr>
-      </w:pPr>
+        <w:t xml:space="preserve">   FOREIGN KEY (</w:t>
+      </w:r>
+      <w:proofErr w:type="spellStart"/>
       <w:r>
         <w:rPr>
           <w:rFonts w:ascii="Consolas" w:hAnsi="Consolas"/>
           <w:sz w:val="22"/>
           <w:szCs w:val="22"/>
         </w:rPr>
-        <w:t xml:space="preserve">   date_entered DATE NOT NULL PRIMARY KEY</w:t>
-      </w:r>
+        <w:t>acc_id</w:t>
+      </w:r>
+      <w:proofErr w:type="spellEnd"/>
       <w:r>
         <w:rPr>
           <w:rFonts w:ascii="Consolas" w:hAnsi="Consolas"/>
           <w:sz w:val="22"/>
           <w:szCs w:val="22"/>
         </w:rPr>
-        <w:t>,</w:t>
-      </w:r>
-    </w:p>
-    <w:p>
-      <w:pPr>
+        <w:t xml:space="preserve">) REFERENCES </w:t>
+      </w:r>
+      <w:r>
         <w:rPr>
           <w:rFonts w:ascii="Consolas" w:hAnsi="Consolas"/>
           <w:sz w:val="22"/>
           <w:szCs w:val="22"/>
         </w:rPr>
-      </w:pPr>
-      <w:r>
+        <w:t>(account)</w:t>
+      </w:r>
+    </w:p>
+    <w:p>
+      <w:pPr>
         <w:rPr>
           <w:rFonts w:ascii="Consolas" w:hAnsi="Consolas"/>
           <w:sz w:val="22"/>
           <w:szCs w:val="22"/>
         </w:rPr>
-        <w:t xml:space="preserve">   </w:t>
-      </w:r>
-      <w:proofErr w:type="spellStart"/>
+      </w:pPr>
       <w:r>
         <w:rPr>
           <w:rFonts w:ascii="Consolas" w:hAnsi="Consolas"/>
           <w:sz w:val="22"/>
           <w:szCs w:val="22"/>
         </w:rPr>
-        <w:t>acc_id</w:t>
-      </w:r>
-      <w:proofErr w:type="spellEnd"/>
-      <w:r>
-        <w:rPr>
-          <w:rFonts w:ascii="Consolas" w:hAnsi="Consolas"/>
-          <w:sz w:val="22"/>
-          <w:szCs w:val="22"/>
-        </w:rPr>
-        <w:t xml:space="preserve"> INT NOT NULL</w:t>
-      </w:r>
-    </w:p>
-    <w:p>
-      <w:pPr>
-        <w:rPr>
-          <w:rFonts w:ascii="Consolas" w:hAnsi="Consolas"/>
-          <w:sz w:val="22"/>
-          <w:szCs w:val="22"/>
-        </w:rPr>
-      </w:pPr>
-      <w:r>
-        <w:rPr>
-          <w:rFonts w:ascii="Consolas" w:hAnsi="Consolas"/>
-          <w:sz w:val="22"/>
-          <w:szCs w:val="22"/>
-        </w:rPr>
-        <w:t xml:space="preserve">   </w:t>
-      </w:r>
-      <w:r>
-        <w:rPr>
-          <w:rFonts w:ascii="Consolas" w:hAnsi="Consolas"/>
-          <w:sz w:val="22"/>
-          <w:szCs w:val="22"/>
-        </w:rPr>
-        <w:t>lipids INT</w:t>
-      </w:r>
-      <w:r>
-        <w:rPr>
-          <w:rFonts w:ascii="Consolas" w:hAnsi="Consolas"/>
-          <w:sz w:val="22"/>
-          <w:szCs w:val="22"/>
-        </w:rPr>
-        <w:t xml:space="preserve"> NOT NULL</w:t>
-      </w:r>
-      <w:r>
-        <w:rPr>
-          <w:rFonts w:ascii="Consolas" w:hAnsi="Consolas"/>
-          <w:sz w:val="22"/>
-          <w:szCs w:val="22"/>
-        </w:rPr>
-        <w:t>,</w:t>
-      </w:r>
-    </w:p>
-    <w:p>
-      <w:pPr>
-        <w:rPr>
-          <w:rFonts w:ascii="Consolas" w:hAnsi="Consolas"/>
-          <w:sz w:val="22"/>
-          <w:szCs w:val="22"/>
-        </w:rPr>
-      </w:pPr>
-      <w:r>
-        <w:rPr>
-          <w:rFonts w:ascii="Consolas" w:hAnsi="Consolas"/>
-          <w:sz w:val="22"/>
-          <w:szCs w:val="22"/>
-        </w:rPr>
-        <w:t xml:space="preserve">   </w:t>
-      </w:r>
-      <w:r>
-        <w:rPr>
-          <w:rFonts w:ascii="Consolas" w:hAnsi="Consolas"/>
-          <w:sz w:val="22"/>
-          <w:szCs w:val="22"/>
-        </w:rPr>
-        <w:t>carbohydrates INT NOT NULL</w:t>
-      </w:r>
-      <w:r>
-        <w:rPr>
-          <w:rFonts w:ascii="Consolas" w:hAnsi="Consolas"/>
-          <w:sz w:val="22"/>
-          <w:szCs w:val="22"/>
-        </w:rPr>
-        <w:t>,</w:t>
-      </w:r>
-    </w:p>
-    <w:p>
-      <w:pPr>
-        <w:rPr>
-          <w:rFonts w:ascii="Consolas" w:hAnsi="Consolas"/>
-          <w:sz w:val="22"/>
-          <w:szCs w:val="22"/>
-        </w:rPr>
-      </w:pPr>
-      <w:r>
-        <w:rPr>
-          <w:rFonts w:ascii="Consolas" w:hAnsi="Consolas"/>
-          <w:sz w:val="22"/>
-          <w:szCs w:val="22"/>
-        </w:rPr>
-        <w:t xml:space="preserve">   </w:t>
-      </w:r>
-      <w:r>
-        <w:rPr>
-          <w:rFonts w:ascii="Consolas" w:hAnsi="Consolas"/>
-          <w:sz w:val="22"/>
-          <w:szCs w:val="22"/>
-        </w:rPr>
-        <w:t>protein and enzymes INT NOT NULL</w:t>
-      </w:r>
-      <w:r>
-        <w:rPr>
-          <w:rFonts w:ascii="Consolas" w:hAnsi="Consolas"/>
-          <w:sz w:val="22"/>
-          <w:szCs w:val="22"/>
-        </w:rPr>
-        <w:t>,</w:t>
-      </w:r>
-    </w:p>
-    <w:p>
-      <w:pPr>
-        <w:rPr>
-          <w:rFonts w:ascii="Consolas" w:hAnsi="Consolas"/>
-          <w:sz w:val="22"/>
-          <w:szCs w:val="22"/>
-        </w:rPr>
-      </w:pPr>
-      <w:r>
-        <w:rPr>
-          <w:rFonts w:ascii="Consolas" w:hAnsi="Consolas"/>
-          <w:sz w:val="22"/>
-          <w:szCs w:val="22"/>
-        </w:rPr>
-        <w:t xml:space="preserve">   DNA INT NOT NULL</w:t>
-      </w:r>
-      <w:r>
-        <w:rPr>
-          <w:rFonts w:ascii="Consolas" w:hAnsi="Consolas"/>
-          <w:sz w:val="22"/>
-          <w:szCs w:val="22"/>
-        </w:rPr>
-        <w:t>,</w:t>
-      </w:r>
-    </w:p>
-    <w:p>
-      <w:pPr>
-        <w:rPr>
-          <w:rFonts w:ascii="Consolas" w:hAnsi="Consolas"/>
-          <w:sz w:val="22"/>
-          <w:szCs w:val="22"/>
-        </w:rPr>
-      </w:pPr>
-      <w:r>
-        <w:rPr>
-          <w:rFonts w:ascii="Consolas" w:hAnsi="Consolas"/>
-          <w:sz w:val="22"/>
-          <w:szCs w:val="22"/>
-        </w:rPr>
-        <w:t xml:space="preserve">   ATP INT NOT NULL</w:t>
-      </w:r>
-      <w:r>
-        <w:rPr>
-          <w:rFonts w:ascii="Consolas" w:hAnsi="Consolas"/>
-          <w:sz w:val="22"/>
-          <w:szCs w:val="22"/>
-        </w:rPr>
-        <w:t>,</w:t>
-      </w:r>
-    </w:p>
-    <w:p>
-      <w:pPr>
-        <w:rPr>
-          <w:rFonts w:ascii="Consolas" w:hAnsi="Consolas"/>
-          <w:sz w:val="22"/>
-          <w:szCs w:val="22"/>
-        </w:rPr>
-      </w:pPr>
-      <w:r>
-        <w:rPr>
-          <w:rFonts w:ascii="Consolas" w:hAnsi="Consolas"/>
-          <w:sz w:val="22"/>
-          <w:szCs w:val="22"/>
-        </w:rPr>
-        <w:t xml:space="preserve">   Water and inorganic ions INT NOT NULL</w:t>
-      </w:r>
-      <w:r>
-        <w:rPr>
-          <w:rFonts w:ascii="Consolas" w:hAnsi="Consolas"/>
-          <w:sz w:val="22"/>
-          <w:szCs w:val="22"/>
-        </w:rPr>
-        <w:t>,</w:t>
-      </w:r>
-    </w:p>
-    <w:p>
-      <w:pPr>
-        <w:rPr>
-          <w:rFonts w:ascii="Consolas" w:hAnsi="Consolas"/>
-          <w:sz w:val="22"/>
-          <w:szCs w:val="22"/>
-        </w:rPr>
-      </w:pPr>
-      <w:r>
-        <w:rPr>
-          <w:rFonts w:ascii="Consolas" w:hAnsi="Consolas"/>
-          <w:sz w:val="22"/>
-          <w:szCs w:val="22"/>
-        </w:rPr>
-        <w:t xml:space="preserve">   FOREIGN KEY (</w:t>
-      </w:r>
-      <w:proofErr w:type="spellStart"/>
-      <w:r>
-        <w:rPr>
-          <w:rFonts w:ascii="Consolas" w:hAnsi="Consolas"/>
-          <w:sz w:val="22"/>
-          <w:szCs w:val="22"/>
-        </w:rPr>
-        <w:t>acc_id</w:t>
-      </w:r>
-      <w:proofErr w:type="spellEnd"/>
-      <w:r>
-        <w:rPr>
-          <w:rFonts w:ascii="Consolas" w:hAnsi="Consolas"/>
-          <w:sz w:val="22"/>
-          <w:szCs w:val="22"/>
-        </w:rPr>
-        <w:t>) REFERENCES (account)</w:t>
-      </w:r>
-    </w:p>
-    <w:p>
-      <w:pPr>
-        <w:rPr>
-          <w:rFonts w:ascii="Consolas" w:hAnsi="Consolas"/>
-          <w:sz w:val="22"/>
-          <w:szCs w:val="22"/>
-        </w:rPr>
-      </w:pPr>
-      <w:r>
-        <w:rPr>
-          <w:rFonts w:ascii="Consolas" w:hAnsi="Consolas"/>
-          <w:sz w:val="22"/>
-          <w:szCs w:val="22"/>
-        </w:rPr>
-        <w:t xml:space="preserve">) </w:t>
-      </w:r>
-    </w:p>
-    <w:p>
-      <w:pPr>
-        <w:rPr>
-          <w:rFonts w:ascii="Consolas" w:hAnsi="Consolas"/>
-          <w:sz w:val="22"/>
-          <w:szCs w:val="22"/>
-        </w:rPr>
-      </w:pPr>
-    </w:p>
-    <w:p>
-      <w:pPr>
-        <w:pStyle w:val="Heading4"/>
-      </w:pPr>
-      <w:r>
-        <w:t>Account_answers</w:t>
-      </w:r>
-    </w:p>
-    <w:p>
-      <w:pPr>
-        <w:rPr>
-          <w:rFonts w:ascii="Consolas" w:hAnsi="Consolas"/>
-          <w:sz w:val="22"/>
-          <w:szCs w:val="22"/>
-        </w:rPr>
-      </w:pPr>
-      <w:r>
-        <w:rPr>
-          <w:rFonts w:ascii="Consolas" w:hAnsi="Consolas"/>
-          <w:sz w:val="22"/>
-          <w:szCs w:val="22"/>
-        </w:rPr>
-        <w:t xml:space="preserve">CREATE TABLE </w:t>
-      </w:r>
-      <w:proofErr w:type="spellStart"/>
-      <w:r>
-        <w:rPr>
-          <w:rFonts w:ascii="Consolas" w:hAnsi="Consolas"/>
-          <w:sz w:val="22"/>
-          <w:szCs w:val="22"/>
-        </w:rPr>
-        <w:t>account_</w:t>
-      </w:r>
-      <w:r>
-        <w:rPr>
-          <w:rFonts w:ascii="Consolas" w:hAnsi="Consolas"/>
-          <w:sz w:val="22"/>
-          <w:szCs w:val="22"/>
-        </w:rPr>
-        <w:t>answers</w:t>
-      </w:r>
-      <w:proofErr w:type="spellEnd"/>
-      <w:r>
-        <w:rPr>
-          <w:rFonts w:ascii="Consolas" w:hAnsi="Consolas"/>
-          <w:sz w:val="22"/>
-          <w:szCs w:val="22"/>
-        </w:rPr>
-        <w:t xml:space="preserve"> (</w:t>
-      </w:r>
-    </w:p>
-    <w:p>
-      <w:pPr>
-        <w:rPr>
-          <w:rFonts w:ascii="Consolas" w:hAnsi="Consolas"/>
-          <w:sz w:val="22"/>
-          <w:szCs w:val="22"/>
-        </w:rPr>
-      </w:pPr>
-      <w:r>
-        <w:rPr>
-          <w:rFonts w:ascii="Consolas" w:hAnsi="Consolas"/>
-          <w:sz w:val="22"/>
-          <w:szCs w:val="22"/>
-        </w:rPr>
-        <w:t xml:space="preserve">   Date_entered DATE NOT NULL,</w:t>
-      </w:r>
-    </w:p>
-    <w:p>
-      <w:pPr>
-        <w:rPr>
-          <w:rFonts w:ascii="Consolas" w:hAnsi="Consolas"/>
-          <w:sz w:val="22"/>
-          <w:szCs w:val="22"/>
-        </w:rPr>
-      </w:pPr>
-      <w:r>
-        <w:rPr>
-          <w:rFonts w:ascii="Consolas" w:hAnsi="Consolas"/>
-          <w:sz w:val="22"/>
-          <w:szCs w:val="22"/>
-        </w:rPr>
+        <w:t>)</w:t>
+      </w:r>
+    </w:p>
+    <w:p/>
+    <w:p/>
+    <w:p/>
+    <w:p>
+      <w:r>
         <w:lastRenderedPageBreak/>
-        <w:t xml:space="preserve">   Acc_id INT NOT NULL FOREIGN KEY,</w:t>
-      </w:r>
-    </w:p>
-    <w:p>
-      <w:pPr>
-        <w:rPr>
-          <w:rFonts w:ascii="Consolas" w:hAnsi="Consolas"/>
-          <w:sz w:val="22"/>
-          <w:szCs w:val="22"/>
-        </w:rPr>
-      </w:pPr>
-      <w:r>
-        <w:rPr>
-          <w:rFonts w:ascii="Consolas" w:hAnsi="Consolas"/>
-          <w:sz w:val="22"/>
-          <w:szCs w:val="22"/>
-        </w:rPr>
-        <w:t xml:space="preserve">   Qa_id INT NOT NULL </w:t>
-      </w:r>
-      <w:r>
-        <w:rPr>
-          <w:rFonts w:ascii="Consolas" w:hAnsi="Consolas"/>
-          <w:sz w:val="22"/>
-          <w:szCs w:val="22"/>
-        </w:rPr>
-        <w:t>FOREIGN</w:t>
-      </w:r>
-      <w:r>
-        <w:rPr>
-          <w:rFonts w:ascii="Consolas" w:hAnsi="Consolas"/>
-          <w:sz w:val="22"/>
-          <w:szCs w:val="22"/>
-        </w:rPr>
-        <w:t xml:space="preserve"> KEY</w:t>
-      </w:r>
-      <w:r>
-        <w:rPr>
-          <w:rFonts w:ascii="Consolas" w:hAnsi="Consolas"/>
-          <w:sz w:val="22"/>
-          <w:szCs w:val="22"/>
-        </w:rPr>
-        <w:t>,</w:t>
-      </w:r>
-    </w:p>
-    <w:p>
-      <w:pPr>
-        <w:rPr>
-          <w:rFonts w:ascii="Consolas" w:hAnsi="Consolas"/>
-          <w:sz w:val="22"/>
-          <w:szCs w:val="22"/>
-        </w:rPr>
-      </w:pPr>
-      <w:r>
-        <w:rPr>
-          <w:rFonts w:ascii="Consolas" w:hAnsi="Consolas"/>
-          <w:sz w:val="22"/>
-          <w:szCs w:val="22"/>
-        </w:rPr>
-        <w:t xml:space="preserve">   Question BLOB NOT NULL</w:t>
-      </w:r>
-      <w:r>
-        <w:rPr>
-          <w:rFonts w:ascii="Consolas" w:hAnsi="Consolas"/>
-          <w:sz w:val="22"/>
-          <w:szCs w:val="22"/>
-        </w:rPr>
-        <w:t>,</w:t>
-      </w:r>
-      <w:r>
-        <w:rPr>
-          <w:rFonts w:ascii="Consolas" w:hAnsi="Consolas"/>
-          <w:sz w:val="22"/>
-          <w:szCs w:val="22"/>
-        </w:rPr>
-        <w:t xml:space="preserve"> </w:t>
-      </w:r>
-    </w:p>
-    <w:p>
-      <w:pPr>
-        <w:rPr>
-          <w:rFonts w:ascii="Consolas" w:hAnsi="Consolas"/>
-          <w:sz w:val="22"/>
-          <w:szCs w:val="22"/>
-        </w:rPr>
-      </w:pPr>
-      <w:r>
-        <w:rPr>
-          <w:rFonts w:ascii="Consolas" w:hAnsi="Consolas"/>
-          <w:sz w:val="22"/>
-          <w:szCs w:val="22"/>
-        </w:rPr>
-        <w:t xml:space="preserve">   Answer BLOB</w:t>
-      </w:r>
-      <w:r>
-        <w:rPr>
-          <w:rFonts w:ascii="Consolas" w:hAnsi="Consolas"/>
-          <w:sz w:val="22"/>
-          <w:szCs w:val="22"/>
-        </w:rPr>
-        <w:t>,</w:t>
-      </w:r>
-    </w:p>
-    <w:p>
-      <w:pPr>
-        <w:rPr>
-          <w:rFonts w:ascii="Consolas" w:hAnsi="Consolas"/>
-          <w:sz w:val="22"/>
-          <w:szCs w:val="22"/>
-        </w:rPr>
-      </w:pPr>
-      <w:r>
-        <w:rPr>
-          <w:rFonts w:ascii="Consolas" w:hAnsi="Consolas"/>
-          <w:sz w:val="22"/>
-          <w:szCs w:val="22"/>
-        </w:rPr>
-        <w:t xml:space="preserve">   Marks INT </w:t>
-      </w:r>
-    </w:p>
-    <w:p>
-      <w:pPr>
-        <w:rPr>
-          <w:rFonts w:ascii="Consolas" w:hAnsi="Consolas"/>
-          <w:sz w:val="22"/>
-          <w:szCs w:val="22"/>
-        </w:rPr>
-      </w:pPr>
-      <w:r>
-        <w:rPr>
-          <w:rFonts w:ascii="Consolas" w:hAnsi="Consolas"/>
-          <w:sz w:val="22"/>
-          <w:szCs w:val="22"/>
-        </w:rPr>
-        <w:t xml:space="preserve">   FOREIGN KEY (</w:t>
-      </w:r>
-      <w:proofErr w:type="spellStart"/>
-      <w:r>
-        <w:rPr>
-          <w:rFonts w:ascii="Consolas" w:hAnsi="Consolas"/>
-          <w:sz w:val="22"/>
-          <w:szCs w:val="22"/>
-        </w:rPr>
-        <w:t>acc_id</w:t>
-      </w:r>
-      <w:proofErr w:type="spellEnd"/>
-      <w:r>
-        <w:rPr>
-          <w:rFonts w:ascii="Consolas" w:hAnsi="Consolas"/>
-          <w:sz w:val="22"/>
-          <w:szCs w:val="22"/>
-        </w:rPr>
-        <w:t>) REFERENCE (account)</w:t>
-      </w:r>
-    </w:p>
-    <w:p>
-      <w:pPr>
-        <w:rPr>
-          <w:rFonts w:ascii="Consolas" w:hAnsi="Consolas"/>
-          <w:sz w:val="22"/>
-          <w:szCs w:val="22"/>
-        </w:rPr>
-      </w:pPr>
-      <w:r>
-        <w:rPr>
-          <w:rFonts w:ascii="Consolas" w:hAnsi="Consolas"/>
-          <w:sz w:val="22"/>
-          <w:szCs w:val="22"/>
-        </w:rPr>
-        <w:t xml:space="preserve">   </w:t>
-      </w:r>
-      <w:r>
-        <w:rPr>
-          <w:rFonts w:ascii="Consolas" w:hAnsi="Consolas"/>
-          <w:sz w:val="22"/>
-          <w:szCs w:val="22"/>
-        </w:rPr>
-        <w:t>FOREIGN KEY (QA_ID) REFERENCES (questions)</w:t>
-      </w:r>
-    </w:p>
-    <w:p>
-      <w:pPr>
-        <w:rPr>
-          <w:rFonts w:ascii="Consolas" w:hAnsi="Consolas"/>
-          <w:sz w:val="22"/>
-          <w:szCs w:val="22"/>
-        </w:rPr>
-      </w:pPr>
-      <w:r>
-        <w:rPr>
-          <w:rFonts w:ascii="Consolas" w:hAnsi="Consolas"/>
-          <w:sz w:val="22"/>
-          <w:szCs w:val="22"/>
-        </w:rPr>
-        <w:t xml:space="preserve">) </w:t>
-      </w:r>
-    </w:p>
-    <w:p/>
-    <w:p>
-      <w:pPr>
-        <w:pStyle w:val="Heading4"/>
-      </w:pPr>
-      <w:r>
-        <w:t>Availability</w:t>
-      </w:r>
-    </w:p>
-    <w:p>
-      <w:pPr>
-        <w:rPr>
-          <w:rFonts w:ascii="Consolas" w:hAnsi="Consolas"/>
-          <w:sz w:val="22"/>
-          <w:szCs w:val="22"/>
-        </w:rPr>
-      </w:pPr>
-      <w:r>
-        <w:rPr>
-          <w:rFonts w:ascii="Consolas" w:hAnsi="Consolas"/>
-          <w:sz w:val="22"/>
-          <w:szCs w:val="22"/>
-        </w:rPr>
-        <w:t xml:space="preserve">CREATE TABLE </w:t>
-      </w:r>
-      <w:proofErr w:type="gramStart"/>
-      <w:r>
-        <w:rPr>
-          <w:rFonts w:ascii="Consolas" w:hAnsi="Consolas"/>
-          <w:sz w:val="22"/>
-          <w:szCs w:val="22"/>
-        </w:rPr>
-        <w:t>availability(</w:t>
-      </w:r>
-      <w:proofErr w:type="gramEnd"/>
-    </w:p>
-    <w:p>
-      <w:pPr>
-        <w:rPr>
-          <w:rFonts w:ascii="Consolas" w:hAnsi="Consolas"/>
-          <w:sz w:val="22"/>
-          <w:szCs w:val="22"/>
-        </w:rPr>
-      </w:pPr>
-      <w:r>
-        <w:rPr>
-          <w:rFonts w:ascii="Consolas" w:hAnsi="Consolas"/>
-          <w:sz w:val="22"/>
-          <w:szCs w:val="22"/>
-        </w:rPr>
-        <w:t xml:space="preserve">   acc_id INT NOT NULL </w:t>
-      </w:r>
-    </w:p>
-    <w:p>
-      <w:pPr>
-        <w:rPr>
-          <w:rFonts w:ascii="Consolas" w:hAnsi="Consolas"/>
-          <w:sz w:val="22"/>
-          <w:szCs w:val="22"/>
-        </w:rPr>
-      </w:pPr>
-      <w:r>
-        <w:rPr>
-          <w:rFonts w:ascii="Consolas" w:hAnsi="Consolas"/>
-          <w:sz w:val="22"/>
-          <w:szCs w:val="22"/>
-        </w:rPr>
-        <w:t xml:space="preserve">   available BOOLEAN NOT NULL</w:t>
-      </w:r>
-    </w:p>
-    <w:p>
-      <w:pPr>
-        <w:rPr>
-          <w:rFonts w:ascii="Consolas" w:hAnsi="Consolas"/>
-          <w:sz w:val="22"/>
-          <w:szCs w:val="22"/>
-        </w:rPr>
-      </w:pPr>
-      <w:r>
-        <w:rPr>
-          <w:rFonts w:ascii="Consolas" w:hAnsi="Consolas"/>
-          <w:sz w:val="22"/>
-          <w:szCs w:val="22"/>
-        </w:rPr>
-        <w:t xml:space="preserve">   FOREIGN KEY (</w:t>
-      </w:r>
-      <w:proofErr w:type="spellStart"/>
-      <w:r>
-        <w:rPr>
-          <w:rFonts w:ascii="Consolas" w:hAnsi="Consolas"/>
-          <w:sz w:val="22"/>
-          <w:szCs w:val="22"/>
-        </w:rPr>
-        <w:t>acc_id</w:t>
-      </w:r>
-      <w:proofErr w:type="spellEnd"/>
-      <w:r>
-        <w:rPr>
-          <w:rFonts w:ascii="Consolas" w:hAnsi="Consolas"/>
-          <w:sz w:val="22"/>
-          <w:szCs w:val="22"/>
-        </w:rPr>
-        <w:t xml:space="preserve">) REFERENCES </w:t>
-      </w:r>
-      <w:r>
-        <w:rPr>
-          <w:rFonts w:ascii="Consolas" w:hAnsi="Consolas"/>
-          <w:sz w:val="22"/>
-          <w:szCs w:val="22"/>
-        </w:rPr>
-        <w:t>(account)</w:t>
-      </w:r>
-    </w:p>
-    <w:p>
-      <w:pPr>
-        <w:rPr>
-          <w:rFonts w:ascii="Consolas" w:hAnsi="Consolas"/>
-          <w:sz w:val="22"/>
-          <w:szCs w:val="22"/>
-        </w:rPr>
-      </w:pPr>
-      <w:r>
-        <w:rPr>
-          <w:rFonts w:ascii="Consolas" w:hAnsi="Consolas"/>
-          <w:sz w:val="22"/>
-          <w:szCs w:val="22"/>
-        </w:rPr>
-        <w:t>)</w:t>
-      </w:r>
-    </w:p>
-    <w:p/>
-    <w:p/>
-    <w:p/>
-    <w:p>
-      <w:r>
         <w:t>First attempt at making the overall database</w:t>
       </w:r>
     </w:p>
@@ -12162,7 +14445,7 @@
                     </pic:cNvPicPr>
                   </pic:nvPicPr>
                   <pic:blipFill>
-                    <a:blip r:embed="rId44">
+                    <a:blip r:embed="rId43">
                       <a:extLst>
                         <a:ext uri="{28A0092B-C50C-407E-A947-70E740481C1C}">
                           <a14:useLocalDpi xmlns:a14="http://schemas.microsoft.com/office/drawing/2010/main" val="0"/>
@@ -12211,7 +14494,6 @@
         <w:rPr>
           <w:noProof/>
         </w:rPr>
-        <w:lastRenderedPageBreak/>
         <w:drawing>
           <wp:inline distT="0" distB="0" distL="0" distR="0" wp14:anchorId="34663406" wp14:editId="7D2CE27C">
             <wp:extent cx="5725795" cy="3461385"/>
@@ -12230,7 +14512,7 @@
                     </pic:cNvPicPr>
                   </pic:nvPicPr>
                   <pic:blipFill>
-                    <a:blip r:embed="rId45">
+                    <a:blip r:embed="rId44">
                       <a:extLst>
                         <a:ext uri="{28A0092B-C50C-407E-A947-70E740481C1C}">
                           <a14:useLocalDpi xmlns:a14="http://schemas.microsoft.com/office/drawing/2010/main" val="0"/>
@@ -12263,17 +14545,29 @@
       </w:r>
     </w:p>
     <w:p/>
-    <w:p>
+    <w:p/>
+    <w:p>
+      <w:pPr>
+        <w:pStyle w:val="Heading3"/>
+      </w:pPr>
       <w:r>
         <w:rPr>
           <w:noProof/>
         </w:rPr>
         <w:lastRenderedPageBreak/>
         <w:drawing>
-          <wp:inline distT="0" distB="0" distL="0" distR="0" wp14:anchorId="2C148322" wp14:editId="2C6E7D12">
-            <wp:extent cx="5029200" cy="9156431"/>
-            <wp:effectExtent l="0" t="0" r="0" b="6985"/>
-            <wp:docPr id="10" name="Picture 10"/>
+          <wp:anchor distT="0" distB="0" distL="114300" distR="114300" simplePos="0" relativeHeight="251691008" behindDoc="0" locked="0" layoutInCell="1" allowOverlap="1" wp14:anchorId="4AFD4C80" wp14:editId="7DF72144">
+            <wp:simplePos x="0" y="0"/>
+            <wp:positionH relativeFrom="margin">
+              <wp:align>right</wp:align>
+            </wp:positionH>
+            <wp:positionV relativeFrom="paragraph">
+              <wp:posOffset>382138</wp:posOffset>
+            </wp:positionV>
+            <wp:extent cx="5977082" cy="7342496"/>
+            <wp:effectExtent l="0" t="0" r="5080" b="0"/>
+            <wp:wrapSquare wrapText="bothSides"/>
+            <wp:docPr id="8" name="Picture 8"/>
             <wp:cNvGraphicFramePr>
               <a:graphicFrameLocks xmlns:a="http://schemas.openxmlformats.org/drawingml/2006/main" noChangeAspect="1"/>
             </wp:cNvGraphicFramePr>
@@ -12281,28 +14575,26 @@
               <a:graphicData uri="http://schemas.openxmlformats.org/drawingml/2006/picture">
                 <pic:pic xmlns:pic="http://schemas.openxmlformats.org/drawingml/2006/picture">
                   <pic:nvPicPr>
-                    <pic:cNvPr id="0" name="Picture 2"/>
+                    <pic:cNvPr id="0" name="Picture 1"/>
                     <pic:cNvPicPr>
                       <a:picLocks noChangeAspect="1" noChangeArrowheads="1"/>
                     </pic:cNvPicPr>
                   </pic:nvPicPr>
-                  <pic:blipFill>
-                    <a:blip r:embed="rId46">
+                  <pic:blipFill rotWithShape="1">
+                    <a:blip r:embed="rId45">
                       <a:extLst>
                         <a:ext uri="{28A0092B-C50C-407E-A947-70E740481C1C}">
                           <a14:useLocalDpi xmlns:a14="http://schemas.microsoft.com/office/drawing/2010/main" val="0"/>
                         </a:ext>
                       </a:extLst>
                     </a:blip>
-                    <a:srcRect/>
-                    <a:stretch>
-                      <a:fillRect/>
-                    </a:stretch>
+                    <a:srcRect b="45302"/>
+                    <a:stretch/>
                   </pic:blipFill>
                   <pic:spPr bwMode="auto">
                     <a:xfrm>
                       <a:off x="0" y="0"/>
-                      <a:ext cx="5031432" cy="9160494"/>
+                      <a:ext cx="5977082" cy="7342496"/>
                     </a:xfrm>
                     <a:prstGeom prst="rect">
                       <a:avLst/>
@@ -12311,46 +14603,149 @@
                     <a:ln>
                       <a:noFill/>
                     </a:ln>
+                    <a:extLst>
+                      <a:ext uri="{53640926-AAD7-44D8-BBD7-CCE9431645EC}">
+                        <a14:shadowObscured xmlns:a14="http://schemas.microsoft.com/office/drawing/2010/main"/>
+                      </a:ext>
+                    </a:extLst>
                   </pic:spPr>
                 </pic:pic>
               </a:graphicData>
             </a:graphic>
-          </wp:inline>
+            <wp14:sizeRelH relativeFrom="page">
+              <wp14:pctWidth>0</wp14:pctWidth>
+            </wp14:sizeRelH>
+            <wp14:sizeRelV relativeFrom="page">
+              <wp14:pctHeight>0</wp14:pctHeight>
+            </wp14:sizeRelV>
+          </wp:anchor>
         </w:drawing>
       </w:r>
-      <w:commentRangeStart w:id="34"/>
-      <w:commentRangeEnd w:id="34"/>
-      <w:r>
-        <w:rPr>
-          <w:rStyle w:val="CommentReference"/>
-        </w:rPr>
-        <w:commentReference w:id="34"/>
-      </w:r>
-    </w:p>
+      <w:r>
+        <w:t>General entity relations between the databases’ tables</w:t>
+      </w:r>
+    </w:p>
+    <w:p/>
+    <w:p/>
+    <w:p/>
+    <w:p/>
+    <w:p/>
+    <w:p>
+      <w:r>
+        <w:lastRenderedPageBreak/>
+        <w:t>(Couldn’t fit all in one page)</w:t>
+      </w:r>
+    </w:p>
+    <w:p>
+      <w:r>
+        <w:rPr>
+          <w:noProof/>
+        </w:rPr>
+        <w:drawing>
+          <wp:anchor distT="0" distB="0" distL="114300" distR="114300" simplePos="0" relativeHeight="251692032" behindDoc="0" locked="0" layoutInCell="1" allowOverlap="1" wp14:anchorId="06B1AEAB" wp14:editId="7128AC53">
+            <wp:simplePos x="0" y="0"/>
+            <wp:positionH relativeFrom="margin">
+              <wp:align>right</wp:align>
+            </wp:positionH>
+            <wp:positionV relativeFrom="paragraph">
+              <wp:posOffset>216289</wp:posOffset>
+            </wp:positionV>
+            <wp:extent cx="6096000" cy="6454775"/>
+            <wp:effectExtent l="0" t="0" r="0" b="3175"/>
+            <wp:wrapSquare wrapText="bothSides"/>
+            <wp:docPr id="11" name="Picture 11" descr="Graphical user interface&#10;&#10;Description automatically generated"/>
+            <wp:cNvGraphicFramePr>
+              <a:graphicFrameLocks xmlns:a="http://schemas.openxmlformats.org/drawingml/2006/main" noChangeAspect="1"/>
+            </wp:cNvGraphicFramePr>
+            <a:graphic xmlns:a="http://schemas.openxmlformats.org/drawingml/2006/main">
+              <a:graphicData uri="http://schemas.openxmlformats.org/drawingml/2006/picture">
+                <pic:pic xmlns:pic="http://schemas.openxmlformats.org/drawingml/2006/picture">
+                  <pic:nvPicPr>
+                    <pic:cNvPr id="11" name="Picture 11" descr="Graphical user interface&#10;&#10;Description automatically generated"/>
+                    <pic:cNvPicPr>
+                      <a:picLocks noChangeAspect="1" noChangeArrowheads="1"/>
+                    </pic:cNvPicPr>
+                  </pic:nvPicPr>
+                  <pic:blipFill rotWithShape="1">
+                    <a:blip r:embed="rId45">
+                      <a:extLst>
+                        <a:ext uri="{28A0092B-C50C-407E-A947-70E740481C1C}">
+                          <a14:useLocalDpi xmlns:a14="http://schemas.microsoft.com/office/drawing/2010/main" val="0"/>
+                        </a:ext>
+                      </a:extLst>
+                    </a:blip>
+                    <a:srcRect t="52849"/>
+                    <a:stretch/>
+                  </pic:blipFill>
+                  <pic:spPr bwMode="auto">
+                    <a:xfrm>
+                      <a:off x="0" y="0"/>
+                      <a:ext cx="6096000" cy="6454775"/>
+                    </a:xfrm>
+                    <a:prstGeom prst="rect">
+                      <a:avLst/>
+                    </a:prstGeom>
+                    <a:noFill/>
+                    <a:ln>
+                      <a:noFill/>
+                    </a:ln>
+                    <a:extLst>
+                      <a:ext uri="{53640926-AAD7-44D8-BBD7-CCE9431645EC}">
+                        <a14:shadowObscured xmlns:a14="http://schemas.microsoft.com/office/drawing/2010/main"/>
+                      </a:ext>
+                    </a:extLst>
+                  </pic:spPr>
+                </pic:pic>
+              </a:graphicData>
+            </a:graphic>
+          </wp:anchor>
+        </w:drawing>
+      </w:r>
+    </w:p>
+    <w:p/>
+    <w:p/>
+    <w:p/>
+    <w:p/>
     <w:p>
       <w:pPr>
         <w:pStyle w:val="Heading2"/>
       </w:pPr>
-      <w:bookmarkStart w:id="35" w:name="_Toc116299521"/>
+      <w:bookmarkStart w:id="47" w:name="_Toc116312539"/>
       <w:r>
         <w:lastRenderedPageBreak/>
         <w:t>What the website will look like</w:t>
       </w:r>
-      <w:bookmarkEnd w:id="35"/>
-    </w:p>
-    <w:p>
-      <w:pPr>
-        <w:rPr>
-          <w:sz w:val="22"/>
-          <w:szCs w:val="22"/>
-        </w:rPr>
-      </w:pPr>
-      <w:r>
-        <w:rPr>
-          <w:sz w:val="22"/>
-          <w:szCs w:val="22"/>
-        </w:rPr>
-        <w:t>This won’t be 100% accurate to the final product as I’m not going in depth into colour designing and other frontend designing other than what the general website will look like overall. This was design using a website</w:t>
+      <w:bookmarkEnd w:id="47"/>
+    </w:p>
+    <w:p>
+      <w:pPr>
+        <w:rPr>
+          <w:sz w:val="22"/>
+          <w:szCs w:val="22"/>
+        </w:rPr>
+      </w:pPr>
+      <w:r>
+        <w:rPr>
+          <w:sz w:val="22"/>
+          <w:szCs w:val="22"/>
+        </w:rPr>
+        <w:t xml:space="preserve">This won’t be 100% accurate to the final product as I’m not going in depth into colour designing and </w:t>
+      </w:r>
+      <w:proofErr w:type="gramStart"/>
+      <w:r>
+        <w:rPr>
+          <w:sz w:val="22"/>
+          <w:szCs w:val="22"/>
+        </w:rPr>
+        <w:t>other</w:t>
+      </w:r>
+      <w:proofErr w:type="gramEnd"/>
+      <w:r>
+        <w:rPr>
+          <w:sz w:val="22"/>
+          <w:szCs w:val="22"/>
+        </w:rPr>
+        <w:t xml:space="preserve"> frontend designing other than what the general website will look like overall. This was design using a website</w:t>
       </w:r>
       <w:r>
         <w:rPr>
@@ -12373,11 +14768,11 @@
       <w:pPr>
         <w:pStyle w:val="Heading3"/>
       </w:pPr>
-      <w:bookmarkStart w:id="36" w:name="_Toc116299522"/>
+      <w:bookmarkStart w:id="48" w:name="_Toc116312540"/>
       <w:r>
         <w:t>What you see first:</w:t>
       </w:r>
-      <w:bookmarkEnd w:id="36"/>
+      <w:bookmarkEnd w:id="48"/>
     </w:p>
     <w:p>
       <w:pPr>
@@ -12491,7 +14886,7 @@
           </mc:Choice>
           <mc:Fallback>
             <w:pict>
-              <v:shape w14:anchorId="749A4B50" id="Text Box 19" o:spid="_x0000_s1027" type="#_x0000_t202" style="position:absolute;margin-left:375.9pt;margin-top:13.5pt;width:54.4pt;height:22.6pt;z-index:251684864;visibility:visible;mso-wrap-style:square;mso-width-percent:0;mso-height-percent:0;mso-wrap-distance-left:9pt;mso-wrap-distance-top:0;mso-wrap-distance-right:9pt;mso-wrap-distance-bottom:0;mso-position-horizontal:absolute;mso-position-horizontal-relative:text;mso-position-vertical:absolute;mso-position-vertical-relative:text;mso-width-percent:0;mso-height-percent:0;mso-width-relative:margin;mso-height-relative:margin;v-text-anchor:top" o:gfxdata="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" fillcolor="white [3201]" strokecolor="white [3212]" strokeweight=".5pt">
+              <v:shape w14:anchorId="749A4B50" id="Text Box 19" o:spid="_x0000_s1027" type="#_x0000_t202" style="position:absolute;margin-left:375.9pt;margin-top:13.5pt;width:54.4pt;height:22.6pt;z-index:251684864;visibility:visible;mso-wrap-style:square;mso-width-percent:0;mso-height-percent:0;mso-wrap-distance-left:9pt;mso-wrap-distance-top:0;mso-wrap-distance-right:9pt;mso-wrap-distance-bottom:0;mso-position-horizontal:absolute;mso-position-horizontal-relative:text;mso-position-vertical:absolute;mso-position-vertical-relative:text;mso-width-percent:0;mso-height-percent:0;mso-width-relative:margin;mso-height-relative:margin;v-text-anchor:top" o:gfxdata="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" fillcolor="white [3201]" strokecolor="white [3212]" strokeweight=".5pt">
                 <v:textbox>
                   <w:txbxContent>
                     <w:p>
@@ -12536,7 +14931,7 @@
                     <pic:cNvPicPr/>
                   </pic:nvPicPr>
                   <pic:blipFill>
-                    <a:blip r:embed="rId50"/>
+                    <a:blip r:embed="rId46"/>
                     <a:stretch>
                       <a:fillRect/>
                     </a:stretch>
@@ -12569,12 +14964,12 @@
       <w:pPr>
         <w:pStyle w:val="Heading3"/>
       </w:pPr>
-      <w:bookmarkStart w:id="37" w:name="_Toc116299523"/>
+      <w:bookmarkStart w:id="49" w:name="_Toc116312541"/>
       <w:r>
         <w:lastRenderedPageBreak/>
         <w:t>signup</w:t>
       </w:r>
-      <w:bookmarkEnd w:id="37"/>
+      <w:bookmarkEnd w:id="49"/>
     </w:p>
     <w:p>
       <w:pPr>
@@ -12612,7 +15007,7 @@
                     <pic:cNvPicPr/>
                   </pic:nvPicPr>
                   <pic:blipFill>
-                    <a:blip r:embed="rId51"/>
+                    <a:blip r:embed="rId47"/>
                     <a:stretch>
                       <a:fillRect/>
                     </a:stretch>
@@ -12638,11 +15033,11 @@
       <w:pPr>
         <w:pStyle w:val="Heading3"/>
       </w:pPr>
-      <w:bookmarkStart w:id="38" w:name="_Toc116299524"/>
+      <w:bookmarkStart w:id="50" w:name="_Toc116312542"/>
       <w:r>
         <w:t>Log-in</w:t>
       </w:r>
-      <w:bookmarkEnd w:id="38"/>
+      <w:bookmarkEnd w:id="50"/>
     </w:p>
     <w:p>
       <w:pPr>
@@ -12680,7 +15075,7 @@
                     <pic:cNvPicPr/>
                   </pic:nvPicPr>
                   <pic:blipFill>
-                    <a:blip r:embed="rId52"/>
+                    <a:blip r:embed="rId48"/>
                     <a:stretch>
                       <a:fillRect/>
                     </a:stretch>
@@ -12707,12 +15102,12 @@
       <w:pPr>
         <w:pStyle w:val="Heading3"/>
       </w:pPr>
-      <w:bookmarkStart w:id="39" w:name="_Toc116299525"/>
+      <w:bookmarkStart w:id="51" w:name="_Toc116312543"/>
       <w:r>
         <w:lastRenderedPageBreak/>
         <w:t>Home (Student)</w:t>
       </w:r>
-      <w:bookmarkEnd w:id="39"/>
+      <w:bookmarkEnd w:id="51"/>
     </w:p>
     <w:p>
       <w:pPr>
@@ -12750,7 +15145,7 @@
                     <pic:cNvPicPr/>
                   </pic:nvPicPr>
                   <pic:blipFill>
-                    <a:blip r:embed="rId53"/>
+                    <a:blip r:embed="rId49"/>
                     <a:stretch>
                       <a:fillRect/>
                     </a:stretch>
@@ -12776,11 +15171,11 @@
       <w:pPr>
         <w:pStyle w:val="Heading3"/>
       </w:pPr>
-      <w:bookmarkStart w:id="40" w:name="_Toc116299526"/>
+      <w:bookmarkStart w:id="52" w:name="_Toc116312544"/>
       <w:r>
         <w:t>Home (Teacher)</w:t>
       </w:r>
-      <w:bookmarkEnd w:id="40"/>
+      <w:bookmarkEnd w:id="52"/>
     </w:p>
     <w:p>
       <w:r>
@@ -12803,7 +15198,7 @@
                     <pic:cNvPicPr/>
                   </pic:nvPicPr>
                   <pic:blipFill>
-                    <a:blip r:embed="rId54"/>
+                    <a:blip r:embed="rId50"/>
                     <a:stretch>
                       <a:fillRect/>
                     </a:stretch>
@@ -12831,12 +15226,12 @@
           <w:noProof/>
         </w:rPr>
       </w:pPr>
-      <w:bookmarkStart w:id="41" w:name="_Toc116299527"/>
+      <w:bookmarkStart w:id="53" w:name="_Toc116312545"/>
       <w:r>
         <w:lastRenderedPageBreak/>
         <w:t>Home (Examiner)</w:t>
       </w:r>
-      <w:bookmarkEnd w:id="41"/>
+      <w:bookmarkEnd w:id="53"/>
       <w:r>
         <w:rPr>
           <w:noProof/>
@@ -12901,7 +15296,7 @@
                     <pic:cNvPicPr/>
                   </pic:nvPicPr>
                   <pic:blipFill>
-                    <a:blip r:embed="rId55"/>
+                    <a:blip r:embed="rId51"/>
                     <a:stretch>
                       <a:fillRect/>
                     </a:stretch>
@@ -12939,8 +15334,258 @@
     <w:p/>
     <w:p/>
     <w:p/>
+    <w:p>
+      <w:pPr>
+        <w:pStyle w:val="Heading1"/>
+      </w:pPr>
+      <w:r>
+        <w:lastRenderedPageBreak/>
+        <w:t>Technical Solution</w:t>
+      </w:r>
+    </w:p>
+    <w:p>
+      <w:r>
+        <w:t>most</w:t>
+      </w:r>
+      <w:r>
+        <w:t xml:space="preserve"> of my code is explained in the design section :P</w:t>
+      </w:r>
+    </w:p>
+    <w:p>
+      <w:r>
+        <w:t xml:space="preserve">Not adding the actual code to the document right now because it is not finished :) </w:t>
+      </w:r>
+    </w:p>
+    <w:tbl>
+      <w:tblPr>
+        <w:tblStyle w:val="TableGrid"/>
+        <w:tblW w:w="0" w:type="auto"/>
+        <w:tblLook w:val="04A0" w:firstRow="1" w:lastRow="0" w:firstColumn="1" w:lastColumn="0" w:noHBand="0" w:noVBand="1"/>
+      </w:tblPr>
+      <w:tblGrid>
+        <w:gridCol w:w="3005"/>
+        <w:gridCol w:w="3005"/>
+        <w:gridCol w:w="3006"/>
+      </w:tblGrid>
+      <w:tr>
+        <w:tc>
+          <w:tcPr>
+            <w:tcW w:w="3005" w:type="dxa"/>
+          </w:tcPr>
+          <w:p>
+            <w:r>
+              <w:t xml:space="preserve">Code </w:t>
+            </w:r>
+          </w:p>
+        </w:tc>
+        <w:tc>
+          <w:tcPr>
+            <w:tcW w:w="3005" w:type="dxa"/>
+          </w:tcPr>
+          <w:p>
+            <w:r>
+              <w:t xml:space="preserve">Technical explanation </w:t>
+            </w:r>
+          </w:p>
+        </w:tc>
+        <w:tc>
+          <w:tcPr>
+            <w:tcW w:w="3006" w:type="dxa"/>
+          </w:tcPr>
+          <w:p>
+            <w:r>
+              <w:t xml:space="preserve">Reference </w:t>
+            </w:r>
+          </w:p>
+        </w:tc>
+      </w:tr>
+      <w:tr>
+        <w:tc>
+          <w:tcPr>
+            <w:tcW w:w="3005" w:type="dxa"/>
+          </w:tcPr>
+          <w:p>
+            <w:r>
+              <w:t>Class student</w:t>
+            </w:r>
+          </w:p>
+        </w:tc>
+        <w:tc>
+          <w:tcPr>
+            <w:tcW w:w="3005" w:type="dxa"/>
+          </w:tcPr>
+          <w:p>
+            <w:r>
+              <w:t>Explained in the design section what each function does</w:t>
+            </w:r>
+          </w:p>
+          <w:p>
+            <w:proofErr w:type="spellStart"/>
+            <w:r>
+              <w:t>pg</w:t>
+            </w:r>
+            <w:proofErr w:type="spellEnd"/>
+            <w:r>
+              <w:t xml:space="preserve"> 15-18</w:t>
+            </w:r>
+          </w:p>
+        </w:tc>
+        <w:tc>
+          <w:tcPr>
+            <w:tcW w:w="3006" w:type="dxa"/>
+          </w:tcPr>
+          <w:p>
+            <w:r>
+              <w:t>-</w:t>
+            </w:r>
+          </w:p>
+        </w:tc>
+      </w:tr>
+      <w:tr>
+        <w:tc>
+          <w:tcPr>
+            <w:tcW w:w="3005" w:type="dxa"/>
+          </w:tcPr>
+          <w:p>
+            <w:r>
+              <w:t>Class teacher</w:t>
+            </w:r>
+          </w:p>
+        </w:tc>
+        <w:tc>
+          <w:tcPr>
+            <w:tcW w:w="3005" w:type="dxa"/>
+          </w:tcPr>
+          <w:p>
+            <w:r>
+              <w:t xml:space="preserve">Explained in the design section what each function does </w:t>
+            </w:r>
+          </w:p>
+          <w:p>
+            <w:proofErr w:type="spellStart"/>
+            <w:r>
+              <w:t>pg</w:t>
+            </w:r>
+            <w:proofErr w:type="spellEnd"/>
+            <w:r>
+              <w:t xml:space="preserve"> 19-21</w:t>
+            </w:r>
+          </w:p>
+        </w:tc>
+        <w:tc>
+          <w:tcPr>
+            <w:tcW w:w="3006" w:type="dxa"/>
+          </w:tcPr>
+          <w:p>
+            <w:r>
+              <w:t>-</w:t>
+            </w:r>
+          </w:p>
+        </w:tc>
+      </w:tr>
+      <w:tr>
+        <w:tc>
+          <w:tcPr>
+            <w:tcW w:w="3005" w:type="dxa"/>
+          </w:tcPr>
+          <w:p/>
+        </w:tc>
+        <w:tc>
+          <w:tcPr>
+            <w:tcW w:w="3005" w:type="dxa"/>
+          </w:tcPr>
+          <w:p/>
+        </w:tc>
+        <w:tc>
+          <w:tcPr>
+            <w:tcW w:w="3006" w:type="dxa"/>
+          </w:tcPr>
+          <w:p>
+            <w:r>
+              <w:t>-</w:t>
+            </w:r>
+          </w:p>
+        </w:tc>
+      </w:tr>
+    </w:tbl>
+    <w:p/>
+    <w:p/>
+    <w:p/>
+    <w:p/>
+    <w:p/>
+    <w:p/>
+    <w:p/>
+    <w:p/>
+    <w:p/>
+    <w:p/>
+    <w:p/>
+    <w:p/>
+    <w:p/>
+    <w:p>
+      <w:r>
+        <w:t>Creating database table for topic 1 logs</w:t>
+      </w:r>
+    </w:p>
+    <w:p>
+      <w:r>
+        <w:rPr>
+          <w:noProof/>
+        </w:rPr>
+        <w:drawing>
+          <wp:inline distT="0" distB="0" distL="0" distR="0" wp14:anchorId="162BB8FC" wp14:editId="5680651C">
+            <wp:extent cx="5731510" cy="2453005"/>
+            <wp:effectExtent l="0" t="0" r="2540" b="4445"/>
+            <wp:docPr id="10" name="Picture 10" descr="Graphical user interface, text, application, email&#10;&#10;Description automatically generated"/>
+            <wp:cNvGraphicFramePr>
+              <a:graphicFrameLocks xmlns:a="http://schemas.openxmlformats.org/drawingml/2006/main" noChangeAspect="1"/>
+            </wp:cNvGraphicFramePr>
+            <a:graphic xmlns:a="http://schemas.openxmlformats.org/drawingml/2006/main">
+              <a:graphicData uri="http://schemas.openxmlformats.org/drawingml/2006/picture">
+                <pic:pic xmlns:pic="http://schemas.openxmlformats.org/drawingml/2006/picture">
+                  <pic:nvPicPr>
+                    <pic:cNvPr id="10" name="Picture 10" descr="Graphical user interface, text, application, email&#10;&#10;Description automatically generated"/>
+                    <pic:cNvPicPr/>
+                  </pic:nvPicPr>
+                  <pic:blipFill>
+                    <a:blip r:embed="rId52"/>
+                    <a:stretch>
+                      <a:fillRect/>
+                    </a:stretch>
+                  </pic:blipFill>
+                  <pic:spPr>
+                    <a:xfrm>
+                      <a:off x="0" y="0"/>
+                      <a:ext cx="5731510" cy="2453005"/>
+                    </a:xfrm>
+                    <a:prstGeom prst="rect">
+                      <a:avLst/>
+                    </a:prstGeom>
+                  </pic:spPr>
+                </pic:pic>
+              </a:graphicData>
+            </a:graphic>
+          </wp:inline>
+        </w:drawing>
+      </w:r>
+    </w:p>
+    <w:p/>
+    <w:p/>
+    <w:p/>
+    <w:p/>
+    <w:p/>
+    <w:p/>
+    <w:p/>
+    <w:p/>
+    <w:p/>
+    <w:p/>
+    <w:p/>
+    <w:p/>
+    <w:p/>
+    <w:p/>
+    <w:p/>
+    <w:p/>
     <w:sectPr>
-      <w:footerReference w:type="default" r:id="rId56"/>
+      <w:footerReference w:type="default" r:id="rId53"/>
       <w:pgSz w:w="11906" w:h="16838"/>
       <w:pgMar w:top="1440" w:right="1440" w:bottom="1440" w:left="1440" w:header="708" w:footer="708" w:gutter="0"/>
       <w:cols w:space="708"/>
@@ -12950,47 +15595,8 @@
 </w:document>
 </file>
 
-<file path=word/comments.xml><?xml version="1.0" encoding="utf-8"?>
-<w:comments xmlns:wpc="http://schemas.microsoft.com/office/word/2010/wordprocessingCanvas" xmlns:cx="http://schemas.microsoft.com/office/drawing/2014/chartex" xmlns:cx1="http://schemas.microsoft.com/office/drawing/2015/9/8/chartex" xmlns:cx2="http://schemas.microsoft.com/office/drawing/2015/10/21/chartex" xmlns:cx3="http://schemas.microsoft.com/office/drawing/2016/5/9/chartex" xmlns:cx4="http://schemas.microsoft.com/office/drawing/2016/5/10/chartex" xmlns:cx5="http://schemas.microsoft.com/office/drawing/2016/5/11/chartex" xmlns:cx6="http://schemas.microsoft.com/office/drawing/2016/5/12/chartex" xmlns:cx7="http://schemas.microsoft.com/office/drawing/2016/5/13/chartex" xmlns:cx8="http://schemas.microsoft.com/office/drawing/2016/5/14/chartex" xmlns:mc="http://schemas.openxmlformats.org/markup-compatibility/2006" xmlns:aink="http://schemas.microsoft.com/office/drawing/2016/ink" xmlns:am3d="http://schemas.microsoft.com/office/drawing/2017/model3d" xmlns:o="urn:schemas-microsoft-com:office:office" xmlns:r="http://schemas.openxmlformats.org/officeDocument/2006/relationships" xmlns:m="http://schemas.openxmlformats.org/officeDocument/2006/math" xmlns:v="urn:schemas-microsoft-com:vml" xmlns:wp14="http://schemas.microsoft.com/office/word/2010/wordprocessingDrawing" xmlns:wp="http://schemas.openxmlformats.org/drawingml/2006/wordprocessingDrawing" xmlns:w10="urn:schemas-microsoft-com:office:word" xmlns:w="http://schemas.openxmlformats.org/wordprocessingml/2006/main" xmlns:w14="http://schemas.microsoft.com/office/word/2010/wordml" xmlns:w15="http://schemas.microsoft.com/office/word/2012/wordml" xmlns:w16cid="http://schemas.microsoft.com/office/word/2016/wordml/cid" xmlns:w16se="http://schemas.microsoft.com/office/word/2015/wordml/symex" xmlns:wpg="http://schemas.microsoft.com/office/word/2010/wordprocessingGroup" xmlns:wpi="http://schemas.microsoft.com/office/word/2010/wordprocessingInk" xmlns:wne="http://schemas.microsoft.com/office/word/2006/wordml" xmlns:wps="http://schemas.microsoft.com/office/word/2010/wordprocessingShape" mc:Ignorable="w14 w15 w16se w16cid wp14">
-  <w:comment w:id="34" w:author="Rameen Ather" w:date="2022-10-10T11:14:00Z" w:initials="RA">
-    <w:p>
-      <w:pPr>
-        <w:pStyle w:val="CommentText"/>
-      </w:pPr>
-      <w:r>
-        <w:rPr>
-          <w:rStyle w:val="CommentReference"/>
-        </w:rPr>
-        <w:annotationRef/>
-      </w:r>
-      <w:r>
-        <w:t>Add another table that checks the availability of the user, acc_id as foreign key and if they are available or not.</w:t>
-      </w:r>
-    </w:p>
-  </w:comment>
-</w:comments>
-</file>
-
-<file path=word/commentsExtended.xml><?xml version="1.0" encoding="utf-8"?>
-<w15:commentsEx xmlns:wpc="http://schemas.microsoft.com/office/word/2010/wordprocessingCanvas" xmlns:cx="http://schemas.microsoft.com/office/drawing/2014/chartex" xmlns:cx1="http://schemas.microsoft.com/office/drawing/2015/9/8/chartex" xmlns:cx2="http://schemas.microsoft.com/office/drawing/2015/10/21/chartex" xmlns:cx3="http://schemas.microsoft.com/office/drawing/2016/5/9/chartex" xmlns:cx4="http://schemas.microsoft.com/office/drawing/2016/5/10/chartex" xmlns:cx5="http://schemas.microsoft.com/office/drawing/2016/5/11/chartex" xmlns:cx6="http://schemas.microsoft.com/office/drawing/2016/5/12/chartex" xmlns:cx7="http://schemas.microsoft.com/office/drawing/2016/5/13/chartex" xmlns:cx8="http://schemas.microsoft.com/office/drawing/2016/5/14/chartex" xmlns:mc="http://schemas.openxmlformats.org/markup-compatibility/2006" xmlns:aink="http://schemas.microsoft.com/office/drawing/2016/ink" xmlns:am3d="http://schemas.microsoft.com/office/drawing/2017/model3d" xmlns:o="urn:schemas-microsoft-com:office:office" xmlns:r="http://schemas.openxmlformats.org/officeDocument/2006/relationships" xmlns:m="http://schemas.openxmlformats.org/officeDocument/2006/math" xmlns:v="urn:schemas-microsoft-com:vml" xmlns:wp14="http://schemas.microsoft.com/office/word/2010/wordprocessingDrawing" xmlns:wp="http://schemas.openxmlformats.org/drawingml/2006/wordprocessingDrawing" xmlns:w10="urn:schemas-microsoft-com:office:word" xmlns:w="http://schemas.openxmlformats.org/wordprocessingml/2006/main" xmlns:w14="http://schemas.microsoft.com/office/word/2010/wordml" xmlns:w15="http://schemas.microsoft.com/office/word/2012/wordml" xmlns:w16cid="http://schemas.microsoft.com/office/word/2016/wordml/cid" xmlns:w16se="http://schemas.microsoft.com/office/word/2015/wordml/symex" xmlns:wpg="http://schemas.microsoft.com/office/word/2010/wordprocessingGroup" xmlns:wpi="http://schemas.microsoft.com/office/word/2010/wordprocessingInk" xmlns:wne="http://schemas.microsoft.com/office/word/2006/wordml" xmlns:wps="http://schemas.microsoft.com/office/word/2010/wordprocessingShape" mc:Ignorable="w14 w15 w16se w16cid wp14">
-  <w15:commentEx w15:paraId="3456ECDD" w15:done="0"/>
-</w15:commentsEx>
-</file>
-
-<file path=word/commentsExtensible.xml><?xml version="1.0" encoding="utf-8"?>
-<w16cex:commentsExtensible xmlns:wpc="http://schemas.microsoft.com/office/word/2010/wordprocessingCanvas" xmlns:cx="http://schemas.microsoft.com/office/drawing/2014/chartex" xmlns:cx1="http://schemas.microsoft.com/office/drawing/2015/9/8/chartex" xmlns:cx2="http://schemas.microsoft.com/office/drawing/2015/10/21/chartex" xmlns:cx3="http://schemas.microsoft.com/office/drawing/2016/5/9/chartex" xmlns:cx4="http://schemas.microsoft.com/office/drawing/2016/5/10/chartex" xmlns:cx5="http://schemas.microsoft.com/office/drawing/2016/5/11/chartex" xmlns:cx6="http://schemas.microsoft.com/office/drawing/2016/5/12/chartex" xmlns:cx7="http://schemas.microsoft.com/office/drawing/2016/5/13/chartex" xmlns:cx8="http://schemas.microsoft.com/office/drawing/2016/5/14/chartex" xmlns:mc="http://schemas.openxmlformats.org/markup-compatibility/2006" xmlns:aink="http://schemas.microsoft.com/office/drawing/2016/ink" xmlns:am3d="http://schemas.microsoft.com/office/drawing/2017/model3d" xmlns:o="urn:schemas-microsoft-com:office:office" xmlns:r="http://schemas.openxmlformats.org/officeDocument/2006/relationships" xmlns:m="http://schemas.openxmlformats.org/officeDocument/2006/math" xmlns:v="urn:schemas-microsoft-com:vml" xmlns:wp14="http://schemas.microsoft.com/office/word/2010/wordprocessingDrawing" xmlns:wp="http://schemas.openxmlformats.org/drawingml/2006/wordprocessingDrawing" xmlns:w10="urn:schemas-microsoft-com:office:word" xmlns:w="http://schemas.openxmlformats.org/wordprocessingml/2006/main" xmlns:w14="http://schemas.microsoft.com/office/word/2010/wordml" xmlns:w15="http://schemas.microsoft.com/office/word/2012/wordml" xmlns:w16cex="http://schemas.microsoft.com/office/word/2018/wordml/cex" xmlns:w16cid="http://schemas.microsoft.com/office/word/2016/wordml/cid" xmlns:w16="http://schemas.microsoft.com/office/word/2018/wordml" xmlns:w16sdtdh="http://schemas.microsoft.com/office/word/2020/wordml/sdtdatahash" xmlns:w16se="http://schemas.microsoft.com/office/word/2015/wordml/symex" xmlns:wpg="http://schemas.microsoft.com/office/word/2010/wordprocessingGroup" xmlns:wpi="http://schemas.microsoft.com/office/word/2010/wordprocessingInk" xmlns:wne="http://schemas.microsoft.com/office/word/2006/wordml" xmlns:wps="http://schemas.microsoft.com/office/word/2010/wordprocessingShape" mc:Ignorable="w14 w15 w16se w16cid w16 w16cex w16sdtdh wp14">
-  <w16cex:commentExtensible w16cex:durableId="26EE7D18" w16cex:dateUtc="2022-10-10T10:14:00Z"/>
-</w16cex:commentsExtensible>
-</file>
-
-<file path=word/commentsIds.xml><?xml version="1.0" encoding="utf-8"?>
-<w16cid:commentsIds xmlns:wpc="http://schemas.microsoft.com/office/word/2010/wordprocessingCanvas" xmlns:cx="http://schemas.microsoft.com/office/drawing/2014/chartex" xmlns:cx1="http://schemas.microsoft.com/office/drawing/2015/9/8/chartex" xmlns:cx2="http://schemas.microsoft.com/office/drawing/2015/10/21/chartex" xmlns:cx3="http://schemas.microsoft.com/office/drawing/2016/5/9/chartex" xmlns:cx4="http://schemas.microsoft.com/office/drawing/2016/5/10/chartex" xmlns:cx5="http://schemas.microsoft.com/office/drawing/2016/5/11/chartex" xmlns:cx6="http://schemas.microsoft.com/office/drawing/2016/5/12/chartex" xmlns:cx7="http://schemas.microsoft.com/office/drawing/2016/5/13/chartex" xmlns:cx8="http://schemas.microsoft.com/office/drawing/2016/5/14/chartex" xmlns:mc="http://schemas.openxmlformats.org/markup-compatibility/2006" xmlns:aink="http://schemas.microsoft.com/office/drawing/2016/ink" xmlns:am3d="http://schemas.microsoft.com/office/drawing/2017/model3d" xmlns:o="urn:schemas-microsoft-com:office:office" xmlns:r="http://schemas.openxmlformats.org/officeDocument/2006/relationships" xmlns:m="http://schemas.openxmlformats.org/officeDocument/2006/math" xmlns:v="urn:schemas-microsoft-com:vml" xmlns:wp14="http://schemas.microsoft.com/office/word/2010/wordprocessingDrawing" xmlns:wp="http://schemas.openxmlformats.org/drawingml/2006/wordprocessingDrawing" xmlns:w10="urn:schemas-microsoft-com:office:word" xmlns:w="http://schemas.openxmlformats.org/wordprocessingml/2006/main" xmlns:w14="http://schemas.microsoft.com/office/word/2010/wordml" xmlns:w15="http://schemas.microsoft.com/office/word/2012/wordml" xmlns:w16cid="http://schemas.microsoft.com/office/word/2016/wordml/cid" xmlns:w16se="http://schemas.microsoft.com/office/word/2015/wordml/symex" xmlns:wpg="http://schemas.microsoft.com/office/word/2010/wordprocessingGroup" xmlns:wpi="http://schemas.microsoft.com/office/word/2010/wordprocessingInk" xmlns:wne="http://schemas.microsoft.com/office/word/2006/wordml" xmlns:wps="http://schemas.microsoft.com/office/word/2010/wordprocessingShape" mc:Ignorable="w14 w15 w16se w16cid wp14">
-  <w16cid:commentId w16cid:paraId="3456ECDD" w16cid:durableId="26EE7D18"/>
-</w16cid:commentsIds>
-</file>
-
 <file path=word/endnotes.xml><?xml version="1.0" encoding="utf-8"?>
-<w:endnotes xmlns:wpc="http://schemas.microsoft.com/office/word/2010/wordprocessingCanvas" xmlns:cx="http://schemas.microsoft.com/office/drawing/2014/chartex" xmlns:cx1="http://schemas.microsoft.com/office/drawing/2015/9/8/chartex" xmlns:cx2="http://schemas.microsoft.com/office/drawing/2015/10/21/chartex" xmlns:cx3="http://schemas.microsoft.com/office/drawing/2016/5/9/chartex" xmlns:cx4="http://schemas.microsoft.com/office/drawing/2016/5/10/chartex" xmlns:cx5="http://schemas.microsoft.com/office/drawing/2016/5/11/chartex" xmlns:cx6="http://schemas.microsoft.com/office/drawing/2016/5/12/chartex" xmlns:cx7="http://schemas.microsoft.com/office/drawing/2016/5/13/chartex" xmlns:cx8="http://schemas.microsoft.com/office/drawing/2016/5/14/chartex" xmlns:mc="http://schemas.openxmlformats.org/markup-compatibility/2006" xmlns:aink="http://schemas.microsoft.com/office/drawing/2016/ink" xmlns:am3d="http://schemas.microsoft.com/office/drawing/2017/model3d" xmlns:o="urn:schemas-microsoft-com:office:office" xmlns:r="http://schemas.openxmlformats.org/officeDocument/2006/relationships" xmlns:m="http://schemas.openxmlformats.org/officeDocument/2006/math" xmlns:v="urn:schemas-microsoft-com:vml" xmlns:wp14="http://schemas.microsoft.com/office/word/2010/wordprocessingDrawing" xmlns:wp="http://schemas.openxmlformats.org/drawingml/2006/wordprocessingDrawing" xmlns:w10="urn:schemas-microsoft-com:office:word" xmlns:w="http://schemas.openxmlformats.org/wordprocessingml/2006/main" xmlns:w14="http://schemas.microsoft.com/office/word/2010/wordml" xmlns:w15="http://schemas.microsoft.com/office/word/2012/wordml" xmlns:w16cid="http://schemas.microsoft.com/office/word/2016/wordml/cid" xmlns:w16se="http://schemas.microsoft.com/office/word/2015/wordml/symex" xmlns:wpg="http://schemas.microsoft.com/office/word/2010/wordprocessingGroup" xmlns:wpi="http://schemas.microsoft.com/office/word/2010/wordprocessingInk" xmlns:wne="http://schemas.microsoft.com/office/word/2006/wordml" xmlns:wps="http://schemas.microsoft.com/office/word/2010/wordprocessingShape" mc:Ignorable="w14 w15 w16se w16cid wp14">
+<w:endnotes xmlns:wpc="http://schemas.microsoft.com/office/word/2010/wordprocessingCanvas" xmlns:cx="http://schemas.microsoft.com/office/drawing/2014/chartex" xmlns:cx1="http://schemas.microsoft.com/office/drawing/2015/9/8/chartex" xmlns:cx2="http://schemas.microsoft.com/office/drawing/2015/10/21/chartex" xmlns:cx3="http://schemas.microsoft.com/office/drawing/2016/5/9/chartex" xmlns:cx4="http://schemas.microsoft.com/office/drawing/2016/5/10/chartex" xmlns:cx5="http://schemas.microsoft.com/office/drawing/2016/5/11/chartex" xmlns:cx6="http://schemas.microsoft.com/office/drawing/2016/5/12/chartex" xmlns:cx7="http://schemas.microsoft.com/office/drawing/2016/5/13/chartex" xmlns:cx8="http://schemas.microsoft.com/office/drawing/2016/5/14/chartex" xmlns:mc="http://schemas.openxmlformats.org/markup-compatibility/2006" xmlns:aink="http://schemas.microsoft.com/office/drawing/2016/ink" xmlns:am3d="http://schemas.microsoft.com/office/drawing/2017/model3d" xmlns:o="urn:schemas-microsoft-com:office:office" xmlns:oel="http://schemas.microsoft.com/office/2019/extlst" xmlns:r="http://schemas.openxmlformats.org/officeDocument/2006/relationships" xmlns:m="http://schemas.openxmlformats.org/officeDocument/2006/math" xmlns:v="urn:schemas-microsoft-com:vml" xmlns:wp14="http://schemas.microsoft.com/office/word/2010/wordprocessingDrawing" xmlns:wp="http://schemas.openxmlformats.org/drawingml/2006/wordprocessingDrawing" xmlns:w10="urn:schemas-microsoft-com:office:word" xmlns:w="http://schemas.openxmlformats.org/wordprocessingml/2006/main" xmlns:w14="http://schemas.microsoft.com/office/word/2010/wordml" xmlns:w15="http://schemas.microsoft.com/office/word/2012/wordml" xmlns:w16cex="http://schemas.microsoft.com/office/word/2018/wordml/cex" xmlns:w16cid="http://schemas.microsoft.com/office/word/2016/wordml/cid" xmlns:w16="http://schemas.microsoft.com/office/word/2018/wordml" xmlns:w16sdtdh="http://schemas.microsoft.com/office/word/2020/wordml/sdtdatahash" xmlns:w16se="http://schemas.microsoft.com/office/word/2015/wordml/symex" xmlns:wpg="http://schemas.microsoft.com/office/word/2010/wordprocessingGroup" xmlns:wpi="http://schemas.microsoft.com/office/word/2010/wordprocessingInk" xmlns:wne="http://schemas.microsoft.com/office/word/2006/wordml" xmlns:wps="http://schemas.microsoft.com/office/word/2010/wordprocessingShape" mc:Ignorable="w14 w15 w16se w16cid w16 w16cex w16sdtdh wp14">
   <w:endnote w:type="separator" w:id="-1">
     <w:p>
       <w:pPr>
@@ -13015,7 +15621,7 @@
 </file>
 
 <file path=word/footer1.xml><?xml version="1.0" encoding="utf-8"?>
-<w:ftr xmlns:wpc="http://schemas.microsoft.com/office/word/2010/wordprocessingCanvas" xmlns:cx="http://schemas.microsoft.com/office/drawing/2014/chartex" xmlns:cx1="http://schemas.microsoft.com/office/drawing/2015/9/8/chartex" xmlns:cx2="http://schemas.microsoft.com/office/drawing/2015/10/21/chartex" xmlns:cx3="http://schemas.microsoft.com/office/drawing/2016/5/9/chartex" xmlns:cx4="http://schemas.microsoft.com/office/drawing/2016/5/10/chartex" xmlns:cx5="http://schemas.microsoft.com/office/drawing/2016/5/11/chartex" xmlns:cx6="http://schemas.microsoft.com/office/drawing/2016/5/12/chartex" xmlns:cx7="http://schemas.microsoft.com/office/drawing/2016/5/13/chartex" xmlns:cx8="http://schemas.microsoft.com/office/drawing/2016/5/14/chartex" xmlns:mc="http://schemas.openxmlformats.org/markup-compatibility/2006" xmlns:aink="http://schemas.microsoft.com/office/drawing/2016/ink" xmlns:am3d="http://schemas.microsoft.com/office/drawing/2017/model3d" xmlns:o="urn:schemas-microsoft-com:office:office" xmlns:r="http://schemas.openxmlformats.org/officeDocument/2006/relationships" xmlns:m="http://schemas.openxmlformats.org/officeDocument/2006/math" xmlns:v="urn:schemas-microsoft-com:vml" xmlns:wp14="http://schemas.microsoft.com/office/word/2010/wordprocessingDrawing" xmlns:wp="http://schemas.openxmlformats.org/drawingml/2006/wordprocessingDrawing" xmlns:w10="urn:schemas-microsoft-com:office:word" xmlns:w="http://schemas.openxmlformats.org/wordprocessingml/2006/main" xmlns:w14="http://schemas.microsoft.com/office/word/2010/wordml" xmlns:w15="http://schemas.microsoft.com/office/word/2012/wordml" xmlns:w16cid="http://schemas.microsoft.com/office/word/2016/wordml/cid" xmlns:w16se="http://schemas.microsoft.com/office/word/2015/wordml/symex" xmlns:wpg="http://schemas.microsoft.com/office/word/2010/wordprocessingGroup" xmlns:wpi="http://schemas.microsoft.com/office/word/2010/wordprocessingInk" xmlns:wne="http://schemas.microsoft.com/office/word/2006/wordml" xmlns:wps="http://schemas.microsoft.com/office/word/2010/wordprocessingShape" mc:Ignorable="w14 w15 w16se w16cid wp14">
+<w:ftr xmlns:wpc="http://schemas.microsoft.com/office/word/2010/wordprocessingCanvas" xmlns:cx="http://schemas.microsoft.com/office/drawing/2014/chartex" xmlns:cx1="http://schemas.microsoft.com/office/drawing/2015/9/8/chartex" xmlns:cx2="http://schemas.microsoft.com/office/drawing/2015/10/21/chartex" xmlns:cx3="http://schemas.microsoft.com/office/drawing/2016/5/9/chartex" xmlns:cx4="http://schemas.microsoft.com/office/drawing/2016/5/10/chartex" xmlns:cx5="http://schemas.microsoft.com/office/drawing/2016/5/11/chartex" xmlns:cx6="http://schemas.microsoft.com/office/drawing/2016/5/12/chartex" xmlns:cx7="http://schemas.microsoft.com/office/drawing/2016/5/13/chartex" xmlns:cx8="http://schemas.microsoft.com/office/drawing/2016/5/14/chartex" xmlns:mc="http://schemas.openxmlformats.org/markup-compatibility/2006" xmlns:aink="http://schemas.microsoft.com/office/drawing/2016/ink" xmlns:am3d="http://schemas.microsoft.com/office/drawing/2017/model3d" xmlns:o="urn:schemas-microsoft-com:office:office" xmlns:oel="http://schemas.microsoft.com/office/2019/extlst" xmlns:r="http://schemas.openxmlformats.org/officeDocument/2006/relationships" xmlns:m="http://schemas.openxmlformats.org/officeDocument/2006/math" xmlns:v="urn:schemas-microsoft-com:vml" xmlns:wp14="http://schemas.microsoft.com/office/word/2010/wordprocessingDrawing" xmlns:wp="http://schemas.openxmlformats.org/drawingml/2006/wordprocessingDrawing" xmlns:w10="urn:schemas-microsoft-com:office:word" xmlns:w="http://schemas.openxmlformats.org/wordprocessingml/2006/main" xmlns:w14="http://schemas.microsoft.com/office/word/2010/wordml" xmlns:w15="http://schemas.microsoft.com/office/word/2012/wordml" xmlns:w16cex="http://schemas.microsoft.com/office/word/2018/wordml/cex" xmlns:w16cid="http://schemas.microsoft.com/office/word/2016/wordml/cid" xmlns:w16="http://schemas.microsoft.com/office/word/2018/wordml" xmlns:w16sdtdh="http://schemas.microsoft.com/office/word/2020/wordml/sdtdatahash" xmlns:w16se="http://schemas.microsoft.com/office/word/2015/wordml/symex" xmlns:wpg="http://schemas.microsoft.com/office/word/2010/wordprocessingGroup" xmlns:wpi="http://schemas.microsoft.com/office/word/2010/wordprocessingInk" xmlns:wne="http://schemas.microsoft.com/office/word/2006/wordml" xmlns:wps="http://schemas.microsoft.com/office/word/2010/wordprocessingShape" mc:Ignorable="w14 w15 w16se w16cid w16 w16cex w16sdtdh wp14">
   <w:sdt>
     <w:sdtPr>
       <w:id w:val="868263577"/>
@@ -13143,7 +15749,7 @@
 </file>
 
 <file path=word/footnotes.xml><?xml version="1.0" encoding="utf-8"?>
-<w:footnotes xmlns:wpc="http://schemas.microsoft.com/office/word/2010/wordprocessingCanvas" xmlns:cx="http://schemas.microsoft.com/office/drawing/2014/chartex" xmlns:cx1="http://schemas.microsoft.com/office/drawing/2015/9/8/chartex" xmlns:cx2="http://schemas.microsoft.com/office/drawing/2015/10/21/chartex" xmlns:cx3="http://schemas.microsoft.com/office/drawing/2016/5/9/chartex" xmlns:cx4="http://schemas.microsoft.com/office/drawing/2016/5/10/chartex" xmlns:cx5="http://schemas.microsoft.com/office/drawing/2016/5/11/chartex" xmlns:cx6="http://schemas.microsoft.com/office/drawing/2016/5/12/chartex" xmlns:cx7="http://schemas.microsoft.com/office/drawing/2016/5/13/chartex" xmlns:cx8="http://schemas.microsoft.com/office/drawing/2016/5/14/chartex" xmlns:mc="http://schemas.openxmlformats.org/markup-compatibility/2006" xmlns:aink="http://schemas.microsoft.com/office/drawing/2016/ink" xmlns:am3d="http://schemas.microsoft.com/office/drawing/2017/model3d" xmlns:o="urn:schemas-microsoft-com:office:office" xmlns:r="http://schemas.openxmlformats.org/officeDocument/2006/relationships" xmlns:m="http://schemas.openxmlformats.org/officeDocument/2006/math" xmlns:v="urn:schemas-microsoft-com:vml" xmlns:wp14="http://schemas.microsoft.com/office/word/2010/wordprocessingDrawing" xmlns:wp="http://schemas.openxmlformats.org/drawingml/2006/wordprocessingDrawing" xmlns:w10="urn:schemas-microsoft-com:office:word" xmlns:w="http://schemas.openxmlformats.org/wordprocessingml/2006/main" xmlns:w14="http://schemas.microsoft.com/office/word/2010/wordml" xmlns:w15="http://schemas.microsoft.com/office/word/2012/wordml" xmlns:w16cid="http://schemas.microsoft.com/office/word/2016/wordml/cid" xmlns:w16se="http://schemas.microsoft.com/office/word/2015/wordml/symex" xmlns:wpg="http://schemas.microsoft.com/office/word/2010/wordprocessingGroup" xmlns:wpi="http://schemas.microsoft.com/office/word/2010/wordprocessingInk" xmlns:wne="http://schemas.microsoft.com/office/word/2006/wordml" xmlns:wps="http://schemas.microsoft.com/office/word/2010/wordprocessingShape" mc:Ignorable="w14 w15 w16se w16cid wp14">
+<w:footnotes xmlns:wpc="http://schemas.microsoft.com/office/word/2010/wordprocessingCanvas" xmlns:cx="http://schemas.microsoft.com/office/drawing/2014/chartex" xmlns:cx1="http://schemas.microsoft.com/office/drawing/2015/9/8/chartex" xmlns:cx2="http://schemas.microsoft.com/office/drawing/2015/10/21/chartex" xmlns:cx3="http://schemas.microsoft.com/office/drawing/2016/5/9/chartex" xmlns:cx4="http://schemas.microsoft.com/office/drawing/2016/5/10/chartex" xmlns:cx5="http://schemas.microsoft.com/office/drawing/2016/5/11/chartex" xmlns:cx6="http://schemas.microsoft.com/office/drawing/2016/5/12/chartex" xmlns:cx7="http://schemas.microsoft.com/office/drawing/2016/5/13/chartex" xmlns:cx8="http://schemas.microsoft.com/office/drawing/2016/5/14/chartex" xmlns:mc="http://schemas.openxmlformats.org/markup-compatibility/2006" xmlns:aink="http://schemas.microsoft.com/office/drawing/2016/ink" xmlns:am3d="http://schemas.microsoft.com/office/drawing/2017/model3d" xmlns:o="urn:schemas-microsoft-com:office:office" xmlns:oel="http://schemas.microsoft.com/office/2019/extlst" xmlns:r="http://schemas.openxmlformats.org/officeDocument/2006/relationships" xmlns:m="http://schemas.openxmlformats.org/officeDocument/2006/math" xmlns:v="urn:schemas-microsoft-com:vml" xmlns:wp14="http://schemas.microsoft.com/office/word/2010/wordprocessingDrawing" xmlns:wp="http://schemas.openxmlformats.org/drawingml/2006/wordprocessingDrawing" xmlns:w10="urn:schemas-microsoft-com:office:word" xmlns:w="http://schemas.openxmlformats.org/wordprocessingml/2006/main" xmlns:w14="http://schemas.microsoft.com/office/word/2010/wordml" xmlns:w15="http://schemas.microsoft.com/office/word/2012/wordml" xmlns:w16cex="http://schemas.microsoft.com/office/word/2018/wordml/cex" xmlns:w16cid="http://schemas.microsoft.com/office/word/2016/wordml/cid" xmlns:w16="http://schemas.microsoft.com/office/word/2018/wordml" xmlns:w16sdtdh="http://schemas.microsoft.com/office/word/2020/wordml/sdtdatahash" xmlns:w16se="http://schemas.microsoft.com/office/word/2015/wordml/symex" xmlns:wpg="http://schemas.microsoft.com/office/word/2010/wordprocessingGroup" xmlns:wpi="http://schemas.microsoft.com/office/word/2010/wordprocessingInk" xmlns:wne="http://schemas.microsoft.com/office/word/2006/wordml" xmlns:wps="http://schemas.microsoft.com/office/word/2010/wordprocessingShape" mc:Ignorable="w14 w15 w16se w16cid w16 w16cex w16sdtdh wp14">
   <w:footnote w:type="separator" w:id="-1">
     <w:p>
       <w:pPr>
@@ -13362,7 +15968,7 @@
 </file>
 
 <file path=word/numbering.xml><?xml version="1.0" encoding="utf-8"?>
-<w:numbering xmlns:wpc="http://schemas.microsoft.com/office/word/2010/wordprocessingCanvas" xmlns:cx="http://schemas.microsoft.com/office/drawing/2014/chartex" xmlns:cx1="http://schemas.microsoft.com/office/drawing/2015/9/8/chartex" xmlns:cx2="http://schemas.microsoft.com/office/drawing/2015/10/21/chartex" xmlns:cx3="http://schemas.microsoft.com/office/drawing/2016/5/9/chartex" xmlns:cx4="http://schemas.microsoft.com/office/drawing/2016/5/10/chartex" xmlns:cx5="http://schemas.microsoft.com/office/drawing/2016/5/11/chartex" xmlns:cx6="http://schemas.microsoft.com/office/drawing/2016/5/12/chartex" xmlns:cx7="http://schemas.microsoft.com/office/drawing/2016/5/13/chartex" xmlns:cx8="http://schemas.microsoft.com/office/drawing/2016/5/14/chartex" xmlns:mc="http://schemas.openxmlformats.org/markup-compatibility/2006" xmlns:aink="http://schemas.microsoft.com/office/drawing/2016/ink" xmlns:am3d="http://schemas.microsoft.com/office/drawing/2017/model3d" xmlns:o="urn:schemas-microsoft-com:office:office" xmlns:r="http://schemas.openxmlformats.org/officeDocument/2006/relationships" xmlns:m="http://schemas.openxmlformats.org/officeDocument/2006/math" xmlns:v="urn:schemas-microsoft-com:vml" xmlns:wp14="http://schemas.microsoft.com/office/word/2010/wordprocessingDrawing" xmlns:wp="http://schemas.openxmlformats.org/drawingml/2006/wordprocessingDrawing" xmlns:w10="urn:schemas-microsoft-com:office:word" xmlns:w="http://schemas.openxmlformats.org/wordprocessingml/2006/main" xmlns:w14="http://schemas.microsoft.com/office/word/2010/wordml" xmlns:w15="http://schemas.microsoft.com/office/word/2012/wordml" xmlns:w16cid="http://schemas.microsoft.com/office/word/2016/wordml/cid" xmlns:w16se="http://schemas.microsoft.com/office/word/2015/wordml/symex" xmlns:wpg="http://schemas.microsoft.com/office/word/2010/wordprocessingGroup" xmlns:wpi="http://schemas.microsoft.com/office/word/2010/wordprocessingInk" xmlns:wne="http://schemas.microsoft.com/office/word/2006/wordml" xmlns:wps="http://schemas.microsoft.com/office/word/2010/wordprocessingShape" mc:Ignorable="w14 w15 w16se w16cid wp14">
+<w:numbering xmlns:wpc="http://schemas.microsoft.com/office/word/2010/wordprocessingCanvas" xmlns:cx="http://schemas.microsoft.com/office/drawing/2014/chartex" xmlns:cx1="http://schemas.microsoft.com/office/drawing/2015/9/8/chartex" xmlns:cx2="http://schemas.microsoft.com/office/drawing/2015/10/21/chartex" xmlns:cx3="http://schemas.microsoft.com/office/drawing/2016/5/9/chartex" xmlns:cx4="http://schemas.microsoft.com/office/drawing/2016/5/10/chartex" xmlns:cx5="http://schemas.microsoft.com/office/drawing/2016/5/11/chartex" xmlns:cx6="http://schemas.microsoft.com/office/drawing/2016/5/12/chartex" xmlns:cx7="http://schemas.microsoft.com/office/drawing/2016/5/13/chartex" xmlns:cx8="http://schemas.microsoft.com/office/drawing/2016/5/14/chartex" xmlns:mc="http://schemas.openxmlformats.org/markup-compatibility/2006" xmlns:aink="http://schemas.microsoft.com/office/drawing/2016/ink" xmlns:am3d="http://schemas.microsoft.com/office/drawing/2017/model3d" xmlns:o="urn:schemas-microsoft-com:office:office" xmlns:oel="http://schemas.microsoft.com/office/2019/extlst" xmlns:r="http://schemas.openxmlformats.org/officeDocument/2006/relationships" xmlns:m="http://schemas.openxmlformats.org/officeDocument/2006/math" xmlns:v="urn:schemas-microsoft-com:vml" xmlns:wp14="http://schemas.microsoft.com/office/word/2010/wordprocessingDrawing" xmlns:wp="http://schemas.openxmlformats.org/drawingml/2006/wordprocessingDrawing" xmlns:w10="urn:schemas-microsoft-com:office:word" xmlns:w="http://schemas.openxmlformats.org/wordprocessingml/2006/main" xmlns:w14="http://schemas.microsoft.com/office/word/2010/wordml" xmlns:w15="http://schemas.microsoft.com/office/word/2012/wordml" xmlns:w16cex="http://schemas.microsoft.com/office/word/2018/wordml/cex" xmlns:w16cid="http://schemas.microsoft.com/office/word/2016/wordml/cid" xmlns:w16="http://schemas.microsoft.com/office/word/2018/wordml" xmlns:w16sdtdh="http://schemas.microsoft.com/office/word/2020/wordml/sdtdatahash" xmlns:w16se="http://schemas.microsoft.com/office/word/2015/wordml/symex" xmlns:wpg="http://schemas.microsoft.com/office/word/2010/wordprocessingGroup" xmlns:wpi="http://schemas.microsoft.com/office/word/2010/wordprocessingInk" xmlns:wne="http://schemas.microsoft.com/office/word/2006/wordml" xmlns:wps="http://schemas.microsoft.com/office/word/2010/wordprocessingShape" mc:Ignorable="w14 w15 w16se w16cid w16 w16cex w16sdtdh wp14">
   <w:abstractNum w:abstractNumId="0" w15:restartNumberingAfterBreak="0">
     <w:nsid w:val="0A3D676C"/>
     <w:multiLevelType w:val="hybridMultilevel"/>
@@ -14152,40 +16758,32 @@
       </w:rPr>
     </w:lvl>
   </w:abstractNum>
-  <w:num w:numId="1">
+  <w:num w:numId="1" w16cid:durableId="468596788">
     <w:abstractNumId w:val="2"/>
   </w:num>
-  <w:num w:numId="2">
+  <w:num w:numId="2" w16cid:durableId="853298633">
     <w:abstractNumId w:val="3"/>
   </w:num>
-  <w:num w:numId="3">
+  <w:num w:numId="3" w16cid:durableId="1876691138">
     <w:abstractNumId w:val="0"/>
   </w:num>
-  <w:num w:numId="4">
+  <w:num w:numId="4" w16cid:durableId="1000692812">
     <w:abstractNumId w:val="5"/>
   </w:num>
-  <w:num w:numId="5">
+  <w:num w:numId="5" w16cid:durableId="651711306">
     <w:abstractNumId w:val="6"/>
   </w:num>
-  <w:num w:numId="6">
+  <w:num w:numId="6" w16cid:durableId="1839929495">
     <w:abstractNumId w:val="4"/>
   </w:num>
-  <w:num w:numId="7">
+  <w:num w:numId="7" w16cid:durableId="2070574474">
     <w:abstractNumId w:val="1"/>
   </w:num>
 </w:numbering>
 </file>
 
-<file path=word/people.xml><?xml version="1.0" encoding="utf-8"?>
-<w15:people xmlns:wpc="http://schemas.microsoft.com/office/word/2010/wordprocessingCanvas" xmlns:cx="http://schemas.microsoft.com/office/drawing/2014/chartex" xmlns:cx1="http://schemas.microsoft.com/office/drawing/2015/9/8/chartex" xmlns:cx2="http://schemas.microsoft.com/office/drawing/2015/10/21/chartex" xmlns:cx3="http://schemas.microsoft.com/office/drawing/2016/5/9/chartex" xmlns:cx4="http://schemas.microsoft.com/office/drawing/2016/5/10/chartex" xmlns:cx5="http://schemas.microsoft.com/office/drawing/2016/5/11/chartex" xmlns:cx6="http://schemas.microsoft.com/office/drawing/2016/5/12/chartex" xmlns:cx7="http://schemas.microsoft.com/office/drawing/2016/5/13/chartex" xmlns:cx8="http://schemas.microsoft.com/office/drawing/2016/5/14/chartex" xmlns:mc="http://schemas.openxmlformats.org/markup-compatibility/2006" xmlns:aink="http://schemas.microsoft.com/office/drawing/2016/ink" xmlns:am3d="http://schemas.microsoft.com/office/drawing/2017/model3d" xmlns:o="urn:schemas-microsoft-com:office:office" xmlns:r="http://schemas.openxmlformats.org/officeDocument/2006/relationships" xmlns:m="http://schemas.openxmlformats.org/officeDocument/2006/math" xmlns:v="urn:schemas-microsoft-com:vml" xmlns:wp14="http://schemas.microsoft.com/office/word/2010/wordprocessingDrawing" xmlns:wp="http://schemas.openxmlformats.org/drawingml/2006/wordprocessingDrawing" xmlns:w10="urn:schemas-microsoft-com:office:word" xmlns:w="http://schemas.openxmlformats.org/wordprocessingml/2006/main" xmlns:w14="http://schemas.microsoft.com/office/word/2010/wordml" xmlns:w15="http://schemas.microsoft.com/office/word/2012/wordml" xmlns:w16cid="http://schemas.microsoft.com/office/word/2016/wordml/cid" xmlns:w16se="http://schemas.microsoft.com/office/word/2015/wordml/symex" xmlns:wpg="http://schemas.microsoft.com/office/word/2010/wordprocessingGroup" xmlns:wpi="http://schemas.microsoft.com/office/word/2010/wordprocessingInk" xmlns:wne="http://schemas.microsoft.com/office/word/2006/wordml" xmlns:wps="http://schemas.microsoft.com/office/word/2010/wordprocessingShape" mc:Ignorable="w14 w15 w16se w16cid wp14">
-  <w15:person w15:author="Rameen Ather">
-    <w15:presenceInfo w15:providerId="AD" w15:userId="S::21015730@woodhouse.ac.uk::9888a5b6-361b-4fce-96bb-2b2cfc25dca1"/>
-  </w15:person>
-</w15:people>
-</file>
-
 <file path=word/styles.xml><?xml version="1.0" encoding="utf-8"?>
-<w:styles xmlns:mc="http://schemas.openxmlformats.org/markup-compatibility/2006" xmlns:r="http://schemas.openxmlformats.org/officeDocument/2006/relationships" xmlns:w="http://schemas.openxmlformats.org/wordprocessingml/2006/main" xmlns:w14="http://schemas.microsoft.com/office/word/2010/wordml" xmlns:w15="http://schemas.microsoft.com/office/word/2012/wordml" xmlns:w16cid="http://schemas.microsoft.com/office/word/2016/wordml/cid" xmlns:w16se="http://schemas.microsoft.com/office/word/2015/wordml/symex" mc:Ignorable="w14 w15 w16se w16cid">
+<w:styles xmlns:mc="http://schemas.openxmlformats.org/markup-compatibility/2006" xmlns:r="http://schemas.openxmlformats.org/officeDocument/2006/relationships" xmlns:w="http://schemas.openxmlformats.org/wordprocessingml/2006/main" xmlns:w14="http://schemas.microsoft.com/office/word/2010/wordml" xmlns:w15="http://schemas.microsoft.com/office/word/2012/wordml" xmlns:w16cex="http://schemas.microsoft.com/office/word/2018/wordml/cex" xmlns:w16cid="http://schemas.microsoft.com/office/word/2016/wordml/cid" xmlns:w16="http://schemas.microsoft.com/office/word/2018/wordml" xmlns:w16sdtdh="http://schemas.microsoft.com/office/word/2020/wordml/sdtdatahash" xmlns:w16se="http://schemas.microsoft.com/office/word/2015/wordml/symex" mc:Ignorable="w14 w15 w16se w16cid w16 w16cex w16sdtdh">
   <w:docDefaults>
     <w:rPrDefault>
       <w:rPr>
@@ -14199,7 +16797,7 @@
       </w:pPr>
     </w:pPrDefault>
   </w:docDefaults>
-  <w:latentStyles w:defLockedState="0" w:defUIPriority="99" w:defSemiHidden="0" w:defUnhideWhenUsed="0" w:defQFormat="0" w:count="375">
+  <w:latentStyles w:defLockedState="0" w:defUIPriority="99" w:defSemiHidden="0" w:defUnhideWhenUsed="0" w:defQFormat="0" w:count="376">
     <w:lsdException w:name="Normal" w:uiPriority="0" w:qFormat="1"/>
     <w:lsdException w:name="heading 1" w:uiPriority="9" w:qFormat="1"/>
     <w:lsdException w:name="heading 2" w:semiHidden="1" w:uiPriority="9" w:unhideWhenUsed="1" w:qFormat="1"/>
@@ -14575,6 +17173,7 @@
     <w:lsdException w:name="Smart Hyperlink" w:semiHidden="1" w:unhideWhenUsed="1"/>
     <w:lsdException w:name="Hashtag" w:semiHidden="1" w:unhideWhenUsed="1"/>
     <w:lsdException w:name="Unresolved Mention" w:semiHidden="1" w:unhideWhenUsed="1"/>
+    <w:lsdException w:name="Smart Link" w:semiHidden="1" w:unhideWhenUsed="1"/>
   </w:latentStyles>
   <w:style w:type="paragraph" w:default="1" w:styleId="Normal">
     <w:name w:val="Normal"/>
